--- a/5 Семестр/Принципы и методы организации прикладных систем/ЛР2/ПиМОСПС_ЛР2_19-В-2_Сухоруков.docx
+++ b/5 Семестр/Принципы и методы организации прикладных систем/ЛР2/ПиМОСПС_ЛР2_19-В-2_Сухоруков.docx
@@ -11,9 +11,13 @@
           <w:szCs w:val="24"/>
         </w:rPr>
       </w:pPr>
+      <w:bookmarkStart w:id="0" w:name="_Toc87343300"/>
+      <w:bookmarkStart w:id="1" w:name="_Toc87343389"/>
       <w:r>
         <w:t>МИНОБРНАУКИ РОССИИ</w:t>
       </w:r>
+      <w:bookmarkEnd w:id="0"/>
+      <w:bookmarkEnd w:id="1"/>
     </w:p>
     <w:p>
       <w:pPr>
@@ -105,12 +109,16 @@
           <w:szCs w:val="24"/>
         </w:rPr>
       </w:pPr>
+      <w:bookmarkStart w:id="2" w:name="_Toc87343301"/>
+      <w:bookmarkStart w:id="3" w:name="_Toc87343390"/>
       <w:r>
         <w:rPr>
           <w:szCs w:val="24"/>
         </w:rPr>
         <w:t>НИЖЕГОРОДСКИЙ ГОСУДАРСТВЕННЫЙ ТЕХНИЧЕСКИЙ</w:t>
       </w:r>
+      <w:bookmarkEnd w:id="2"/>
+      <w:bookmarkEnd w:id="3"/>
     </w:p>
     <w:p>
       <w:pPr>
@@ -209,7 +217,7 @@
     </w:p>
     <w:p>
       <w:pPr>
-        <w:pStyle w:val="a6"/>
+        <w:pStyle w:val="a8"/>
         <w:jc w:val="center"/>
         <w:rPr>
           <w:rFonts w:ascii="Times New Roman" w:hAnsi="Times New Roman" w:cs="Times New Roman"/>
@@ -247,7 +255,7 @@
     </w:p>
     <w:p>
       <w:pPr>
-        <w:pStyle w:val="a6"/>
+        <w:pStyle w:val="a8"/>
         <w:jc w:val="center"/>
         <w:rPr>
           <w:rFonts w:ascii="Times New Roman" w:hAnsi="Times New Roman" w:cs="Times New Roman"/>
@@ -259,7 +267,7 @@
     </w:p>
     <w:p>
       <w:pPr>
-        <w:pStyle w:val="a6"/>
+        <w:pStyle w:val="a8"/>
         <w:jc w:val="center"/>
         <w:rPr>
           <w:rFonts w:ascii="Times New Roman" w:hAnsi="Times New Roman" w:cs="Times New Roman"/>
@@ -278,7 +286,7 @@
     </w:p>
     <w:p>
       <w:pPr>
-        <w:pStyle w:val="a6"/>
+        <w:pStyle w:val="a8"/>
         <w:jc w:val="center"/>
         <w:rPr>
           <w:rFonts w:ascii="Times New Roman" w:hAnsi="Times New Roman" w:cs="Times New Roman"/>
@@ -353,9 +361,13 @@
         <w:ind w:left="4678"/>
         <w:outlineLvl w:val="0"/>
       </w:pPr>
+      <w:bookmarkStart w:id="4" w:name="_Toc87343302"/>
+      <w:bookmarkStart w:id="5" w:name="_Toc87343391"/>
       <w:r>
         <w:t>РУКОВОДИТЕЛЬ:</w:t>
       </w:r>
+      <w:bookmarkEnd w:id="4"/>
+      <w:bookmarkEnd w:id="5"/>
     </w:p>
     <w:p>
       <w:pPr>
@@ -428,6 +440,7 @@
         </w:rPr>
         <w:t xml:space="preserve">(фамилия, </w:t>
       </w:r>
+      <w:proofErr w:type="spellStart"/>
       <w:proofErr w:type="gramStart"/>
       <w:r>
         <w:rPr>
@@ -435,15 +448,24 @@
           <w:sz w:val="20"/>
           <w:szCs w:val="20"/>
         </w:rPr>
-        <w:t>и.,о.</w:t>
-      </w:r>
-      <w:proofErr w:type="gramEnd"/>
+        <w:t>и.,о</w:t>
+      </w:r>
+      <w:proofErr w:type="spellEnd"/>
       <w:r>
         <w:rPr>
           <w:color w:val="7F7F7F"/>
           <w:sz w:val="20"/>
           <w:szCs w:val="20"/>
         </w:rPr>
+        <w:t>.</w:t>
+      </w:r>
+      <w:proofErr w:type="gramEnd"/>
+      <w:r>
+        <w:rPr>
+          <w:color w:val="7F7F7F"/>
+          <w:sz w:val="20"/>
+          <w:szCs w:val="20"/>
+        </w:rPr>
         <w:t>)</w:t>
       </w:r>
     </w:p>
@@ -464,9 +486,13 @@
           <w:u w:val="single"/>
         </w:rPr>
       </w:pPr>
+      <w:bookmarkStart w:id="6" w:name="_Toc87343303"/>
+      <w:bookmarkStart w:id="7" w:name="_Toc87343392"/>
       <w:r>
         <w:t>СТУДЕНТ:</w:t>
       </w:r>
+      <w:bookmarkEnd w:id="6"/>
+      <w:bookmarkEnd w:id="7"/>
     </w:p>
     <w:p>
       <w:pPr>
@@ -489,7 +515,21 @@
         <w:rPr>
           <w:u w:val="single"/>
         </w:rPr>
-        <w:t xml:space="preserve">   СухоруковВ.А.___    </w:t>
+        <w:t xml:space="preserve">   </w:t>
+      </w:r>
+      <w:proofErr w:type="spellStart"/>
+      <w:r>
+        <w:rPr>
+          <w:u w:val="single"/>
+        </w:rPr>
+        <w:t>СухоруковВ.А</w:t>
+      </w:r>
+      <w:proofErr w:type="spellEnd"/>
+      <w:r>
+        <w:rPr>
+          <w:u w:val="single"/>
+        </w:rPr>
+        <w:t xml:space="preserve">.___    </w:t>
       </w:r>
     </w:p>
     <w:p>
@@ -543,45 +583,47 @@
           <w:sz w:val="20"/>
           <w:szCs w:val="20"/>
         </w:rPr>
-        <w:t>фамилия, и.,о.)</w:t>
-      </w:r>
-    </w:p>
-    <w:p>
-      <w:pPr>
-        <w:spacing w:after="0" w:line="240" w:lineRule="auto"/>
-        <w:ind w:left="4678" w:firstLine="278"/>
-        <w:rPr>
-          <w:color w:val="7F7F7F"/>
-          <w:sz w:val="16"/>
-          <w:szCs w:val="16"/>
-        </w:rPr>
-      </w:pPr>
-    </w:p>
-    <w:p>
-      <w:pPr>
-        <w:spacing w:after="0" w:line="240" w:lineRule="auto"/>
-        <w:ind w:left="4678"/>
-        <w:rPr>
-          <w:sz w:val="20"/>
-          <w:szCs w:val="20"/>
-        </w:rPr>
-      </w:pPr>
+        <w:t xml:space="preserve">фамилия, </w:t>
+      </w:r>
+      <w:proofErr w:type="spellStart"/>
       <w:r>
         <w:rPr>
           <w:color w:val="7F7F7F"/>
           <w:sz w:val="20"/>
           <w:szCs w:val="20"/>
         </w:rPr>
-        <w:tab/>
-      </w:r>
+        <w:t>и.,о</w:t>
+      </w:r>
+      <w:proofErr w:type="spellEnd"/>
       <w:r>
         <w:rPr>
           <w:color w:val="7F7F7F"/>
           <w:sz w:val="20"/>
           <w:szCs w:val="20"/>
         </w:rPr>
-        <w:tab/>
-      </w:r>
+        <w:t>.)</w:t>
+      </w:r>
+    </w:p>
+    <w:p>
+      <w:pPr>
+        <w:spacing w:after="0" w:line="240" w:lineRule="auto"/>
+        <w:ind w:left="4678" w:firstLine="278"/>
+        <w:rPr>
+          <w:color w:val="7F7F7F"/>
+          <w:sz w:val="16"/>
+          <w:szCs w:val="16"/>
+        </w:rPr>
+      </w:pPr>
+    </w:p>
+    <w:p>
+      <w:pPr>
+        <w:spacing w:after="0" w:line="240" w:lineRule="auto"/>
+        <w:ind w:left="4678"/>
+        <w:rPr>
+          <w:sz w:val="20"/>
+          <w:szCs w:val="20"/>
+        </w:rPr>
+      </w:pPr>
       <w:r>
         <w:rPr>
           <w:color w:val="7F7F7F"/>
@@ -597,40 +639,15 @@
           <w:szCs w:val="20"/>
         </w:rPr>
         <w:tab/>
-        <w:t xml:space="preserve">  </w:t>
-      </w:r>
-      <w:r>
-        <w:rPr>
-          <w:sz w:val="20"/>
-          <w:szCs w:val="20"/>
-        </w:rPr>
-        <w:t xml:space="preserve"> ______</w:t>
-      </w:r>
-      <w:r>
-        <w:rPr>
-          <w:szCs w:val="20"/>
-          <w:u w:val="single"/>
-        </w:rPr>
-        <w:t>19-В-2</w:t>
-      </w:r>
-      <w:r>
-        <w:rPr>
-          <w:sz w:val="20"/>
-          <w:szCs w:val="20"/>
-        </w:rPr>
-        <w:t>________</w:t>
-      </w:r>
-    </w:p>
-    <w:p>
-      <w:pPr>
-        <w:spacing w:after="0" w:line="240" w:lineRule="auto"/>
-        <w:ind w:left="4678"/>
+      </w:r>
+      <w:r>
         <w:rPr>
           <w:color w:val="7F7F7F"/>
           <w:sz w:val="20"/>
           <w:szCs w:val="20"/>
         </w:rPr>
-      </w:pPr>
+        <w:tab/>
+      </w:r>
       <w:r>
         <w:rPr>
           <w:color w:val="7F7F7F"/>
@@ -638,13 +655,54 @@
           <w:szCs w:val="20"/>
         </w:rPr>
         <w:tab/>
-      </w:r>
-      <w:r>
+        <w:t xml:space="preserve">  </w:t>
+      </w:r>
+      <w:r>
+        <w:rPr>
+          <w:sz w:val="20"/>
+          <w:szCs w:val="20"/>
+        </w:rPr>
+        <w:t xml:space="preserve"> ______</w:t>
+      </w:r>
+      <w:r>
+        <w:rPr>
+          <w:szCs w:val="20"/>
+          <w:u w:val="single"/>
+        </w:rPr>
+        <w:t>19-В-2</w:t>
+      </w:r>
+      <w:r>
+        <w:rPr>
+          <w:sz w:val="20"/>
+          <w:szCs w:val="20"/>
+        </w:rPr>
+        <w:t>________</w:t>
+      </w:r>
+    </w:p>
+    <w:p>
+      <w:pPr>
+        <w:spacing w:after="0" w:line="240" w:lineRule="auto"/>
+        <w:ind w:left="4678"/>
         <w:rPr>
           <w:color w:val="7F7F7F"/>
           <w:sz w:val="20"/>
           <w:szCs w:val="20"/>
         </w:rPr>
+      </w:pPr>
+      <w:r>
+        <w:rPr>
+          <w:color w:val="7F7F7F"/>
+          <w:sz w:val="20"/>
+          <w:szCs w:val="20"/>
+        </w:rPr>
+        <w:tab/>
+      </w:r>
+      <w:r>
+        <w:rPr>
+          <w:color w:val="7F7F7F"/>
+          <w:sz w:val="20"/>
+          <w:szCs w:val="20"/>
+        </w:rPr>
         <w:tab/>
         <w:t xml:space="preserve">                                (шифр группы)</w:t>
       </w:r>
@@ -721,29 +779,2112 @@
         </w:rPr>
         <w:t>Нижний Новгород 2021</w:t>
       </w:r>
-    </w:p>
-    <w:p>
-      <w:pPr>
-        <w:jc w:val="center"/>
-        <w:rPr>
-          <w:szCs w:val="24"/>
-        </w:rPr>
-      </w:pPr>
+      <w:bookmarkStart w:id="8" w:name="_GoBack"/>
+      <w:bookmarkEnd w:id="8"/>
+    </w:p>
+    <w:sdt>
+      <w:sdtPr>
+        <w:id w:val="1708370535"/>
+        <w:docPartObj>
+          <w:docPartGallery w:val="Table of Contents"/>
+          <w:docPartUnique/>
+        </w:docPartObj>
+      </w:sdtPr>
+      <w:sdtEndPr>
+        <w:rPr>
+          <w:rFonts w:ascii="Times New Roman" w:eastAsiaTheme="minorHAnsi" w:hAnsi="Times New Roman" w:cs="Times New Roman"/>
+          <w:b/>
+          <w:bCs/>
+          <w:color w:val="auto"/>
+          <w:sz w:val="24"/>
+          <w:szCs w:val="22"/>
+          <w:lang w:eastAsia="en-US"/>
+        </w:rPr>
+      </w:sdtEndPr>
+      <w:sdtContent>
+        <w:p>
+          <w:pPr>
+            <w:pStyle w:val="af1"/>
+            <w:jc w:val="center"/>
+            <w:rPr>
+              <w:rFonts w:ascii="Times New Roman" w:hAnsi="Times New Roman" w:cs="Times New Roman"/>
+              <w:color w:val="000000" w:themeColor="text1"/>
+            </w:rPr>
+          </w:pPr>
+          <w:r>
+            <w:rPr>
+              <w:rFonts w:ascii="Times New Roman" w:hAnsi="Times New Roman" w:cs="Times New Roman"/>
+              <w:color w:val="000000" w:themeColor="text1"/>
+            </w:rPr>
+            <w:t>Оглавление</w:t>
+          </w:r>
+        </w:p>
+        <w:p>
+          <w:pPr>
+            <w:pStyle w:val="11"/>
+            <w:tabs>
+              <w:tab w:val="right" w:leader="dot" w:pos="9345"/>
+            </w:tabs>
+            <w:rPr>
+              <w:rFonts w:asciiTheme="minorHAnsi" w:eastAsiaTheme="minorEastAsia" w:hAnsiTheme="minorHAnsi" w:cstheme="minorBidi"/>
+              <w:noProof/>
+              <w:sz w:val="22"/>
+              <w:lang w:eastAsia="ru-RU"/>
+            </w:rPr>
+          </w:pPr>
+          <w:r>
+            <w:fldChar w:fldCharType="begin"/>
+          </w:r>
+          <w:r>
+            <w:instrText xml:space="preserve"> TOC \o "1-3" \h \z \u </w:instrText>
+          </w:r>
+          <w:r>
+            <w:fldChar w:fldCharType="separate"/>
+          </w:r>
+          <w:hyperlink w:anchor="_Toc87343389" w:history="1"/>
+        </w:p>
+        <w:p>
+          <w:pPr>
+            <w:pStyle w:val="11"/>
+            <w:tabs>
+              <w:tab w:val="right" w:leader="dot" w:pos="9345"/>
+            </w:tabs>
+            <w:rPr>
+              <w:rFonts w:asciiTheme="minorHAnsi" w:eastAsiaTheme="minorEastAsia" w:hAnsiTheme="minorHAnsi" w:cstheme="minorBidi"/>
+              <w:noProof/>
+              <w:sz w:val="22"/>
+              <w:lang w:eastAsia="ru-RU"/>
+            </w:rPr>
+          </w:pPr>
+          <w:hyperlink w:anchor="_Toc87343393" w:history="1">
+            <w:r>
+              <w:rPr>
+                <w:rStyle w:val="af2"/>
+                <w:noProof/>
+              </w:rPr>
+              <w:t>Цель</w:t>
+            </w:r>
+            <w:r>
+              <w:rPr>
+                <w:noProof/>
+                <w:webHidden/>
+              </w:rPr>
+              <w:tab/>
+            </w:r>
+            <w:r>
+              <w:rPr>
+                <w:noProof/>
+                <w:webHidden/>
+              </w:rPr>
+              <w:fldChar w:fldCharType="begin"/>
+            </w:r>
+            <w:r>
+              <w:rPr>
+                <w:noProof/>
+                <w:webHidden/>
+              </w:rPr>
+              <w:instrText xml:space="preserve"> PAGEREF _Toc87343393 \h </w:instrText>
+            </w:r>
+            <w:r>
+              <w:rPr>
+                <w:noProof/>
+                <w:webHidden/>
+              </w:rPr>
+            </w:r>
+            <w:r>
+              <w:rPr>
+                <w:noProof/>
+                <w:webHidden/>
+              </w:rPr>
+              <w:fldChar w:fldCharType="separate"/>
+            </w:r>
+            <w:r>
+              <w:rPr>
+                <w:noProof/>
+                <w:webHidden/>
+              </w:rPr>
+              <w:t>3</w:t>
+            </w:r>
+            <w:r>
+              <w:rPr>
+                <w:noProof/>
+                <w:webHidden/>
+              </w:rPr>
+              <w:fldChar w:fldCharType="end"/>
+            </w:r>
+          </w:hyperlink>
+        </w:p>
+        <w:p>
+          <w:pPr>
+            <w:pStyle w:val="11"/>
+            <w:tabs>
+              <w:tab w:val="right" w:leader="dot" w:pos="9345"/>
+            </w:tabs>
+            <w:rPr>
+              <w:rFonts w:asciiTheme="minorHAnsi" w:eastAsiaTheme="minorEastAsia" w:hAnsiTheme="minorHAnsi" w:cstheme="minorBidi"/>
+              <w:noProof/>
+              <w:sz w:val="22"/>
+              <w:lang w:eastAsia="ru-RU"/>
+            </w:rPr>
+          </w:pPr>
+          <w:hyperlink w:anchor="_Toc87343394" w:history="1">
+            <w:r>
+              <w:rPr>
+                <w:rStyle w:val="af2"/>
+                <w:noProof/>
+              </w:rPr>
+              <w:t>Вариант задания</w:t>
+            </w:r>
+            <w:r>
+              <w:rPr>
+                <w:noProof/>
+                <w:webHidden/>
+              </w:rPr>
+              <w:tab/>
+            </w:r>
+            <w:r>
+              <w:rPr>
+                <w:noProof/>
+                <w:webHidden/>
+              </w:rPr>
+              <w:fldChar w:fldCharType="begin"/>
+            </w:r>
+            <w:r>
+              <w:rPr>
+                <w:noProof/>
+                <w:webHidden/>
+              </w:rPr>
+              <w:instrText xml:space="preserve"> PAGEREF _Toc87343394 \h </w:instrText>
+            </w:r>
+            <w:r>
+              <w:rPr>
+                <w:noProof/>
+                <w:webHidden/>
+              </w:rPr>
+            </w:r>
+            <w:r>
+              <w:rPr>
+                <w:noProof/>
+                <w:webHidden/>
+              </w:rPr>
+              <w:fldChar w:fldCharType="separate"/>
+            </w:r>
+            <w:r>
+              <w:rPr>
+                <w:noProof/>
+                <w:webHidden/>
+              </w:rPr>
+              <w:t>3</w:t>
+            </w:r>
+            <w:r>
+              <w:rPr>
+                <w:noProof/>
+                <w:webHidden/>
+              </w:rPr>
+              <w:fldChar w:fldCharType="end"/>
+            </w:r>
+          </w:hyperlink>
+        </w:p>
+        <w:p>
+          <w:pPr>
+            <w:pStyle w:val="11"/>
+            <w:tabs>
+              <w:tab w:val="right" w:leader="dot" w:pos="9345"/>
+            </w:tabs>
+            <w:rPr>
+              <w:rFonts w:asciiTheme="minorHAnsi" w:eastAsiaTheme="minorEastAsia" w:hAnsiTheme="minorHAnsi" w:cstheme="minorBidi"/>
+              <w:noProof/>
+              <w:sz w:val="22"/>
+              <w:lang w:eastAsia="ru-RU"/>
+            </w:rPr>
+          </w:pPr>
+          <w:hyperlink w:anchor="_Toc87343395" w:history="1">
+            <w:r>
+              <w:rPr>
+                <w:rStyle w:val="af2"/>
+                <w:noProof/>
+              </w:rPr>
+              <w:t>Теоретическая часть</w:t>
+            </w:r>
+            <w:r>
+              <w:rPr>
+                <w:noProof/>
+                <w:webHidden/>
+              </w:rPr>
+              <w:tab/>
+            </w:r>
+            <w:r>
+              <w:rPr>
+                <w:noProof/>
+                <w:webHidden/>
+              </w:rPr>
+              <w:fldChar w:fldCharType="begin"/>
+            </w:r>
+            <w:r>
+              <w:rPr>
+                <w:noProof/>
+                <w:webHidden/>
+              </w:rPr>
+              <w:instrText xml:space="preserve"> PAGEREF _Toc87343395 \h </w:instrText>
+            </w:r>
+            <w:r>
+              <w:rPr>
+                <w:noProof/>
+                <w:webHidden/>
+              </w:rPr>
+            </w:r>
+            <w:r>
+              <w:rPr>
+                <w:noProof/>
+                <w:webHidden/>
+              </w:rPr>
+              <w:fldChar w:fldCharType="separate"/>
+            </w:r>
+            <w:r>
+              <w:rPr>
+                <w:noProof/>
+                <w:webHidden/>
+              </w:rPr>
+              <w:t>3</w:t>
+            </w:r>
+            <w:r>
+              <w:rPr>
+                <w:noProof/>
+                <w:webHidden/>
+              </w:rPr>
+              <w:fldChar w:fldCharType="end"/>
+            </w:r>
+          </w:hyperlink>
+        </w:p>
+        <w:p>
+          <w:pPr>
+            <w:pStyle w:val="23"/>
+            <w:tabs>
+              <w:tab w:val="right" w:leader="dot" w:pos="9345"/>
+            </w:tabs>
+            <w:rPr>
+              <w:rFonts w:asciiTheme="minorHAnsi" w:eastAsiaTheme="minorEastAsia" w:hAnsiTheme="minorHAnsi" w:cstheme="minorBidi"/>
+              <w:noProof/>
+              <w:sz w:val="22"/>
+              <w:lang w:eastAsia="ru-RU"/>
+            </w:rPr>
+          </w:pPr>
+          <w:hyperlink w:anchor="_Toc87343396" w:history="1">
+            <w:r>
+              <w:rPr>
+                <w:rStyle w:val="af2"/>
+                <w:noProof/>
+              </w:rPr>
+              <w:t>Форматы исполняемых файлов</w:t>
+            </w:r>
+            <w:r>
+              <w:rPr>
+                <w:noProof/>
+                <w:webHidden/>
+              </w:rPr>
+              <w:tab/>
+            </w:r>
+            <w:r>
+              <w:rPr>
+                <w:noProof/>
+                <w:webHidden/>
+              </w:rPr>
+              <w:fldChar w:fldCharType="begin"/>
+            </w:r>
+            <w:r>
+              <w:rPr>
+                <w:noProof/>
+                <w:webHidden/>
+              </w:rPr>
+              <w:instrText xml:space="preserve"> PAGEREF _Toc87343396 \h </w:instrText>
+            </w:r>
+            <w:r>
+              <w:rPr>
+                <w:noProof/>
+                <w:webHidden/>
+              </w:rPr>
+            </w:r>
+            <w:r>
+              <w:rPr>
+                <w:noProof/>
+                <w:webHidden/>
+              </w:rPr>
+              <w:fldChar w:fldCharType="separate"/>
+            </w:r>
+            <w:r>
+              <w:rPr>
+                <w:noProof/>
+                <w:webHidden/>
+              </w:rPr>
+              <w:t>3</w:t>
+            </w:r>
+            <w:r>
+              <w:rPr>
+                <w:noProof/>
+                <w:webHidden/>
+              </w:rPr>
+              <w:fldChar w:fldCharType="end"/>
+            </w:r>
+          </w:hyperlink>
+        </w:p>
+        <w:p>
+          <w:pPr>
+            <w:pStyle w:val="23"/>
+            <w:tabs>
+              <w:tab w:val="right" w:leader="dot" w:pos="9345"/>
+            </w:tabs>
+            <w:rPr>
+              <w:rFonts w:asciiTheme="minorHAnsi" w:eastAsiaTheme="minorEastAsia" w:hAnsiTheme="minorHAnsi" w:cstheme="minorBidi"/>
+              <w:noProof/>
+              <w:sz w:val="22"/>
+              <w:lang w:eastAsia="ru-RU"/>
+            </w:rPr>
+          </w:pPr>
+          <w:hyperlink w:anchor="_Toc87343397" w:history="1">
+            <w:r>
+              <w:rPr>
+                <w:rStyle w:val="af2"/>
+                <w:noProof/>
+              </w:rPr>
+              <w:t>Модели памяти</w:t>
+            </w:r>
+            <w:r>
+              <w:rPr>
+                <w:noProof/>
+                <w:webHidden/>
+              </w:rPr>
+              <w:tab/>
+            </w:r>
+            <w:r>
+              <w:rPr>
+                <w:noProof/>
+                <w:webHidden/>
+              </w:rPr>
+              <w:fldChar w:fldCharType="begin"/>
+            </w:r>
+            <w:r>
+              <w:rPr>
+                <w:noProof/>
+                <w:webHidden/>
+              </w:rPr>
+              <w:instrText xml:space="preserve"> PAGEREF _Toc87343397 \h </w:instrText>
+            </w:r>
+            <w:r>
+              <w:rPr>
+                <w:noProof/>
+                <w:webHidden/>
+              </w:rPr>
+            </w:r>
+            <w:r>
+              <w:rPr>
+                <w:noProof/>
+                <w:webHidden/>
+              </w:rPr>
+              <w:fldChar w:fldCharType="separate"/>
+            </w:r>
+            <w:r>
+              <w:rPr>
+                <w:noProof/>
+                <w:webHidden/>
+              </w:rPr>
+              <w:t>3</w:t>
+            </w:r>
+            <w:r>
+              <w:rPr>
+                <w:noProof/>
+                <w:webHidden/>
+              </w:rPr>
+              <w:fldChar w:fldCharType="end"/>
+            </w:r>
+          </w:hyperlink>
+        </w:p>
+        <w:p>
+          <w:pPr>
+            <w:pStyle w:val="23"/>
+            <w:tabs>
+              <w:tab w:val="right" w:leader="dot" w:pos="9345"/>
+            </w:tabs>
+            <w:rPr>
+              <w:rFonts w:asciiTheme="minorHAnsi" w:eastAsiaTheme="minorEastAsia" w:hAnsiTheme="minorHAnsi" w:cstheme="minorBidi"/>
+              <w:noProof/>
+              <w:sz w:val="22"/>
+              <w:lang w:eastAsia="ru-RU"/>
+            </w:rPr>
+          </w:pPr>
+          <w:hyperlink w:anchor="_Toc87343398" w:history="1">
+            <w:r>
+              <w:rPr>
+                <w:rStyle w:val="af2"/>
+                <w:noProof/>
+              </w:rPr>
+              <w:t xml:space="preserve">При проектировании </w:t>
+            </w:r>
+            <w:r>
+              <w:rPr>
+                <w:rStyle w:val="af2"/>
+                <w:noProof/>
+                <w:lang w:val="en-US"/>
+              </w:rPr>
+              <w:t>EXE</w:t>
+            </w:r>
+            <w:r>
+              <w:rPr>
+                <w:rStyle w:val="af2"/>
+                <w:noProof/>
+              </w:rPr>
+              <w:t xml:space="preserve"> файла программист должен:</w:t>
+            </w:r>
+            <w:r>
+              <w:rPr>
+                <w:noProof/>
+                <w:webHidden/>
+              </w:rPr>
+              <w:tab/>
+            </w:r>
+            <w:r>
+              <w:rPr>
+                <w:noProof/>
+                <w:webHidden/>
+              </w:rPr>
+              <w:fldChar w:fldCharType="begin"/>
+            </w:r>
+            <w:r>
+              <w:rPr>
+                <w:noProof/>
+                <w:webHidden/>
+              </w:rPr>
+              <w:instrText xml:space="preserve"> PAGEREF _Toc87343398 \h </w:instrText>
+            </w:r>
+            <w:r>
+              <w:rPr>
+                <w:noProof/>
+                <w:webHidden/>
+              </w:rPr>
+            </w:r>
+            <w:r>
+              <w:rPr>
+                <w:noProof/>
+                <w:webHidden/>
+              </w:rPr>
+              <w:fldChar w:fldCharType="separate"/>
+            </w:r>
+            <w:r>
+              <w:rPr>
+                <w:noProof/>
+                <w:webHidden/>
+              </w:rPr>
+              <w:t>3</w:t>
+            </w:r>
+            <w:r>
+              <w:rPr>
+                <w:noProof/>
+                <w:webHidden/>
+              </w:rPr>
+              <w:fldChar w:fldCharType="end"/>
+            </w:r>
+          </w:hyperlink>
+        </w:p>
+        <w:p>
+          <w:pPr>
+            <w:pStyle w:val="11"/>
+            <w:tabs>
+              <w:tab w:val="right" w:leader="dot" w:pos="9345"/>
+            </w:tabs>
+            <w:rPr>
+              <w:rFonts w:asciiTheme="minorHAnsi" w:eastAsiaTheme="minorEastAsia" w:hAnsiTheme="minorHAnsi" w:cstheme="minorBidi"/>
+              <w:noProof/>
+              <w:sz w:val="22"/>
+              <w:lang w:eastAsia="ru-RU"/>
+            </w:rPr>
+          </w:pPr>
+          <w:hyperlink w:anchor="_Toc87343399" w:history="1">
+            <w:r>
+              <w:rPr>
+                <w:rStyle w:val="af2"/>
+                <w:noProof/>
+              </w:rPr>
+              <w:t>Структура программы, организация ввода-вывода, используемые функции, особенности работы с видеопамятью</w:t>
+            </w:r>
+            <w:r>
+              <w:rPr>
+                <w:noProof/>
+                <w:webHidden/>
+              </w:rPr>
+              <w:tab/>
+            </w:r>
+            <w:r>
+              <w:rPr>
+                <w:noProof/>
+                <w:webHidden/>
+              </w:rPr>
+              <w:fldChar w:fldCharType="begin"/>
+            </w:r>
+            <w:r>
+              <w:rPr>
+                <w:noProof/>
+                <w:webHidden/>
+              </w:rPr>
+              <w:instrText xml:space="preserve"> PAGEREF _Toc87343399 \h </w:instrText>
+            </w:r>
+            <w:r>
+              <w:rPr>
+                <w:noProof/>
+                <w:webHidden/>
+              </w:rPr>
+            </w:r>
+            <w:r>
+              <w:rPr>
+                <w:noProof/>
+                <w:webHidden/>
+              </w:rPr>
+              <w:fldChar w:fldCharType="separate"/>
+            </w:r>
+            <w:r>
+              <w:rPr>
+                <w:noProof/>
+                <w:webHidden/>
+              </w:rPr>
+              <w:t>5</w:t>
+            </w:r>
+            <w:r>
+              <w:rPr>
+                <w:noProof/>
+                <w:webHidden/>
+              </w:rPr>
+              <w:fldChar w:fldCharType="end"/>
+            </w:r>
+          </w:hyperlink>
+        </w:p>
+        <w:p>
+          <w:pPr>
+            <w:pStyle w:val="23"/>
+            <w:tabs>
+              <w:tab w:val="right" w:leader="dot" w:pos="9345"/>
+            </w:tabs>
+            <w:rPr>
+              <w:rFonts w:asciiTheme="minorHAnsi" w:eastAsiaTheme="minorEastAsia" w:hAnsiTheme="minorHAnsi" w:cstheme="minorBidi"/>
+              <w:noProof/>
+              <w:sz w:val="22"/>
+              <w:lang w:eastAsia="ru-RU"/>
+            </w:rPr>
+          </w:pPr>
+          <w:hyperlink w:anchor="_Toc87343400" w:history="1">
+            <w:r>
+              <w:rPr>
+                <w:rStyle w:val="af2"/>
+                <w:noProof/>
+              </w:rPr>
+              <w:t>Структура программы</w:t>
+            </w:r>
+            <w:r>
+              <w:rPr>
+                <w:noProof/>
+                <w:webHidden/>
+              </w:rPr>
+              <w:tab/>
+            </w:r>
+            <w:r>
+              <w:rPr>
+                <w:noProof/>
+                <w:webHidden/>
+              </w:rPr>
+              <w:fldChar w:fldCharType="begin"/>
+            </w:r>
+            <w:r>
+              <w:rPr>
+                <w:noProof/>
+                <w:webHidden/>
+              </w:rPr>
+              <w:instrText xml:space="preserve"> PAGEREF _Toc87343400 \h </w:instrText>
+            </w:r>
+            <w:r>
+              <w:rPr>
+                <w:noProof/>
+                <w:webHidden/>
+              </w:rPr>
+            </w:r>
+            <w:r>
+              <w:rPr>
+                <w:noProof/>
+                <w:webHidden/>
+              </w:rPr>
+              <w:fldChar w:fldCharType="separate"/>
+            </w:r>
+            <w:r>
+              <w:rPr>
+                <w:noProof/>
+                <w:webHidden/>
+              </w:rPr>
+              <w:t>5</w:t>
+            </w:r>
+            <w:r>
+              <w:rPr>
+                <w:noProof/>
+                <w:webHidden/>
+              </w:rPr>
+              <w:fldChar w:fldCharType="end"/>
+            </w:r>
+          </w:hyperlink>
+        </w:p>
+        <w:p>
+          <w:pPr>
+            <w:pStyle w:val="31"/>
+            <w:tabs>
+              <w:tab w:val="right" w:leader="dot" w:pos="9345"/>
+            </w:tabs>
+            <w:rPr>
+              <w:rFonts w:asciiTheme="minorHAnsi" w:eastAsiaTheme="minorEastAsia" w:hAnsiTheme="minorHAnsi" w:cstheme="minorBidi"/>
+              <w:noProof/>
+              <w:sz w:val="22"/>
+              <w:lang w:eastAsia="ru-RU"/>
+            </w:rPr>
+          </w:pPr>
+          <w:hyperlink w:anchor="_Toc87343401" w:history="1">
+            <w:r>
+              <w:rPr>
+                <w:rStyle w:val="af2"/>
+                <w:noProof/>
+              </w:rPr>
+              <w:t>Многосегментная программа</w:t>
+            </w:r>
+            <w:r>
+              <w:rPr>
+                <w:noProof/>
+                <w:webHidden/>
+              </w:rPr>
+              <w:tab/>
+            </w:r>
+            <w:r>
+              <w:rPr>
+                <w:noProof/>
+                <w:webHidden/>
+              </w:rPr>
+              <w:fldChar w:fldCharType="begin"/>
+            </w:r>
+            <w:r>
+              <w:rPr>
+                <w:noProof/>
+                <w:webHidden/>
+              </w:rPr>
+              <w:instrText xml:space="preserve"> PAGEREF _Toc87343401 \h </w:instrText>
+            </w:r>
+            <w:r>
+              <w:rPr>
+                <w:noProof/>
+                <w:webHidden/>
+              </w:rPr>
+            </w:r>
+            <w:r>
+              <w:rPr>
+                <w:noProof/>
+                <w:webHidden/>
+              </w:rPr>
+              <w:fldChar w:fldCharType="separate"/>
+            </w:r>
+            <w:r>
+              <w:rPr>
+                <w:noProof/>
+                <w:webHidden/>
+              </w:rPr>
+              <w:t>5</w:t>
+            </w:r>
+            <w:r>
+              <w:rPr>
+                <w:noProof/>
+                <w:webHidden/>
+              </w:rPr>
+              <w:fldChar w:fldCharType="end"/>
+            </w:r>
+          </w:hyperlink>
+        </w:p>
+        <w:p>
+          <w:pPr>
+            <w:pStyle w:val="31"/>
+            <w:tabs>
+              <w:tab w:val="right" w:leader="dot" w:pos="9345"/>
+            </w:tabs>
+            <w:rPr>
+              <w:rFonts w:asciiTheme="minorHAnsi" w:eastAsiaTheme="minorEastAsia" w:hAnsiTheme="minorHAnsi" w:cstheme="minorBidi"/>
+              <w:noProof/>
+              <w:sz w:val="22"/>
+              <w:lang w:eastAsia="ru-RU"/>
+            </w:rPr>
+          </w:pPr>
+          <w:hyperlink w:anchor="_Toc87343402" w:history="1">
+            <w:r>
+              <w:rPr>
+                <w:rStyle w:val="af2"/>
+                <w:noProof/>
+              </w:rPr>
+              <w:t>Односегментная программа</w:t>
+            </w:r>
+            <w:r>
+              <w:rPr>
+                <w:noProof/>
+                <w:webHidden/>
+              </w:rPr>
+              <w:tab/>
+            </w:r>
+            <w:r>
+              <w:rPr>
+                <w:noProof/>
+                <w:webHidden/>
+              </w:rPr>
+              <w:fldChar w:fldCharType="begin"/>
+            </w:r>
+            <w:r>
+              <w:rPr>
+                <w:noProof/>
+                <w:webHidden/>
+              </w:rPr>
+              <w:instrText xml:space="preserve"> PAGEREF _Toc87343402 \h </w:instrText>
+            </w:r>
+            <w:r>
+              <w:rPr>
+                <w:noProof/>
+                <w:webHidden/>
+              </w:rPr>
+            </w:r>
+            <w:r>
+              <w:rPr>
+                <w:noProof/>
+                <w:webHidden/>
+              </w:rPr>
+              <w:fldChar w:fldCharType="separate"/>
+            </w:r>
+            <w:r>
+              <w:rPr>
+                <w:noProof/>
+                <w:webHidden/>
+              </w:rPr>
+              <w:t>5</w:t>
+            </w:r>
+            <w:r>
+              <w:rPr>
+                <w:noProof/>
+                <w:webHidden/>
+              </w:rPr>
+              <w:fldChar w:fldCharType="end"/>
+            </w:r>
+          </w:hyperlink>
+        </w:p>
+        <w:p>
+          <w:pPr>
+            <w:pStyle w:val="23"/>
+            <w:tabs>
+              <w:tab w:val="right" w:leader="dot" w:pos="9345"/>
+            </w:tabs>
+            <w:rPr>
+              <w:rFonts w:asciiTheme="minorHAnsi" w:eastAsiaTheme="minorEastAsia" w:hAnsiTheme="minorHAnsi" w:cstheme="minorBidi"/>
+              <w:noProof/>
+              <w:sz w:val="22"/>
+              <w:lang w:eastAsia="ru-RU"/>
+            </w:rPr>
+          </w:pPr>
+          <w:hyperlink w:anchor="_Toc87343403" w:history="1">
+            <w:r>
+              <w:rPr>
+                <w:rStyle w:val="af2"/>
+                <w:noProof/>
+              </w:rPr>
+              <w:t>Функции, используемые для ввода-вывода</w:t>
+            </w:r>
+            <w:r>
+              <w:rPr>
+                <w:noProof/>
+                <w:webHidden/>
+              </w:rPr>
+              <w:tab/>
+            </w:r>
+            <w:r>
+              <w:rPr>
+                <w:noProof/>
+                <w:webHidden/>
+              </w:rPr>
+              <w:fldChar w:fldCharType="begin"/>
+            </w:r>
+            <w:r>
+              <w:rPr>
+                <w:noProof/>
+                <w:webHidden/>
+              </w:rPr>
+              <w:instrText xml:space="preserve"> PAGEREF _Toc87343403 \h </w:instrText>
+            </w:r>
+            <w:r>
+              <w:rPr>
+                <w:noProof/>
+                <w:webHidden/>
+              </w:rPr>
+            </w:r>
+            <w:r>
+              <w:rPr>
+                <w:noProof/>
+                <w:webHidden/>
+              </w:rPr>
+              <w:fldChar w:fldCharType="separate"/>
+            </w:r>
+            <w:r>
+              <w:rPr>
+                <w:noProof/>
+                <w:webHidden/>
+              </w:rPr>
+              <w:t>5</w:t>
+            </w:r>
+            <w:r>
+              <w:rPr>
+                <w:noProof/>
+                <w:webHidden/>
+              </w:rPr>
+              <w:fldChar w:fldCharType="end"/>
+            </w:r>
+          </w:hyperlink>
+        </w:p>
+        <w:p>
+          <w:pPr>
+            <w:pStyle w:val="23"/>
+            <w:tabs>
+              <w:tab w:val="right" w:leader="dot" w:pos="9345"/>
+            </w:tabs>
+            <w:rPr>
+              <w:rFonts w:asciiTheme="minorHAnsi" w:eastAsiaTheme="minorEastAsia" w:hAnsiTheme="minorHAnsi" w:cstheme="minorBidi"/>
+              <w:noProof/>
+              <w:sz w:val="22"/>
+              <w:lang w:eastAsia="ru-RU"/>
+            </w:rPr>
+          </w:pPr>
+          <w:hyperlink w:anchor="_Toc87343404" w:history="1">
+            <w:r>
+              <w:rPr>
+                <w:rStyle w:val="af2"/>
+                <w:noProof/>
+              </w:rPr>
+              <w:t>Работа с видеопамятью</w:t>
+            </w:r>
+            <w:r>
+              <w:rPr>
+                <w:noProof/>
+                <w:webHidden/>
+              </w:rPr>
+              <w:tab/>
+            </w:r>
+            <w:r>
+              <w:rPr>
+                <w:noProof/>
+                <w:webHidden/>
+              </w:rPr>
+              <w:fldChar w:fldCharType="begin"/>
+            </w:r>
+            <w:r>
+              <w:rPr>
+                <w:noProof/>
+                <w:webHidden/>
+              </w:rPr>
+              <w:instrText xml:space="preserve"> PAGEREF _Toc87343404 \h </w:instrText>
+            </w:r>
+            <w:r>
+              <w:rPr>
+                <w:noProof/>
+                <w:webHidden/>
+              </w:rPr>
+            </w:r>
+            <w:r>
+              <w:rPr>
+                <w:noProof/>
+                <w:webHidden/>
+              </w:rPr>
+              <w:fldChar w:fldCharType="separate"/>
+            </w:r>
+            <w:r>
+              <w:rPr>
+                <w:noProof/>
+                <w:webHidden/>
+              </w:rPr>
+              <w:t>6</w:t>
+            </w:r>
+            <w:r>
+              <w:rPr>
+                <w:noProof/>
+                <w:webHidden/>
+              </w:rPr>
+              <w:fldChar w:fldCharType="end"/>
+            </w:r>
+          </w:hyperlink>
+        </w:p>
+        <w:p>
+          <w:pPr>
+            <w:pStyle w:val="11"/>
+            <w:tabs>
+              <w:tab w:val="right" w:leader="dot" w:pos="9345"/>
+            </w:tabs>
+            <w:rPr>
+              <w:rFonts w:asciiTheme="minorHAnsi" w:eastAsiaTheme="minorEastAsia" w:hAnsiTheme="minorHAnsi" w:cstheme="minorBidi"/>
+              <w:noProof/>
+              <w:sz w:val="22"/>
+              <w:lang w:eastAsia="ru-RU"/>
+            </w:rPr>
+          </w:pPr>
+          <w:hyperlink w:anchor="_Toc87343405" w:history="1">
+            <w:r>
+              <w:rPr>
+                <w:rStyle w:val="af2"/>
+                <w:noProof/>
+              </w:rPr>
+              <w:t>Тексты программ с комментариями.</w:t>
+            </w:r>
+            <w:r>
+              <w:rPr>
+                <w:noProof/>
+                <w:webHidden/>
+              </w:rPr>
+              <w:tab/>
+            </w:r>
+            <w:r>
+              <w:rPr>
+                <w:noProof/>
+                <w:webHidden/>
+              </w:rPr>
+              <w:fldChar w:fldCharType="begin"/>
+            </w:r>
+            <w:r>
+              <w:rPr>
+                <w:noProof/>
+                <w:webHidden/>
+              </w:rPr>
+              <w:instrText xml:space="preserve"> PAGEREF _Toc87343405 \h </w:instrText>
+            </w:r>
+            <w:r>
+              <w:rPr>
+                <w:noProof/>
+                <w:webHidden/>
+              </w:rPr>
+            </w:r>
+            <w:r>
+              <w:rPr>
+                <w:noProof/>
+                <w:webHidden/>
+              </w:rPr>
+              <w:fldChar w:fldCharType="separate"/>
+            </w:r>
+            <w:r>
+              <w:rPr>
+                <w:noProof/>
+                <w:webHidden/>
+              </w:rPr>
+              <w:t>7</w:t>
+            </w:r>
+            <w:r>
+              <w:rPr>
+                <w:noProof/>
+                <w:webHidden/>
+              </w:rPr>
+              <w:fldChar w:fldCharType="end"/>
+            </w:r>
+          </w:hyperlink>
+        </w:p>
+        <w:p>
+          <w:pPr>
+            <w:pStyle w:val="23"/>
+            <w:tabs>
+              <w:tab w:val="right" w:leader="dot" w:pos="9345"/>
+            </w:tabs>
+            <w:rPr>
+              <w:rFonts w:asciiTheme="minorHAnsi" w:eastAsiaTheme="minorEastAsia" w:hAnsiTheme="minorHAnsi" w:cstheme="minorBidi"/>
+              <w:noProof/>
+              <w:sz w:val="22"/>
+              <w:lang w:eastAsia="ru-RU"/>
+            </w:rPr>
+          </w:pPr>
+          <w:hyperlink w:anchor="_Toc87343406" w:history="1">
+            <w:r>
+              <w:rPr>
+                <w:rStyle w:val="af2"/>
+                <w:noProof/>
+                <w:lang w:val="en-US"/>
+              </w:rPr>
+              <w:t>lab</w:t>
+            </w:r>
+            <w:r>
+              <w:rPr>
+                <w:rStyle w:val="af2"/>
+                <w:noProof/>
+              </w:rPr>
+              <w:t>2.</w:t>
+            </w:r>
+            <w:r>
+              <w:rPr>
+                <w:rStyle w:val="af2"/>
+                <w:noProof/>
+                <w:lang w:val="en-US"/>
+              </w:rPr>
+              <w:t>asm</w:t>
+            </w:r>
+            <w:r>
+              <w:rPr>
+                <w:noProof/>
+                <w:webHidden/>
+              </w:rPr>
+              <w:tab/>
+            </w:r>
+            <w:r>
+              <w:rPr>
+                <w:noProof/>
+                <w:webHidden/>
+              </w:rPr>
+              <w:fldChar w:fldCharType="begin"/>
+            </w:r>
+            <w:r>
+              <w:rPr>
+                <w:noProof/>
+                <w:webHidden/>
+              </w:rPr>
+              <w:instrText xml:space="preserve"> PAGEREF _Toc87343406 \h </w:instrText>
+            </w:r>
+            <w:r>
+              <w:rPr>
+                <w:noProof/>
+                <w:webHidden/>
+              </w:rPr>
+            </w:r>
+            <w:r>
+              <w:rPr>
+                <w:noProof/>
+                <w:webHidden/>
+              </w:rPr>
+              <w:fldChar w:fldCharType="separate"/>
+            </w:r>
+            <w:r>
+              <w:rPr>
+                <w:noProof/>
+                <w:webHidden/>
+              </w:rPr>
+              <w:t>7</w:t>
+            </w:r>
+            <w:r>
+              <w:rPr>
+                <w:noProof/>
+                <w:webHidden/>
+              </w:rPr>
+              <w:fldChar w:fldCharType="end"/>
+            </w:r>
+          </w:hyperlink>
+        </w:p>
+        <w:p>
+          <w:pPr>
+            <w:pStyle w:val="23"/>
+            <w:tabs>
+              <w:tab w:val="right" w:leader="dot" w:pos="9345"/>
+            </w:tabs>
+            <w:rPr>
+              <w:rFonts w:asciiTheme="minorHAnsi" w:eastAsiaTheme="minorEastAsia" w:hAnsiTheme="minorHAnsi" w:cstheme="minorBidi"/>
+              <w:noProof/>
+              <w:sz w:val="22"/>
+              <w:lang w:eastAsia="ru-RU"/>
+            </w:rPr>
+          </w:pPr>
+          <w:hyperlink w:anchor="_Toc87343407" w:history="1">
+            <w:r>
+              <w:rPr>
+                <w:rStyle w:val="af2"/>
+                <w:noProof/>
+                <w:lang w:val="en-US"/>
+              </w:rPr>
+              <w:t>lab</w:t>
+            </w:r>
+            <w:r>
+              <w:rPr>
+                <w:rStyle w:val="af2"/>
+                <w:noProof/>
+              </w:rPr>
+              <w:t>2</w:t>
+            </w:r>
+            <w:r>
+              <w:rPr>
+                <w:rStyle w:val="af2"/>
+                <w:noProof/>
+                <w:lang w:val="en-US"/>
+              </w:rPr>
+              <w:t>com</w:t>
+            </w:r>
+            <w:r>
+              <w:rPr>
+                <w:rStyle w:val="af2"/>
+                <w:noProof/>
+              </w:rPr>
+              <w:t>.</w:t>
+            </w:r>
+            <w:r>
+              <w:rPr>
+                <w:rStyle w:val="af2"/>
+                <w:noProof/>
+                <w:lang w:val="en-US"/>
+              </w:rPr>
+              <w:t>asm</w:t>
+            </w:r>
+            <w:r>
+              <w:rPr>
+                <w:noProof/>
+                <w:webHidden/>
+              </w:rPr>
+              <w:tab/>
+            </w:r>
+            <w:r>
+              <w:rPr>
+                <w:noProof/>
+                <w:webHidden/>
+              </w:rPr>
+              <w:fldChar w:fldCharType="begin"/>
+            </w:r>
+            <w:r>
+              <w:rPr>
+                <w:noProof/>
+                <w:webHidden/>
+              </w:rPr>
+              <w:instrText xml:space="preserve"> PAGEREF _Toc87343407 \h </w:instrText>
+            </w:r>
+            <w:r>
+              <w:rPr>
+                <w:noProof/>
+                <w:webHidden/>
+              </w:rPr>
+            </w:r>
+            <w:r>
+              <w:rPr>
+                <w:noProof/>
+                <w:webHidden/>
+              </w:rPr>
+              <w:fldChar w:fldCharType="separate"/>
+            </w:r>
+            <w:r>
+              <w:rPr>
+                <w:noProof/>
+                <w:webHidden/>
+              </w:rPr>
+              <w:t>10</w:t>
+            </w:r>
+            <w:r>
+              <w:rPr>
+                <w:noProof/>
+                <w:webHidden/>
+              </w:rPr>
+              <w:fldChar w:fldCharType="end"/>
+            </w:r>
+          </w:hyperlink>
+        </w:p>
+        <w:p>
+          <w:pPr>
+            <w:pStyle w:val="23"/>
+            <w:tabs>
+              <w:tab w:val="right" w:leader="dot" w:pos="9345"/>
+            </w:tabs>
+            <w:rPr>
+              <w:rFonts w:asciiTheme="minorHAnsi" w:eastAsiaTheme="minorEastAsia" w:hAnsiTheme="minorHAnsi" w:cstheme="minorBidi"/>
+              <w:noProof/>
+              <w:sz w:val="22"/>
+              <w:lang w:eastAsia="ru-RU"/>
+            </w:rPr>
+          </w:pPr>
+          <w:hyperlink w:anchor="_Toc87343408" w:history="1">
+            <w:r>
+              <w:rPr>
+                <w:rStyle w:val="af2"/>
+                <w:noProof/>
+                <w:lang w:val="en-US"/>
+              </w:rPr>
+              <w:t>video.asm</w:t>
+            </w:r>
+            <w:r>
+              <w:rPr>
+                <w:noProof/>
+                <w:webHidden/>
+              </w:rPr>
+              <w:tab/>
+            </w:r>
+            <w:r>
+              <w:rPr>
+                <w:noProof/>
+                <w:webHidden/>
+              </w:rPr>
+              <w:fldChar w:fldCharType="begin"/>
+            </w:r>
+            <w:r>
+              <w:rPr>
+                <w:noProof/>
+                <w:webHidden/>
+              </w:rPr>
+              <w:instrText xml:space="preserve"> PAGEREF _Toc87343408 \h </w:instrText>
+            </w:r>
+            <w:r>
+              <w:rPr>
+                <w:noProof/>
+                <w:webHidden/>
+              </w:rPr>
+            </w:r>
+            <w:r>
+              <w:rPr>
+                <w:noProof/>
+                <w:webHidden/>
+              </w:rPr>
+              <w:fldChar w:fldCharType="separate"/>
+            </w:r>
+            <w:r>
+              <w:rPr>
+                <w:noProof/>
+                <w:webHidden/>
+              </w:rPr>
+              <w:t>13</w:t>
+            </w:r>
+            <w:r>
+              <w:rPr>
+                <w:noProof/>
+                <w:webHidden/>
+              </w:rPr>
+              <w:fldChar w:fldCharType="end"/>
+            </w:r>
+          </w:hyperlink>
+        </w:p>
+        <w:p>
+          <w:pPr>
+            <w:pStyle w:val="11"/>
+            <w:tabs>
+              <w:tab w:val="right" w:leader="dot" w:pos="9345"/>
+            </w:tabs>
+            <w:rPr>
+              <w:rFonts w:asciiTheme="minorHAnsi" w:eastAsiaTheme="minorEastAsia" w:hAnsiTheme="minorHAnsi" w:cstheme="minorBidi"/>
+              <w:noProof/>
+              <w:sz w:val="22"/>
+              <w:lang w:eastAsia="ru-RU"/>
+            </w:rPr>
+          </w:pPr>
+          <w:hyperlink w:anchor="_Toc87343409" w:history="1">
+            <w:r>
+              <w:rPr>
+                <w:rStyle w:val="af2"/>
+                <w:noProof/>
+              </w:rPr>
+              <w:t>Текст файла .lst и разбор содержимого файл</w:t>
+            </w:r>
+            <w:r>
+              <w:rPr>
+                <w:noProof/>
+                <w:webHidden/>
+              </w:rPr>
+              <w:tab/>
+            </w:r>
+            <w:r>
+              <w:rPr>
+                <w:noProof/>
+                <w:webHidden/>
+              </w:rPr>
+              <w:fldChar w:fldCharType="begin"/>
+            </w:r>
+            <w:r>
+              <w:rPr>
+                <w:noProof/>
+                <w:webHidden/>
+              </w:rPr>
+              <w:instrText xml:space="preserve"> PAGEREF _Toc87343409 \h </w:instrText>
+            </w:r>
+            <w:r>
+              <w:rPr>
+                <w:noProof/>
+                <w:webHidden/>
+              </w:rPr>
+            </w:r>
+            <w:r>
+              <w:rPr>
+                <w:noProof/>
+                <w:webHidden/>
+              </w:rPr>
+              <w:fldChar w:fldCharType="separate"/>
+            </w:r>
+            <w:r>
+              <w:rPr>
+                <w:noProof/>
+                <w:webHidden/>
+              </w:rPr>
+              <w:t>15</w:t>
+            </w:r>
+            <w:r>
+              <w:rPr>
+                <w:noProof/>
+                <w:webHidden/>
+              </w:rPr>
+              <w:fldChar w:fldCharType="end"/>
+            </w:r>
+          </w:hyperlink>
+        </w:p>
+        <w:p>
+          <w:pPr>
+            <w:pStyle w:val="23"/>
+            <w:tabs>
+              <w:tab w:val="right" w:leader="dot" w:pos="9345"/>
+            </w:tabs>
+            <w:rPr>
+              <w:rFonts w:asciiTheme="minorHAnsi" w:eastAsiaTheme="minorEastAsia" w:hAnsiTheme="minorHAnsi" w:cstheme="minorBidi"/>
+              <w:noProof/>
+              <w:sz w:val="22"/>
+              <w:lang w:eastAsia="ru-RU"/>
+            </w:rPr>
+          </w:pPr>
+          <w:hyperlink w:anchor="_Toc87343410" w:history="1">
+            <w:r>
+              <w:rPr>
+                <w:rStyle w:val="af2"/>
+                <w:noProof/>
+                <w:lang w:val="en-US"/>
+              </w:rPr>
+              <w:t>Lab2.lst</w:t>
+            </w:r>
+            <w:r>
+              <w:rPr>
+                <w:noProof/>
+                <w:webHidden/>
+              </w:rPr>
+              <w:tab/>
+            </w:r>
+            <w:r>
+              <w:rPr>
+                <w:noProof/>
+                <w:webHidden/>
+              </w:rPr>
+              <w:fldChar w:fldCharType="begin"/>
+            </w:r>
+            <w:r>
+              <w:rPr>
+                <w:noProof/>
+                <w:webHidden/>
+              </w:rPr>
+              <w:instrText xml:space="preserve"> PAGEREF _Toc87343410 \h </w:instrText>
+            </w:r>
+            <w:r>
+              <w:rPr>
+                <w:noProof/>
+                <w:webHidden/>
+              </w:rPr>
+            </w:r>
+            <w:r>
+              <w:rPr>
+                <w:noProof/>
+                <w:webHidden/>
+              </w:rPr>
+              <w:fldChar w:fldCharType="separate"/>
+            </w:r>
+            <w:r>
+              <w:rPr>
+                <w:noProof/>
+                <w:webHidden/>
+              </w:rPr>
+              <w:t>15</w:t>
+            </w:r>
+            <w:r>
+              <w:rPr>
+                <w:noProof/>
+                <w:webHidden/>
+              </w:rPr>
+              <w:fldChar w:fldCharType="end"/>
+            </w:r>
+          </w:hyperlink>
+        </w:p>
+        <w:p>
+          <w:pPr>
+            <w:pStyle w:val="23"/>
+            <w:tabs>
+              <w:tab w:val="right" w:leader="dot" w:pos="9345"/>
+            </w:tabs>
+            <w:rPr>
+              <w:rFonts w:asciiTheme="minorHAnsi" w:eastAsiaTheme="minorEastAsia" w:hAnsiTheme="minorHAnsi" w:cstheme="minorBidi"/>
+              <w:noProof/>
+              <w:sz w:val="22"/>
+              <w:lang w:eastAsia="ru-RU"/>
+            </w:rPr>
+          </w:pPr>
+          <w:hyperlink w:anchor="_Toc87343411" w:history="1">
+            <w:r>
+              <w:rPr>
+                <w:rStyle w:val="af2"/>
+                <w:noProof/>
+              </w:rPr>
+              <w:t>Разбор</w:t>
+            </w:r>
+            <w:r>
+              <w:rPr>
+                <w:rStyle w:val="af2"/>
+                <w:noProof/>
+                <w:lang w:val="en-US"/>
+              </w:rPr>
+              <w:t xml:space="preserve"> </w:t>
+            </w:r>
+            <w:r>
+              <w:rPr>
+                <w:rStyle w:val="af2"/>
+                <w:noProof/>
+              </w:rPr>
+              <w:t>файла</w:t>
+            </w:r>
+            <w:r>
+              <w:rPr>
+                <w:noProof/>
+                <w:webHidden/>
+              </w:rPr>
+              <w:tab/>
+            </w:r>
+            <w:r>
+              <w:rPr>
+                <w:noProof/>
+                <w:webHidden/>
+              </w:rPr>
+              <w:fldChar w:fldCharType="begin"/>
+            </w:r>
+            <w:r>
+              <w:rPr>
+                <w:noProof/>
+                <w:webHidden/>
+              </w:rPr>
+              <w:instrText xml:space="preserve"> PAGEREF _Toc87343411 \h </w:instrText>
+            </w:r>
+            <w:r>
+              <w:rPr>
+                <w:noProof/>
+                <w:webHidden/>
+              </w:rPr>
+            </w:r>
+            <w:r>
+              <w:rPr>
+                <w:noProof/>
+                <w:webHidden/>
+              </w:rPr>
+              <w:fldChar w:fldCharType="separate"/>
+            </w:r>
+            <w:r>
+              <w:rPr>
+                <w:noProof/>
+                <w:webHidden/>
+              </w:rPr>
+              <w:t>19</w:t>
+            </w:r>
+            <w:r>
+              <w:rPr>
+                <w:noProof/>
+                <w:webHidden/>
+              </w:rPr>
+              <w:fldChar w:fldCharType="end"/>
+            </w:r>
+          </w:hyperlink>
+        </w:p>
+        <w:p>
+          <w:pPr>
+            <w:pStyle w:val="11"/>
+            <w:tabs>
+              <w:tab w:val="right" w:leader="dot" w:pos="9345"/>
+            </w:tabs>
+            <w:rPr>
+              <w:rFonts w:asciiTheme="minorHAnsi" w:eastAsiaTheme="minorEastAsia" w:hAnsiTheme="minorHAnsi" w:cstheme="minorBidi"/>
+              <w:noProof/>
+              <w:sz w:val="22"/>
+              <w:lang w:eastAsia="ru-RU"/>
+            </w:rPr>
+          </w:pPr>
+          <w:hyperlink w:anchor="_Toc87343412" w:history="1">
+            <w:r>
+              <w:rPr>
+                <w:rStyle w:val="af2"/>
+                <w:noProof/>
+              </w:rPr>
+              <w:t>Тексты файлов .map</w:t>
+            </w:r>
+            <w:r>
+              <w:rPr>
+                <w:noProof/>
+                <w:webHidden/>
+              </w:rPr>
+              <w:tab/>
+            </w:r>
+            <w:r>
+              <w:rPr>
+                <w:noProof/>
+                <w:webHidden/>
+              </w:rPr>
+              <w:fldChar w:fldCharType="begin"/>
+            </w:r>
+            <w:r>
+              <w:rPr>
+                <w:noProof/>
+                <w:webHidden/>
+              </w:rPr>
+              <w:instrText xml:space="preserve"> PAGEREF _Toc87343412 \h </w:instrText>
+            </w:r>
+            <w:r>
+              <w:rPr>
+                <w:noProof/>
+                <w:webHidden/>
+              </w:rPr>
+            </w:r>
+            <w:r>
+              <w:rPr>
+                <w:noProof/>
+                <w:webHidden/>
+              </w:rPr>
+              <w:fldChar w:fldCharType="separate"/>
+            </w:r>
+            <w:r>
+              <w:rPr>
+                <w:noProof/>
+                <w:webHidden/>
+              </w:rPr>
+              <w:t>20</w:t>
+            </w:r>
+            <w:r>
+              <w:rPr>
+                <w:noProof/>
+                <w:webHidden/>
+              </w:rPr>
+              <w:fldChar w:fldCharType="end"/>
+            </w:r>
+          </w:hyperlink>
+        </w:p>
+        <w:p>
+          <w:pPr>
+            <w:pStyle w:val="23"/>
+            <w:tabs>
+              <w:tab w:val="right" w:leader="dot" w:pos="9345"/>
+            </w:tabs>
+            <w:rPr>
+              <w:rFonts w:asciiTheme="minorHAnsi" w:eastAsiaTheme="minorEastAsia" w:hAnsiTheme="minorHAnsi" w:cstheme="minorBidi"/>
+              <w:noProof/>
+              <w:sz w:val="22"/>
+              <w:lang w:eastAsia="ru-RU"/>
+            </w:rPr>
+          </w:pPr>
+          <w:hyperlink w:anchor="_Toc87343413" w:history="1">
+            <w:r>
+              <w:rPr>
+                <w:rStyle w:val="af2"/>
+                <w:noProof/>
+                <w:lang w:val="en-US"/>
+              </w:rPr>
+              <w:t>Lab2.map</w:t>
+            </w:r>
+            <w:r>
+              <w:rPr>
+                <w:noProof/>
+                <w:webHidden/>
+              </w:rPr>
+              <w:tab/>
+            </w:r>
+            <w:r>
+              <w:rPr>
+                <w:noProof/>
+                <w:webHidden/>
+              </w:rPr>
+              <w:fldChar w:fldCharType="begin"/>
+            </w:r>
+            <w:r>
+              <w:rPr>
+                <w:noProof/>
+                <w:webHidden/>
+              </w:rPr>
+              <w:instrText xml:space="preserve"> PAGEREF _Toc87343413 \h </w:instrText>
+            </w:r>
+            <w:r>
+              <w:rPr>
+                <w:noProof/>
+                <w:webHidden/>
+              </w:rPr>
+            </w:r>
+            <w:r>
+              <w:rPr>
+                <w:noProof/>
+                <w:webHidden/>
+              </w:rPr>
+              <w:fldChar w:fldCharType="separate"/>
+            </w:r>
+            <w:r>
+              <w:rPr>
+                <w:noProof/>
+                <w:webHidden/>
+              </w:rPr>
+              <w:t>20</w:t>
+            </w:r>
+            <w:r>
+              <w:rPr>
+                <w:noProof/>
+                <w:webHidden/>
+              </w:rPr>
+              <w:fldChar w:fldCharType="end"/>
+            </w:r>
+          </w:hyperlink>
+        </w:p>
+        <w:p>
+          <w:pPr>
+            <w:pStyle w:val="23"/>
+            <w:tabs>
+              <w:tab w:val="right" w:leader="dot" w:pos="9345"/>
+            </w:tabs>
+            <w:rPr>
+              <w:rFonts w:asciiTheme="minorHAnsi" w:eastAsiaTheme="minorEastAsia" w:hAnsiTheme="minorHAnsi" w:cstheme="minorBidi"/>
+              <w:noProof/>
+              <w:sz w:val="22"/>
+              <w:lang w:eastAsia="ru-RU"/>
+            </w:rPr>
+          </w:pPr>
+          <w:hyperlink w:anchor="_Toc87343414" w:history="1">
+            <w:r>
+              <w:rPr>
+                <w:rStyle w:val="af2"/>
+                <w:noProof/>
+                <w:lang w:val="en-US"/>
+              </w:rPr>
+              <w:t>Lab2com.map</w:t>
+            </w:r>
+            <w:r>
+              <w:rPr>
+                <w:noProof/>
+                <w:webHidden/>
+              </w:rPr>
+              <w:tab/>
+            </w:r>
+            <w:r>
+              <w:rPr>
+                <w:noProof/>
+                <w:webHidden/>
+              </w:rPr>
+              <w:fldChar w:fldCharType="begin"/>
+            </w:r>
+            <w:r>
+              <w:rPr>
+                <w:noProof/>
+                <w:webHidden/>
+              </w:rPr>
+              <w:instrText xml:space="preserve"> PAGEREF _Toc87343414 \h </w:instrText>
+            </w:r>
+            <w:r>
+              <w:rPr>
+                <w:noProof/>
+                <w:webHidden/>
+              </w:rPr>
+            </w:r>
+            <w:r>
+              <w:rPr>
+                <w:noProof/>
+                <w:webHidden/>
+              </w:rPr>
+              <w:fldChar w:fldCharType="separate"/>
+            </w:r>
+            <w:r>
+              <w:rPr>
+                <w:noProof/>
+                <w:webHidden/>
+              </w:rPr>
+              <w:t>20</w:t>
+            </w:r>
+            <w:r>
+              <w:rPr>
+                <w:noProof/>
+                <w:webHidden/>
+              </w:rPr>
+              <w:fldChar w:fldCharType="end"/>
+            </w:r>
+          </w:hyperlink>
+        </w:p>
+        <w:p>
+          <w:pPr>
+            <w:pStyle w:val="11"/>
+            <w:tabs>
+              <w:tab w:val="right" w:leader="dot" w:pos="9345"/>
+            </w:tabs>
+            <w:rPr>
+              <w:rFonts w:asciiTheme="minorHAnsi" w:eastAsiaTheme="minorEastAsia" w:hAnsiTheme="minorHAnsi" w:cstheme="minorBidi"/>
+              <w:noProof/>
+              <w:sz w:val="22"/>
+              <w:lang w:eastAsia="ru-RU"/>
+            </w:rPr>
+          </w:pPr>
+          <w:hyperlink w:anchor="_Toc87343415" w:history="1">
+            <w:r>
+              <w:rPr>
+                <w:rStyle w:val="af2"/>
+                <w:noProof/>
+              </w:rPr>
+              <w:t>Результаты выполнения программ</w:t>
+            </w:r>
+            <w:r>
+              <w:rPr>
+                <w:noProof/>
+                <w:webHidden/>
+              </w:rPr>
+              <w:tab/>
+            </w:r>
+            <w:r>
+              <w:rPr>
+                <w:noProof/>
+                <w:webHidden/>
+              </w:rPr>
+              <w:fldChar w:fldCharType="begin"/>
+            </w:r>
+            <w:r>
+              <w:rPr>
+                <w:noProof/>
+                <w:webHidden/>
+              </w:rPr>
+              <w:instrText xml:space="preserve"> PAGEREF _Toc87343415 \h </w:instrText>
+            </w:r>
+            <w:r>
+              <w:rPr>
+                <w:noProof/>
+                <w:webHidden/>
+              </w:rPr>
+            </w:r>
+            <w:r>
+              <w:rPr>
+                <w:noProof/>
+                <w:webHidden/>
+              </w:rPr>
+              <w:fldChar w:fldCharType="separate"/>
+            </w:r>
+            <w:r>
+              <w:rPr>
+                <w:noProof/>
+                <w:webHidden/>
+              </w:rPr>
+              <w:t>21</w:t>
+            </w:r>
+            <w:r>
+              <w:rPr>
+                <w:noProof/>
+                <w:webHidden/>
+              </w:rPr>
+              <w:fldChar w:fldCharType="end"/>
+            </w:r>
+          </w:hyperlink>
+        </w:p>
+        <w:p>
+          <w:pPr>
+            <w:pStyle w:val="23"/>
+            <w:tabs>
+              <w:tab w:val="right" w:leader="dot" w:pos="9345"/>
+            </w:tabs>
+            <w:rPr>
+              <w:rFonts w:asciiTheme="minorHAnsi" w:eastAsiaTheme="minorEastAsia" w:hAnsiTheme="minorHAnsi" w:cstheme="minorBidi"/>
+              <w:noProof/>
+              <w:sz w:val="22"/>
+              <w:lang w:eastAsia="ru-RU"/>
+            </w:rPr>
+          </w:pPr>
+          <w:hyperlink w:anchor="_Toc87343416" w:history="1">
+            <w:r>
+              <w:rPr>
+                <w:rStyle w:val="af2"/>
+                <w:noProof/>
+                <w:lang w:val="en-US"/>
+              </w:rPr>
+              <w:t>Lab2.exe</w:t>
+            </w:r>
+            <w:r>
+              <w:rPr>
+                <w:noProof/>
+                <w:webHidden/>
+              </w:rPr>
+              <w:tab/>
+            </w:r>
+            <w:r>
+              <w:rPr>
+                <w:noProof/>
+                <w:webHidden/>
+              </w:rPr>
+              <w:fldChar w:fldCharType="begin"/>
+            </w:r>
+            <w:r>
+              <w:rPr>
+                <w:noProof/>
+                <w:webHidden/>
+              </w:rPr>
+              <w:instrText xml:space="preserve"> PAGEREF _Toc87343416 \h </w:instrText>
+            </w:r>
+            <w:r>
+              <w:rPr>
+                <w:noProof/>
+                <w:webHidden/>
+              </w:rPr>
+            </w:r>
+            <w:r>
+              <w:rPr>
+                <w:noProof/>
+                <w:webHidden/>
+              </w:rPr>
+              <w:fldChar w:fldCharType="separate"/>
+            </w:r>
+            <w:r>
+              <w:rPr>
+                <w:noProof/>
+                <w:webHidden/>
+              </w:rPr>
+              <w:t>21</w:t>
+            </w:r>
+            <w:r>
+              <w:rPr>
+                <w:noProof/>
+                <w:webHidden/>
+              </w:rPr>
+              <w:fldChar w:fldCharType="end"/>
+            </w:r>
+          </w:hyperlink>
+        </w:p>
+        <w:p>
+          <w:pPr>
+            <w:pStyle w:val="23"/>
+            <w:tabs>
+              <w:tab w:val="right" w:leader="dot" w:pos="9345"/>
+            </w:tabs>
+            <w:rPr>
+              <w:rFonts w:asciiTheme="minorHAnsi" w:eastAsiaTheme="minorEastAsia" w:hAnsiTheme="minorHAnsi" w:cstheme="minorBidi"/>
+              <w:noProof/>
+              <w:sz w:val="22"/>
+              <w:lang w:eastAsia="ru-RU"/>
+            </w:rPr>
+          </w:pPr>
+          <w:hyperlink w:anchor="_Toc87343417" w:history="1">
+            <w:r>
+              <w:rPr>
+                <w:rStyle w:val="af2"/>
+                <w:noProof/>
+                <w:lang w:val="en-US"/>
+              </w:rPr>
+              <w:t>Lab2com.com</w:t>
+            </w:r>
+            <w:r>
+              <w:rPr>
+                <w:noProof/>
+                <w:webHidden/>
+              </w:rPr>
+              <w:tab/>
+            </w:r>
+            <w:r>
+              <w:rPr>
+                <w:noProof/>
+                <w:webHidden/>
+              </w:rPr>
+              <w:fldChar w:fldCharType="begin"/>
+            </w:r>
+            <w:r>
+              <w:rPr>
+                <w:noProof/>
+                <w:webHidden/>
+              </w:rPr>
+              <w:instrText xml:space="preserve"> PAGEREF _Toc87343417 \h </w:instrText>
+            </w:r>
+            <w:r>
+              <w:rPr>
+                <w:noProof/>
+                <w:webHidden/>
+              </w:rPr>
+            </w:r>
+            <w:r>
+              <w:rPr>
+                <w:noProof/>
+                <w:webHidden/>
+              </w:rPr>
+              <w:fldChar w:fldCharType="separate"/>
+            </w:r>
+            <w:r>
+              <w:rPr>
+                <w:noProof/>
+                <w:webHidden/>
+              </w:rPr>
+              <w:t>21</w:t>
+            </w:r>
+            <w:r>
+              <w:rPr>
+                <w:noProof/>
+                <w:webHidden/>
+              </w:rPr>
+              <w:fldChar w:fldCharType="end"/>
+            </w:r>
+          </w:hyperlink>
+        </w:p>
+        <w:p>
+          <w:pPr>
+            <w:pStyle w:val="23"/>
+            <w:tabs>
+              <w:tab w:val="right" w:leader="dot" w:pos="9345"/>
+            </w:tabs>
+            <w:rPr>
+              <w:rFonts w:asciiTheme="minorHAnsi" w:eastAsiaTheme="minorEastAsia" w:hAnsiTheme="minorHAnsi" w:cstheme="minorBidi"/>
+              <w:noProof/>
+              <w:sz w:val="22"/>
+              <w:lang w:eastAsia="ru-RU"/>
+            </w:rPr>
+          </w:pPr>
+          <w:hyperlink w:anchor="_Toc87343418" w:history="1">
+            <w:r>
+              <w:rPr>
+                <w:rStyle w:val="af2"/>
+                <w:noProof/>
+                <w:lang w:val="en-US"/>
+              </w:rPr>
+              <w:t>video.exe</w:t>
+            </w:r>
+            <w:r>
+              <w:rPr>
+                <w:noProof/>
+                <w:webHidden/>
+              </w:rPr>
+              <w:tab/>
+            </w:r>
+            <w:r>
+              <w:rPr>
+                <w:noProof/>
+                <w:webHidden/>
+              </w:rPr>
+              <w:fldChar w:fldCharType="begin"/>
+            </w:r>
+            <w:r>
+              <w:rPr>
+                <w:noProof/>
+                <w:webHidden/>
+              </w:rPr>
+              <w:instrText xml:space="preserve"> PAGEREF _Toc87343418 \h </w:instrText>
+            </w:r>
+            <w:r>
+              <w:rPr>
+                <w:noProof/>
+                <w:webHidden/>
+              </w:rPr>
+            </w:r>
+            <w:r>
+              <w:rPr>
+                <w:noProof/>
+                <w:webHidden/>
+              </w:rPr>
+              <w:fldChar w:fldCharType="separate"/>
+            </w:r>
+            <w:r>
+              <w:rPr>
+                <w:noProof/>
+                <w:webHidden/>
+              </w:rPr>
+              <w:t>21</w:t>
+            </w:r>
+            <w:r>
+              <w:rPr>
+                <w:noProof/>
+                <w:webHidden/>
+              </w:rPr>
+              <w:fldChar w:fldCharType="end"/>
+            </w:r>
+          </w:hyperlink>
+        </w:p>
+        <w:p>
+          <w:pPr>
+            <w:pStyle w:val="11"/>
+            <w:tabs>
+              <w:tab w:val="right" w:leader="dot" w:pos="9345"/>
+            </w:tabs>
+            <w:rPr>
+              <w:rFonts w:asciiTheme="minorHAnsi" w:eastAsiaTheme="minorEastAsia" w:hAnsiTheme="minorHAnsi" w:cstheme="minorBidi"/>
+              <w:noProof/>
+              <w:sz w:val="22"/>
+              <w:lang w:eastAsia="ru-RU"/>
+            </w:rPr>
+          </w:pPr>
+          <w:hyperlink w:anchor="_Toc87343419" w:history="1">
+            <w:r>
+              <w:rPr>
+                <w:rStyle w:val="af2"/>
+                <w:noProof/>
+              </w:rPr>
+              <w:t>Выводы</w:t>
+            </w:r>
+            <w:r>
+              <w:rPr>
+                <w:noProof/>
+                <w:webHidden/>
+              </w:rPr>
+              <w:tab/>
+            </w:r>
+            <w:r>
+              <w:rPr>
+                <w:noProof/>
+                <w:webHidden/>
+              </w:rPr>
+              <w:fldChar w:fldCharType="begin"/>
+            </w:r>
+            <w:r>
+              <w:rPr>
+                <w:noProof/>
+                <w:webHidden/>
+              </w:rPr>
+              <w:instrText xml:space="preserve"> PAGEREF _Toc87343419 \h </w:instrText>
+            </w:r>
+            <w:r>
+              <w:rPr>
+                <w:noProof/>
+                <w:webHidden/>
+              </w:rPr>
+            </w:r>
+            <w:r>
+              <w:rPr>
+                <w:noProof/>
+                <w:webHidden/>
+              </w:rPr>
+              <w:fldChar w:fldCharType="separate"/>
+            </w:r>
+            <w:r>
+              <w:rPr>
+                <w:noProof/>
+                <w:webHidden/>
+              </w:rPr>
+              <w:t>22</w:t>
+            </w:r>
+            <w:r>
+              <w:rPr>
+                <w:noProof/>
+                <w:webHidden/>
+              </w:rPr>
+              <w:fldChar w:fldCharType="end"/>
+            </w:r>
+          </w:hyperlink>
+        </w:p>
+        <w:p>
+          <w:r>
+            <w:rPr>
+              <w:b/>
+              <w:bCs/>
+            </w:rPr>
+            <w:fldChar w:fldCharType="end"/>
+          </w:r>
+        </w:p>
+      </w:sdtContent>
+    </w:sdt>
+    <w:p>
+      <w:pPr>
+        <w:rPr>
+          <w:szCs w:val="24"/>
+        </w:rPr>
+      </w:pPr>
+      <w:r>
+        <w:rPr>
+          <w:szCs w:val="24"/>
+        </w:rPr>
+        <w:br w:type="page"/>
+      </w:r>
+    </w:p>
+    <w:p>
+      <w:pPr>
+        <w:pStyle w:val="1"/>
+      </w:pPr>
+      <w:bookmarkStart w:id="9" w:name="_Toc87343393"/>
+      <w:r>
+        <w:lastRenderedPageBreak/>
+        <w:t>Цель</w:t>
+      </w:r>
+      <w:bookmarkEnd w:id="9"/>
+      <w:r>
+        <w:t xml:space="preserve"> </w:t>
+      </w:r>
     </w:p>
     <w:p>
       <w:pPr>
         <w:pStyle w:val="a8"/>
-      </w:pPr>
-      <w:r>
-        <w:t>Цель</w:t>
-      </w:r>
-      <w:r>
-        <w:t xml:space="preserve"> </w:t>
-      </w:r>
-    </w:p>
-    <w:p>
-      <w:pPr>
-        <w:pStyle w:val="a6"/>
         <w:ind w:firstLine="851"/>
         <w:jc w:val="both"/>
         <w:rPr>
@@ -787,15 +2928,17 @@
     </w:p>
     <w:p>
       <w:pPr>
-        <w:pStyle w:val="aa"/>
-      </w:pPr>
+        <w:pStyle w:val="1"/>
+      </w:pPr>
+      <w:bookmarkStart w:id="10" w:name="_Toc87343394"/>
       <w:r>
         <w:t>Вариант задания</w:t>
       </w:r>
-    </w:p>
-    <w:p>
-      <w:pPr>
-        <w:pStyle w:val="a6"/>
+      <w:bookmarkEnd w:id="10"/>
+    </w:p>
+    <w:p>
+      <w:pPr>
+        <w:pStyle w:val="a8"/>
         <w:ind w:firstLine="851"/>
         <w:jc w:val="both"/>
         <w:rPr>
@@ -852,7 +2995,7 @@
     </w:p>
     <w:p>
       <w:pPr>
-        <w:pStyle w:val="a6"/>
+        <w:pStyle w:val="a8"/>
         <w:ind w:firstLine="851"/>
         <w:jc w:val="both"/>
         <w:rPr>
@@ -864,23 +3007,33 @@
     </w:p>
     <w:p>
       <w:pPr>
-        <w:pStyle w:val="a8"/>
-      </w:pPr>
+        <w:pStyle w:val="1"/>
+      </w:pPr>
+      <w:bookmarkStart w:id="11" w:name="_Toc87343395"/>
       <w:r>
         <w:t>Теоретическая часть</w:t>
       </w:r>
-    </w:p>
-    <w:p>
-      <w:pPr>
-        <w:pStyle w:val="aa"/>
-      </w:pPr>
-      <w:r>
-        <w:t>Форматы исполняемых файлов</w:t>
-      </w:r>
+      <w:bookmarkEnd w:id="11"/>
     </w:p>
     <w:p>
       <w:pPr>
         <w:pStyle w:val="2"/>
+      </w:pPr>
+      <w:bookmarkStart w:id="12" w:name="_Toc87343396"/>
+      <w:r>
+        <w:t xml:space="preserve">Форматы </w:t>
+      </w:r>
+      <w:r>
+        <w:t>исполняемых</w:t>
+      </w:r>
+      <w:r>
+        <w:t xml:space="preserve"> файлов</w:t>
+      </w:r>
+      <w:bookmarkEnd w:id="12"/>
+    </w:p>
+    <w:p>
+      <w:pPr>
+        <w:pStyle w:val="21"/>
         <w:rPr>
           <w:sz w:val="28"/>
           <w:szCs w:val="28"/>
@@ -905,7 +3058,7 @@
     </w:p>
     <w:p>
       <w:pPr>
-        <w:pStyle w:val="2"/>
+        <w:pStyle w:val="21"/>
         <w:rPr>
           <w:sz w:val="28"/>
           <w:szCs w:val="28"/>
@@ -969,8 +3122,9 @@
     </w:p>
     <w:p>
       <w:pPr>
-        <w:pStyle w:val="aa"/>
-      </w:pPr>
+        <w:pStyle w:val="2"/>
+      </w:pPr>
+      <w:bookmarkStart w:id="13" w:name="_Toc87343397"/>
       <w:r>
         <w:rPr>
           <w:noProof/>
@@ -1034,6 +3188,7 @@
       <w:r>
         <w:t>Модели памяти</w:t>
       </w:r>
+      <w:bookmarkEnd w:id="13"/>
     </w:p>
     <w:p>
       <w:pPr>
@@ -1159,7 +3314,7 @@
     </w:p>
     <w:p>
       <w:pPr>
-        <w:pStyle w:val="a5"/>
+        <w:pStyle w:val="a7"/>
         <w:rPr>
           <w:noProof/>
         </w:rPr>
@@ -1239,10 +3394,10 @@
     </w:p>
     <w:p>
       <w:pPr>
-        <w:pStyle w:val="aa"/>
-      </w:pPr>
-      <w:r>
-        <w:lastRenderedPageBreak/>
+        <w:pStyle w:val="2"/>
+      </w:pPr>
+      <w:bookmarkStart w:id="14" w:name="_Toc87343398"/>
+      <w:r>
         <w:t xml:space="preserve">При проектировании </w:t>
       </w:r>
       <w:r>
@@ -1260,6 +3415,7 @@
       <w:r>
         <w:t>рограммист должен:</w:t>
       </w:r>
+      <w:bookmarkEnd w:id="14"/>
     </w:p>
     <w:p>
       <w:pPr>
@@ -1285,6 +3441,7 @@
           <w:szCs w:val="28"/>
           <w:lang w:eastAsia="ru-RU"/>
         </w:rPr>
+        <w:lastRenderedPageBreak/>
         <w:t>О</w:t>
       </w:r>
       <w:r>
@@ -1468,14 +3625,26 @@
         <w:rPr>
           <w:rFonts w:ascii="Courier New" w:hAnsi="Courier New" w:cs="Courier New"/>
           <w:sz w:val="28"/>
-        </w:rPr>
-      </w:pPr>
+          <w:lang w:val="en-US"/>
+        </w:rPr>
+      </w:pPr>
+      <w:proofErr w:type="gramStart"/>
       <w:r>
         <w:rPr>
           <w:rFonts w:ascii="Courier New" w:hAnsi="Courier New" w:cs="Courier New"/>
           <w:sz w:val="28"/>
-        </w:rPr>
-        <w:t>st1 ends</w:t>
+          <w:lang w:val="en-US"/>
+        </w:rPr>
+        <w:t>st1</w:t>
+      </w:r>
+      <w:proofErr w:type="gramEnd"/>
+      <w:r>
+        <w:rPr>
+          <w:rFonts w:ascii="Courier New" w:hAnsi="Courier New" w:cs="Courier New"/>
+          <w:sz w:val="28"/>
+          <w:lang w:val="en-US"/>
+        </w:rPr>
+        <w:t xml:space="preserve"> ends</w:t>
       </w:r>
     </w:p>
     <w:p>
@@ -1612,7 +3781,7 @@
     </w:p>
     <w:p>
       <w:pPr>
-        <w:pStyle w:val="2"/>
+        <w:pStyle w:val="21"/>
         <w:rPr>
           <w:sz w:val="28"/>
           <w:szCs w:val="28"/>
@@ -1657,55 +3826,66 @@
       </w:r>
     </w:p>
     <w:p>
-      <w:pPr>
-        <w:rPr>
-          <w:lang w:val="en-US"/>
-        </w:rPr>
-      </w:pPr>
-      <w:r>
-        <w:rPr>
-          <w:lang w:val="en-US"/>
-        </w:rPr>
+      <w:r>
         <w:br w:type="page"/>
       </w:r>
     </w:p>
     <w:p>
       <w:pPr>
-        <w:pStyle w:val="a8"/>
-      </w:pPr>
+        <w:pStyle w:val="1"/>
+      </w:pPr>
+      <w:bookmarkStart w:id="15" w:name="_Toc87343399"/>
       <w:r>
         <w:lastRenderedPageBreak/>
         <w:t>Структура программы, организация ввода-вывода, используемые функции, особенности работы с видеопамятью</w:t>
       </w:r>
-    </w:p>
-    <w:p>
-      <w:pPr>
-        <w:pStyle w:val="aa"/>
-      </w:pPr>
+      <w:bookmarkEnd w:id="15"/>
+    </w:p>
+    <w:p>
+      <w:pPr>
+        <w:pStyle w:val="2"/>
+      </w:pPr>
+      <w:bookmarkStart w:id="16" w:name="_Toc87343400"/>
       <w:r>
         <w:t xml:space="preserve">Структура </w:t>
       </w:r>
       <w:r>
         <w:t>программы</w:t>
       </w:r>
-    </w:p>
-    <w:p>
-      <w:pPr>
-        <w:pStyle w:val="aa"/>
+      <w:bookmarkEnd w:id="16"/>
+    </w:p>
+    <w:p>
+      <w:pPr>
+        <w:pStyle w:val="3"/>
         <w:rPr>
           <w:rStyle w:val="ae"/>
         </w:rPr>
       </w:pPr>
+      <w:bookmarkStart w:id="17" w:name="_Toc87343401"/>
       <w:r>
         <w:rPr>
           <w:rStyle w:val="ae"/>
         </w:rPr>
-        <w:t xml:space="preserve">Многосегментная программа </w:t>
-      </w:r>
-    </w:p>
-    <w:p>
-      <w:pPr>
-        <w:jc w:val="center"/>
+        <w:t xml:space="preserve">Многосегментная </w:t>
+      </w:r>
+      <w:r>
+        <w:rPr>
+          <w:rStyle w:val="ae"/>
+          <w:sz w:val="32"/>
+        </w:rPr>
+        <w:t>программа</w:t>
+      </w:r>
+      <w:bookmarkEnd w:id="17"/>
+      <w:r>
+        <w:rPr>
+          <w:rStyle w:val="ae"/>
+        </w:rPr>
+        <w:t xml:space="preserve"> </w:t>
+      </w:r>
+    </w:p>
+    <w:p>
+      <w:pPr>
+        <w:pStyle w:val="4"/>
         <w:rPr>
           <w:rStyle w:val="ad"/>
           <w:lang w:eastAsia="ru-RU"/>
@@ -1714,8 +3894,17 @@
       <w:r>
         <w:rPr>
           <w:rStyle w:val="ad"/>
-        </w:rPr>
-        <w:t>Сегмент d1</w:t>
+          <w:i w:val="0"/>
+          <w:iCs w:val="0"/>
+          <w:color w:val="auto"/>
+        </w:rPr>
+        <w:t>Сегмент</w:t>
+      </w:r>
+      <w:r>
+        <w:rPr>
+          <w:rStyle w:val="ad"/>
+        </w:rPr>
+        <w:t xml:space="preserve"> d1</w:t>
       </w:r>
     </w:p>
     <w:p>
@@ -1763,42 +3952,92 @@
           <w:rFonts w:ascii="Courier New" w:hAnsi="Courier New" w:cs="Courier New"/>
           <w:lang w:val="en-US" w:eastAsia="ru-RU"/>
         </w:rPr>
-        <w:t xml:space="preserve"> db 'Input: ',10,13,'$'</w:t>
-      </w:r>
-    </w:p>
-    <w:p>
-      <w:pPr>
-        <w:rPr>
-          <w:rFonts w:ascii="Courier New" w:hAnsi="Courier New" w:cs="Courier New"/>
-          <w:lang w:eastAsia="ru-RU"/>
-        </w:rPr>
-      </w:pPr>
-      <w:r>
-        <w:rPr>
-          <w:rFonts w:ascii="Courier New" w:hAnsi="Courier New" w:cs="Courier New"/>
-          <w:lang w:eastAsia="ru-RU"/>
-        </w:rPr>
-        <w:t>in_str db 22 dup (?)</w:t>
-      </w:r>
-    </w:p>
-    <w:p>
-      <w:pPr>
-        <w:rPr>
-          <w:rFonts w:ascii="Courier New" w:hAnsi="Courier New" w:cs="Courier New"/>
-          <w:lang w:eastAsia="ru-RU"/>
-        </w:rPr>
-      </w:pPr>
-      <w:r>
-        <w:rPr>
-          <w:rFonts w:ascii="Courier New" w:hAnsi="Courier New" w:cs="Courier New"/>
-          <w:lang w:eastAsia="ru-RU"/>
-        </w:rPr>
-        <w:t>d1 ends</w:t>
-      </w:r>
-    </w:p>
-    <w:p>
-      <w:pPr>
-        <w:pStyle w:val="2"/>
+        <w:t xml:space="preserve"> </w:t>
+      </w:r>
+      <w:proofErr w:type="spellStart"/>
+      <w:r>
+        <w:rPr>
+          <w:rFonts w:ascii="Courier New" w:hAnsi="Courier New" w:cs="Courier New"/>
+          <w:lang w:val="en-US" w:eastAsia="ru-RU"/>
+        </w:rPr>
+        <w:t>db</w:t>
+      </w:r>
+      <w:proofErr w:type="spellEnd"/>
+      <w:r>
+        <w:rPr>
+          <w:rFonts w:ascii="Courier New" w:hAnsi="Courier New" w:cs="Courier New"/>
+          <w:lang w:val="en-US" w:eastAsia="ru-RU"/>
+        </w:rPr>
+        <w:t xml:space="preserve"> 'Input: ',10,13,'$'</w:t>
+      </w:r>
+    </w:p>
+    <w:p>
+      <w:pPr>
+        <w:rPr>
+          <w:rFonts w:ascii="Courier New" w:hAnsi="Courier New" w:cs="Courier New"/>
+          <w:lang w:val="en-US" w:eastAsia="ru-RU"/>
+        </w:rPr>
+      </w:pPr>
+      <w:proofErr w:type="gramStart"/>
+      <w:r>
+        <w:rPr>
+          <w:rFonts w:ascii="Courier New" w:hAnsi="Courier New" w:cs="Courier New"/>
+          <w:lang w:val="en-US" w:eastAsia="ru-RU"/>
+        </w:rPr>
+        <w:t>in_str</w:t>
+      </w:r>
+      <w:proofErr w:type="gramEnd"/>
+      <w:r>
+        <w:rPr>
+          <w:rFonts w:ascii="Courier New" w:hAnsi="Courier New" w:cs="Courier New"/>
+          <w:lang w:val="en-US" w:eastAsia="ru-RU"/>
+        </w:rPr>
+        <w:t xml:space="preserve"> </w:t>
+      </w:r>
+      <w:proofErr w:type="spellStart"/>
+      <w:r>
+        <w:rPr>
+          <w:rFonts w:ascii="Courier New" w:hAnsi="Courier New" w:cs="Courier New"/>
+          <w:lang w:val="en-US" w:eastAsia="ru-RU"/>
+        </w:rPr>
+        <w:t>db</w:t>
+      </w:r>
+      <w:proofErr w:type="spellEnd"/>
+      <w:r>
+        <w:rPr>
+          <w:rFonts w:ascii="Courier New" w:hAnsi="Courier New" w:cs="Courier New"/>
+          <w:lang w:val="en-US" w:eastAsia="ru-RU"/>
+        </w:rPr>
+        <w:t xml:space="preserve"> 22 dup (?)</w:t>
+      </w:r>
+    </w:p>
+    <w:p>
+      <w:pPr>
+        <w:rPr>
+          <w:rFonts w:ascii="Courier New" w:hAnsi="Courier New" w:cs="Courier New"/>
+          <w:lang w:val="en-US" w:eastAsia="ru-RU"/>
+        </w:rPr>
+      </w:pPr>
+      <w:proofErr w:type="gramStart"/>
+      <w:r>
+        <w:rPr>
+          <w:rFonts w:ascii="Courier New" w:hAnsi="Courier New" w:cs="Courier New"/>
+          <w:lang w:val="en-US" w:eastAsia="ru-RU"/>
+        </w:rPr>
+        <w:t>d1</w:t>
+      </w:r>
+      <w:proofErr w:type="gramEnd"/>
+      <w:r>
+        <w:rPr>
+          <w:rFonts w:ascii="Courier New" w:hAnsi="Courier New" w:cs="Courier New"/>
+          <w:lang w:val="en-US" w:eastAsia="ru-RU"/>
+        </w:rPr>
+        <w:t xml:space="preserve"> ends</w:t>
+      </w:r>
+    </w:p>
+    <w:p>
+      <w:pPr>
+        <w:pStyle w:val="21"/>
         <w:rPr>
           <w:sz w:val="28"/>
           <w:szCs w:val="28"/>
@@ -1828,22 +4067,30 @@
     </w:p>
     <w:p>
       <w:pPr>
-        <w:jc w:val="center"/>
+        <w:pStyle w:val="4"/>
         <w:rPr>
           <w:rStyle w:val="ad"/>
+          <w:lang w:val="en-US"/>
         </w:rPr>
       </w:pPr>
       <w:r>
         <w:rPr>
           <w:rStyle w:val="ad"/>
         </w:rPr>
-        <w:t>Сегмент e1</w:t>
-      </w:r>
-    </w:p>
-    <w:p>
-      <w:pPr>
+        <w:t>Сегмент</w:t>
+      </w:r>
+      <w:r>
         <w:rPr>
           <w:rStyle w:val="ad"/>
+          <w:lang w:val="en-US"/>
+        </w:rPr>
+        <w:t xml:space="preserve"> e1</w:t>
+      </w:r>
+    </w:p>
+    <w:p>
+      <w:pPr>
+        <w:rPr>
+          <w:rStyle w:val="ad"/>
           <w:rFonts w:ascii="Courier New" w:hAnsi="Courier New" w:cs="Courier New"/>
           <w:i w:val="0"/>
           <w:lang w:val="en-US" w:eastAsia="ru-RU"/>
@@ -1897,18 +4144,39 @@
           <w:i w:val="0"/>
           <w:lang w:val="en-US" w:eastAsia="ru-RU"/>
         </w:rPr>
-        <w:t xml:space="preserve"> db 10,13, 'Output: ',10,13,'$'</w:t>
-      </w:r>
-    </w:p>
-    <w:p>
-      <w:pPr>
+        <w:t xml:space="preserve"> </w:t>
+      </w:r>
+      <w:proofErr w:type="spellStart"/>
+      <w:r>
         <w:rPr>
           <w:rStyle w:val="ad"/>
           <w:rFonts w:ascii="Courier New" w:hAnsi="Courier New" w:cs="Courier New"/>
           <w:i w:val="0"/>
           <w:lang w:val="en-US" w:eastAsia="ru-RU"/>
         </w:rPr>
-      </w:pPr>
+        <w:t>db</w:t>
+      </w:r>
+      <w:proofErr w:type="spellEnd"/>
+      <w:r>
+        <w:rPr>
+          <w:rStyle w:val="ad"/>
+          <w:rFonts w:ascii="Courier New" w:hAnsi="Courier New" w:cs="Courier New"/>
+          <w:i w:val="0"/>
+          <w:lang w:val="en-US" w:eastAsia="ru-RU"/>
+        </w:rPr>
+        <w:t xml:space="preserve"> 10,13, 'Output: ',10,13,'$'</w:t>
+      </w:r>
+    </w:p>
+    <w:p>
+      <w:pPr>
+        <w:rPr>
+          <w:rStyle w:val="ad"/>
+          <w:rFonts w:ascii="Courier New" w:hAnsi="Courier New" w:cs="Courier New"/>
+          <w:i w:val="0"/>
+          <w:lang w:val="en-US" w:eastAsia="ru-RU"/>
+        </w:rPr>
+      </w:pPr>
+      <w:proofErr w:type="spellStart"/>
       <w:proofErr w:type="gramStart"/>
       <w:r>
         <w:rPr>
@@ -1919,6 +4187,7 @@
         </w:rPr>
         <w:t>out_str</w:t>
       </w:r>
+      <w:proofErr w:type="spellEnd"/>
       <w:proofErr w:type="gramEnd"/>
       <w:r>
         <w:rPr>
@@ -1927,31 +4196,62 @@
           <w:i w:val="0"/>
           <w:lang w:val="en-US" w:eastAsia="ru-RU"/>
         </w:rPr>
-        <w:t xml:space="preserve"> db 20 dup ('$')</w:t>
-      </w:r>
-    </w:p>
-    <w:p>
-      <w:pPr>
+        <w:t xml:space="preserve"> </w:t>
+      </w:r>
+      <w:proofErr w:type="spellStart"/>
+      <w:r>
         <w:rPr>
           <w:rStyle w:val="ad"/>
           <w:rFonts w:ascii="Courier New" w:hAnsi="Courier New" w:cs="Courier New"/>
           <w:i w:val="0"/>
-          <w:lang w:eastAsia="ru-RU"/>
-        </w:rPr>
-      </w:pPr>
+          <w:lang w:val="en-US" w:eastAsia="ru-RU"/>
+        </w:rPr>
+        <w:t>db</w:t>
+      </w:r>
+      <w:proofErr w:type="spellEnd"/>
       <w:r>
         <w:rPr>
           <w:rStyle w:val="ad"/>
           <w:rFonts w:ascii="Courier New" w:hAnsi="Courier New" w:cs="Courier New"/>
           <w:i w:val="0"/>
-          <w:lang w:eastAsia="ru-RU"/>
-        </w:rPr>
-        <w:t>e1 ends</w:t>
-      </w:r>
-    </w:p>
-    <w:p>
-      <w:pPr>
-        <w:pStyle w:val="2"/>
+          <w:lang w:val="en-US" w:eastAsia="ru-RU"/>
+        </w:rPr>
+        <w:t xml:space="preserve"> 20 dup ('$')</w:t>
+      </w:r>
+    </w:p>
+    <w:p>
+      <w:pPr>
+        <w:rPr>
+          <w:rStyle w:val="ad"/>
+          <w:rFonts w:ascii="Courier New" w:hAnsi="Courier New" w:cs="Courier New"/>
+          <w:i w:val="0"/>
+          <w:lang w:eastAsia="ru-RU"/>
+        </w:rPr>
+      </w:pPr>
+      <w:r>
+        <w:rPr>
+          <w:rStyle w:val="ad"/>
+          <w:rFonts w:ascii="Courier New" w:hAnsi="Courier New" w:cs="Courier New"/>
+          <w:i w:val="0"/>
+          <w:lang w:eastAsia="ru-RU"/>
+        </w:rPr>
+        <w:t xml:space="preserve">e1 </w:t>
+      </w:r>
+      <w:proofErr w:type="spellStart"/>
+      <w:r>
+        <w:rPr>
+          <w:rStyle w:val="ad"/>
+          <w:rFonts w:ascii="Courier New" w:hAnsi="Courier New" w:cs="Courier New"/>
+          <w:i w:val="0"/>
+          <w:lang w:eastAsia="ru-RU"/>
+        </w:rPr>
+        <w:t>ends</w:t>
+      </w:r>
+      <w:proofErr w:type="spellEnd"/>
+    </w:p>
+    <w:p>
+      <w:pPr>
+        <w:pStyle w:val="21"/>
         <w:rPr>
           <w:sz w:val="28"/>
           <w:szCs w:val="28"/>
@@ -1995,7 +4295,7 @@
     </w:p>
     <w:p>
       <w:pPr>
-        <w:jc w:val="center"/>
+        <w:pStyle w:val="4"/>
         <w:rPr>
           <w:rStyle w:val="ad"/>
         </w:rPr>
@@ -2021,7 +4321,7 @@
     </w:p>
     <w:p>
       <w:pPr>
-        <w:pStyle w:val="2"/>
+        <w:pStyle w:val="21"/>
         <w:rPr>
           <w:iCs/>
           <w:sz w:val="28"/>
@@ -2047,11 +4347,9 @@
     </w:p>
     <w:p>
       <w:pPr>
-        <w:pStyle w:val="aa"/>
-        <w:rPr>
-          <w:lang w:val="en-US"/>
-        </w:rPr>
-      </w:pPr>
+        <w:pStyle w:val="3"/>
+      </w:pPr>
+      <w:bookmarkStart w:id="18" w:name="_Toc87343402"/>
       <w:r>
         <w:rPr>
           <w:rStyle w:val="ae"/>
@@ -2059,24 +4357,19 @@
         <w:t>Односегментная</w:t>
       </w:r>
       <w:r>
-        <w:rPr>
-          <w:lang w:val="en-US"/>
-        </w:rPr>
         <w:t xml:space="preserve"> </w:t>
       </w:r>
       <w:r>
         <w:t>программа</w:t>
       </w:r>
-      <w:r>
-        <w:rPr>
-          <w:lang w:val="en-US"/>
-        </w:rPr>
+      <w:bookmarkEnd w:id="18"/>
+      <w:r>
         <w:t xml:space="preserve"> </w:t>
       </w:r>
     </w:p>
     <w:p>
       <w:pPr>
-        <w:pStyle w:val="2"/>
+        <w:pStyle w:val="21"/>
         <w:rPr>
           <w:iCs/>
           <w:sz w:val="28"/>
@@ -2112,7 +4405,7 @@
     </w:p>
     <w:p>
       <w:pPr>
-        <w:pStyle w:val="2"/>
+        <w:pStyle w:val="21"/>
         <w:rPr>
           <w:iCs/>
           <w:sz w:val="28"/>
@@ -2122,7 +4415,7 @@
     </w:p>
     <w:p>
       <w:pPr>
-        <w:pStyle w:val="2"/>
+        <w:pStyle w:val="21"/>
         <w:rPr>
           <w:iCs/>
           <w:sz w:val="28"/>
@@ -2132,15 +4425,17 @@
     </w:p>
     <w:p>
       <w:pPr>
-        <w:pStyle w:val="aa"/>
-      </w:pPr>
+        <w:pStyle w:val="2"/>
+      </w:pPr>
+      <w:bookmarkStart w:id="19" w:name="_Toc87343403"/>
       <w:r>
         <w:t>Функции, используемые для ввода-вывода</w:t>
       </w:r>
-    </w:p>
-    <w:p>
-      <w:pPr>
-        <w:pStyle w:val="2"/>
+      <w:bookmarkEnd w:id="19"/>
+    </w:p>
+    <w:p>
+      <w:pPr>
+        <w:pStyle w:val="21"/>
         <w:rPr>
           <w:sz w:val="28"/>
           <w:szCs w:val="28"/>
@@ -2169,14 +4464,14 @@
         <w:rPr>
           <w:rStyle w:val="ad"/>
           <w:rFonts w:ascii="Courier New" w:hAnsi="Courier New" w:cs="Courier New"/>
-          <w:lang w:val="en-US" w:eastAsia="ru-RU"/>
+          <w:lang w:eastAsia="ru-RU"/>
         </w:rPr>
       </w:pPr>
       <w:r>
         <w:rPr>
           <w:rStyle w:val="ad"/>
           <w:rFonts w:ascii="Courier New" w:hAnsi="Courier New" w:cs="Courier New"/>
-          <w:lang w:val="en-US" w:eastAsia="ru-RU"/>
+          <w:lang w:eastAsia="ru-RU"/>
         </w:rPr>
         <w:t xml:space="preserve">    </w:t>
       </w:r>
@@ -2185,7 +4480,7 @@
         <w:rPr>
           <w:rStyle w:val="ad"/>
           <w:rFonts w:ascii="Courier New" w:hAnsi="Courier New" w:cs="Courier New"/>
-          <w:lang w:val="en-US" w:eastAsia="ru-RU"/>
+          <w:lang w:eastAsia="ru-RU"/>
         </w:rPr>
         <w:t>;Считывание</w:t>
       </w:r>
@@ -2194,7 +4489,7 @@
         <w:rPr>
           <w:rStyle w:val="ad"/>
           <w:rFonts w:ascii="Courier New" w:hAnsi="Courier New" w:cs="Courier New"/>
-          <w:lang w:val="en-US" w:eastAsia="ru-RU"/>
+          <w:lang w:eastAsia="ru-RU"/>
         </w:rPr>
         <w:t xml:space="preserve"> исходного массива</w:t>
       </w:r>
@@ -2204,31 +4499,105 @@
         <w:rPr>
           <w:rStyle w:val="ad"/>
           <w:rFonts w:ascii="Courier New" w:hAnsi="Courier New" w:cs="Courier New"/>
-          <w:lang w:val="en-US" w:eastAsia="ru-RU"/>
+          <w:lang w:eastAsia="ru-RU"/>
         </w:rPr>
       </w:pPr>
       <w:r>
         <w:rPr>
           <w:rStyle w:val="ad"/>
           <w:rFonts w:ascii="Courier New" w:hAnsi="Courier New" w:cs="Courier New"/>
-          <w:lang w:val="en-US" w:eastAsia="ru-RU"/>
-        </w:rPr>
-        <w:t xml:space="preserve">    mov dx, offset in_str</w:t>
-      </w:r>
-    </w:p>
-    <w:p>
-      <w:pPr>
+          <w:lang w:eastAsia="ru-RU"/>
+        </w:rPr>
+        <w:t xml:space="preserve">    </w:t>
+      </w:r>
+      <w:proofErr w:type="gramStart"/>
+      <w:r>
         <w:rPr>
           <w:rStyle w:val="ad"/>
           <w:rFonts w:ascii="Courier New" w:hAnsi="Courier New" w:cs="Courier New"/>
           <w:lang w:val="en-US" w:eastAsia="ru-RU"/>
         </w:rPr>
-      </w:pPr>
+        <w:t>mov</w:t>
+      </w:r>
+      <w:proofErr w:type="gramEnd"/>
       <w:r>
         <w:rPr>
           <w:rStyle w:val="ad"/>
           <w:rFonts w:ascii="Courier New" w:hAnsi="Courier New" w:cs="Courier New"/>
-          <w:lang w:val="en-US" w:eastAsia="ru-RU"/>
+          <w:lang w:eastAsia="ru-RU"/>
+        </w:rPr>
+        <w:t xml:space="preserve"> </w:t>
+      </w:r>
+      <w:r>
+        <w:rPr>
+          <w:rStyle w:val="ad"/>
+          <w:rFonts w:ascii="Courier New" w:hAnsi="Courier New" w:cs="Courier New"/>
+          <w:lang w:val="en-US" w:eastAsia="ru-RU"/>
+        </w:rPr>
+        <w:t>dx</w:t>
+      </w:r>
+      <w:r>
+        <w:rPr>
+          <w:rStyle w:val="ad"/>
+          <w:rFonts w:ascii="Courier New" w:hAnsi="Courier New" w:cs="Courier New"/>
+          <w:lang w:eastAsia="ru-RU"/>
+        </w:rPr>
+        <w:t xml:space="preserve">, </w:t>
+      </w:r>
+      <w:r>
+        <w:rPr>
+          <w:rStyle w:val="ad"/>
+          <w:rFonts w:ascii="Courier New" w:hAnsi="Courier New" w:cs="Courier New"/>
+          <w:lang w:val="en-US" w:eastAsia="ru-RU"/>
+        </w:rPr>
+        <w:t>offset</w:t>
+      </w:r>
+      <w:r>
+        <w:rPr>
+          <w:rStyle w:val="ad"/>
+          <w:rFonts w:ascii="Courier New" w:hAnsi="Courier New" w:cs="Courier New"/>
+          <w:lang w:eastAsia="ru-RU"/>
+        </w:rPr>
+        <w:t xml:space="preserve"> </w:t>
+      </w:r>
+      <w:r>
+        <w:rPr>
+          <w:rStyle w:val="ad"/>
+          <w:rFonts w:ascii="Courier New" w:hAnsi="Courier New" w:cs="Courier New"/>
+          <w:lang w:val="en-US" w:eastAsia="ru-RU"/>
+        </w:rPr>
+        <w:t>in</w:t>
+      </w:r>
+      <w:r>
+        <w:rPr>
+          <w:rStyle w:val="ad"/>
+          <w:rFonts w:ascii="Courier New" w:hAnsi="Courier New" w:cs="Courier New"/>
+          <w:lang w:eastAsia="ru-RU"/>
+        </w:rPr>
+        <w:t>_</w:t>
+      </w:r>
+      <w:r>
+        <w:rPr>
+          <w:rStyle w:val="ad"/>
+          <w:rFonts w:ascii="Courier New" w:hAnsi="Courier New" w:cs="Courier New"/>
+          <w:lang w:val="en-US" w:eastAsia="ru-RU"/>
+        </w:rPr>
+        <w:t>str</w:t>
+      </w:r>
+    </w:p>
+    <w:p>
+      <w:pPr>
+        <w:rPr>
+          <w:rStyle w:val="ad"/>
+          <w:rFonts w:ascii="Courier New" w:hAnsi="Courier New" w:cs="Courier New"/>
+          <w:lang w:val="en-US" w:eastAsia="ru-RU"/>
+        </w:rPr>
+      </w:pPr>
+      <w:r>
+        <w:rPr>
+          <w:rStyle w:val="ad"/>
+          <w:rFonts w:ascii="Courier New" w:hAnsi="Courier New" w:cs="Courier New"/>
+          <w:lang w:eastAsia="ru-RU"/>
         </w:rPr>
         <w:t xml:space="preserve">    </w:t>
       </w:r>
@@ -2326,14 +4695,14 @@
         <w:rPr>
           <w:rStyle w:val="ad"/>
           <w:rFonts w:ascii="Courier New" w:hAnsi="Courier New" w:cs="Courier New"/>
-          <w:lang w:eastAsia="ru-RU"/>
+          <w:lang w:val="en-US" w:eastAsia="ru-RU"/>
         </w:rPr>
       </w:pPr>
       <w:r>
         <w:rPr>
           <w:rStyle w:val="ad"/>
           <w:rFonts w:ascii="Courier New" w:hAnsi="Courier New" w:cs="Courier New"/>
-          <w:lang w:eastAsia="ru-RU"/>
+          <w:lang w:val="en-US" w:eastAsia="ru-RU"/>
         </w:rPr>
         <w:lastRenderedPageBreak/>
         <w:t xml:space="preserve">    </w:t>
@@ -2343,33 +4712,65 @@
         <w:rPr>
           <w:rStyle w:val="ad"/>
           <w:rFonts w:ascii="Courier New" w:hAnsi="Courier New" w:cs="Courier New"/>
-          <w:lang w:eastAsia="ru-RU"/>
-        </w:rPr>
-        <w:t>;Вывод</w:t>
+          <w:lang w:val="en-US" w:eastAsia="ru-RU"/>
+        </w:rPr>
+        <w:t>;</w:t>
+      </w:r>
+      <w:r>
+        <w:rPr>
+          <w:rStyle w:val="ad"/>
+          <w:rFonts w:ascii="Courier New" w:hAnsi="Courier New" w:cs="Courier New"/>
+          <w:lang w:eastAsia="ru-RU"/>
+        </w:rPr>
+        <w:t>Вывод</w:t>
       </w:r>
       <w:proofErr w:type="gramEnd"/>
       <w:r>
         <w:rPr>
           <w:rStyle w:val="ad"/>
           <w:rFonts w:ascii="Courier New" w:hAnsi="Courier New" w:cs="Courier New"/>
-          <w:lang w:eastAsia="ru-RU"/>
-        </w:rPr>
-        <w:t xml:space="preserve"> нового массива</w:t>
-      </w:r>
-    </w:p>
-    <w:p>
-      <w:pPr>
+          <w:lang w:val="en-US" w:eastAsia="ru-RU"/>
+        </w:rPr>
+        <w:t xml:space="preserve"> </w:t>
+      </w:r>
+      <w:r>
         <w:rPr>
           <w:rStyle w:val="ad"/>
           <w:rFonts w:ascii="Courier New" w:hAnsi="Courier New" w:cs="Courier New"/>
           <w:lang w:eastAsia="ru-RU"/>
         </w:rPr>
-      </w:pPr>
+        <w:t>нового</w:t>
+      </w:r>
       <w:r>
         <w:rPr>
           <w:rStyle w:val="ad"/>
           <w:rFonts w:ascii="Courier New" w:hAnsi="Courier New" w:cs="Courier New"/>
-          <w:lang w:eastAsia="ru-RU"/>
+          <w:lang w:val="en-US" w:eastAsia="ru-RU"/>
+        </w:rPr>
+        <w:t xml:space="preserve"> </w:t>
+      </w:r>
+      <w:r>
+        <w:rPr>
+          <w:rStyle w:val="ad"/>
+          <w:rFonts w:ascii="Courier New" w:hAnsi="Courier New" w:cs="Courier New"/>
+          <w:lang w:eastAsia="ru-RU"/>
+        </w:rPr>
+        <w:t>массива</w:t>
+      </w:r>
+    </w:p>
+    <w:p>
+      <w:pPr>
+        <w:rPr>
+          <w:rStyle w:val="ad"/>
+          <w:rFonts w:ascii="Courier New" w:hAnsi="Courier New" w:cs="Courier New"/>
+          <w:lang w:val="en-US" w:eastAsia="ru-RU"/>
+        </w:rPr>
+      </w:pPr>
+      <w:r>
+        <w:rPr>
+          <w:rStyle w:val="ad"/>
+          <w:rFonts w:ascii="Courier New" w:hAnsi="Courier New" w:cs="Courier New"/>
+          <w:lang w:val="en-US" w:eastAsia="ru-RU"/>
         </w:rPr>
         <w:t xml:space="preserve">    </w:t>
       </w:r>
@@ -2387,7 +4788,7 @@
         <w:rPr>
           <w:rStyle w:val="ad"/>
           <w:rFonts w:ascii="Courier New" w:hAnsi="Courier New" w:cs="Courier New"/>
-          <w:lang w:eastAsia="ru-RU"/>
+          <w:lang w:val="en-US" w:eastAsia="ru-RU"/>
         </w:rPr>
         <w:t xml:space="preserve"> </w:t>
       </w:r>
@@ -2403,7 +4804,7 @@
         <w:rPr>
           <w:rStyle w:val="ad"/>
           <w:rFonts w:ascii="Courier New" w:hAnsi="Courier New" w:cs="Courier New"/>
-          <w:lang w:eastAsia="ru-RU"/>
+          <w:lang w:val="en-US" w:eastAsia="ru-RU"/>
         </w:rPr>
         <w:t xml:space="preserve">, </w:t>
       </w:r>
@@ -2419,10 +4820,11 @@
         <w:rPr>
           <w:rStyle w:val="ad"/>
           <w:rFonts w:ascii="Courier New" w:hAnsi="Courier New" w:cs="Courier New"/>
-          <w:lang w:eastAsia="ru-RU"/>
+          <w:lang w:val="en-US" w:eastAsia="ru-RU"/>
         </w:rPr>
         <w:t xml:space="preserve"> </w:t>
       </w:r>
+      <w:proofErr w:type="spellStart"/>
       <w:r>
         <w:rPr>
           <w:rStyle w:val="ad"/>
@@ -2435,7 +4837,7 @@
         <w:rPr>
           <w:rStyle w:val="ad"/>
           <w:rFonts w:ascii="Courier New" w:hAnsi="Courier New" w:cs="Courier New"/>
-          <w:lang w:eastAsia="ru-RU"/>
+          <w:lang w:val="en-US" w:eastAsia="ru-RU"/>
         </w:rPr>
         <w:t>_</w:t>
       </w:r>
@@ -2447,20 +4849,21 @@
         </w:rPr>
         <w:t>str</w:t>
       </w:r>
+      <w:proofErr w:type="spellEnd"/>
     </w:p>
     <w:p>
       <w:pPr>
         <w:rPr>
           <w:rStyle w:val="ad"/>
           <w:rFonts w:ascii="Courier New" w:hAnsi="Courier New" w:cs="Courier New"/>
-          <w:lang w:eastAsia="ru-RU"/>
+          <w:lang w:val="en-US" w:eastAsia="ru-RU"/>
         </w:rPr>
       </w:pPr>
       <w:r>
         <w:rPr>
           <w:rStyle w:val="ad"/>
           <w:rFonts w:ascii="Courier New" w:hAnsi="Courier New" w:cs="Courier New"/>
-          <w:lang w:eastAsia="ru-RU"/>
+          <w:lang w:val="en-US" w:eastAsia="ru-RU"/>
         </w:rPr>
         <w:t xml:space="preserve">    </w:t>
       </w:r>
@@ -2478,7 +4881,7 @@
         <w:rPr>
           <w:rStyle w:val="ad"/>
           <w:rFonts w:ascii="Courier New" w:hAnsi="Courier New" w:cs="Courier New"/>
-          <w:lang w:eastAsia="ru-RU"/>
+          <w:lang w:val="en-US" w:eastAsia="ru-RU"/>
         </w:rPr>
         <w:t xml:space="preserve"> </w:t>
       </w:r>
@@ -2494,7 +4897,7 @@
         <w:rPr>
           <w:rStyle w:val="ad"/>
           <w:rFonts w:ascii="Courier New" w:hAnsi="Courier New" w:cs="Courier New"/>
-          <w:lang w:eastAsia="ru-RU"/>
+          <w:lang w:val="en-US" w:eastAsia="ru-RU"/>
         </w:rPr>
         <w:t>, 9</w:t>
       </w:r>
@@ -2511,7 +4914,7 @@
         <w:rPr>
           <w:rStyle w:val="ad"/>
           <w:rFonts w:ascii="Courier New" w:hAnsi="Courier New" w:cs="Courier New"/>
-          <w:lang w:eastAsia="ru-RU"/>
+          <w:lang w:val="en-US" w:eastAsia="ru-RU"/>
         </w:rPr>
         <w:t xml:space="preserve">    </w:t>
       </w:r>
@@ -2544,15 +4947,17 @@
     </w:p>
     <w:p>
       <w:pPr>
-        <w:pStyle w:val="aa"/>
-      </w:pPr>
+        <w:pStyle w:val="2"/>
+      </w:pPr>
+      <w:bookmarkStart w:id="20" w:name="_Toc87343404"/>
       <w:r>
         <w:t>Работа с видеопамятью</w:t>
       </w:r>
-    </w:p>
-    <w:p>
-      <w:pPr>
-        <w:pStyle w:val="2"/>
+      <w:bookmarkEnd w:id="20"/>
+    </w:p>
+    <w:p>
+      <w:pPr>
+        <w:pStyle w:val="21"/>
         <w:rPr>
           <w:sz w:val="28"/>
           <w:szCs w:val="28"/>
@@ -2563,41 +4968,57 @@
           <w:sz w:val="28"/>
           <w:szCs w:val="28"/>
         </w:rPr>
-        <w:t xml:space="preserve">Для вывода информации из биоса </w:t>
-      </w:r>
+        <w:t xml:space="preserve">Для вывода информации из </w:t>
+      </w:r>
+      <w:proofErr w:type="spellStart"/>
       <w:r>
         <w:rPr>
           <w:sz w:val="28"/>
           <w:szCs w:val="28"/>
         </w:rPr>
-        <w:t>были использованы</w:t>
-      </w:r>
+        <w:t>биоса</w:t>
+      </w:r>
+      <w:proofErr w:type="spellEnd"/>
       <w:r>
         <w:rPr>
           <w:sz w:val="28"/>
           <w:szCs w:val="28"/>
         </w:rPr>
-        <w:t xml:space="preserve"> константа, </w:t>
+        <w:t xml:space="preserve"> </w:t>
       </w:r>
       <w:r>
         <w:rPr>
           <w:sz w:val="28"/>
           <w:szCs w:val="28"/>
         </w:rPr>
-        <w:t>содержащая адреса памяти</w:t>
+        <w:t>были использованы</w:t>
       </w:r>
       <w:r>
         <w:rPr>
           <w:sz w:val="28"/>
           <w:szCs w:val="28"/>
         </w:rPr>
-        <w:t xml:space="preserve"> и цвета текста</w:t>
+        <w:t xml:space="preserve"> константа, </w:t>
       </w:r>
       <w:r>
         <w:rPr>
           <w:sz w:val="28"/>
           <w:szCs w:val="28"/>
         </w:rPr>
+        <w:t>содержащая адреса памяти</w:t>
+      </w:r>
+      <w:r>
+        <w:rPr>
+          <w:sz w:val="28"/>
+          <w:szCs w:val="28"/>
+        </w:rPr>
+        <w:t xml:space="preserve"> и цвета текста</w:t>
+      </w:r>
+      <w:r>
+        <w:rPr>
+          <w:sz w:val="28"/>
+          <w:szCs w:val="28"/>
+        </w:rPr>
         <w:t>.</w:t>
       </w:r>
     </w:p>
@@ -2650,14 +5071,32 @@
           <w:rFonts w:ascii="Courier New" w:hAnsi="Courier New" w:cs="Courier New"/>
           <w:lang w:val="en-US" w:eastAsia="ru-RU"/>
         </w:rPr>
-        <w:t xml:space="preserve"> equ 0FFFFh</w:t>
-      </w:r>
+        <w:t xml:space="preserve"> </w:t>
+      </w:r>
+      <w:proofErr w:type="spellStart"/>
       <w:r>
         <w:rPr>
           <w:rStyle w:val="ad"/>
           <w:rFonts w:ascii="Courier New" w:hAnsi="Courier New" w:cs="Courier New"/>
           <w:lang w:val="en-US" w:eastAsia="ru-RU"/>
         </w:rPr>
+        <w:t>equ</w:t>
+      </w:r>
+      <w:proofErr w:type="spellEnd"/>
+      <w:r>
+        <w:rPr>
+          <w:rStyle w:val="ad"/>
+          <w:rFonts w:ascii="Courier New" w:hAnsi="Courier New" w:cs="Courier New"/>
+          <w:lang w:val="en-US" w:eastAsia="ru-RU"/>
+        </w:rPr>
+        <w:t xml:space="preserve"> 0FFFFh</w:t>
+      </w:r>
+      <w:r>
+        <w:rPr>
+          <w:rStyle w:val="ad"/>
+          <w:rFonts w:ascii="Courier New" w:hAnsi="Courier New" w:cs="Courier New"/>
+          <w:lang w:val="en-US" w:eastAsia="ru-RU"/>
+        </w:rPr>
         <w:t xml:space="preserve"> </w:t>
       </w:r>
       <w:r>
@@ -2692,6 +5131,7 @@
         </w:rPr>
         <w:t xml:space="preserve"> </w:t>
       </w:r>
+      <w:proofErr w:type="spellStart"/>
       <w:r>
         <w:rPr>
           <w:rStyle w:val="ad"/>
@@ -2700,6 +5140,7 @@
         </w:rPr>
         <w:t>биоса</w:t>
       </w:r>
+      <w:proofErr w:type="spellEnd"/>
     </w:p>
     <w:p>
       <w:pPr>
@@ -2733,14 +5174,32 @@
           <w:rFonts w:ascii="Courier New" w:hAnsi="Courier New" w:cs="Courier New"/>
           <w:lang w:val="en-US" w:eastAsia="ru-RU"/>
         </w:rPr>
-        <w:t xml:space="preserve"> equ 0B800h</w:t>
-      </w:r>
+        <w:t xml:space="preserve"> </w:t>
+      </w:r>
+      <w:proofErr w:type="spellStart"/>
       <w:r>
         <w:rPr>
           <w:rStyle w:val="ad"/>
           <w:rFonts w:ascii="Courier New" w:hAnsi="Courier New" w:cs="Courier New"/>
           <w:lang w:val="en-US" w:eastAsia="ru-RU"/>
         </w:rPr>
+        <w:t>equ</w:t>
+      </w:r>
+      <w:proofErr w:type="spellEnd"/>
+      <w:r>
+        <w:rPr>
+          <w:rStyle w:val="ad"/>
+          <w:rFonts w:ascii="Courier New" w:hAnsi="Courier New" w:cs="Courier New"/>
+          <w:lang w:val="en-US" w:eastAsia="ru-RU"/>
+        </w:rPr>
+        <w:t xml:space="preserve"> 0B800h</w:t>
+      </w:r>
+      <w:r>
+        <w:rPr>
+          <w:rStyle w:val="ad"/>
+          <w:rFonts w:ascii="Courier New" w:hAnsi="Courier New" w:cs="Courier New"/>
+          <w:lang w:val="en-US" w:eastAsia="ru-RU"/>
+        </w:rPr>
         <w:t xml:space="preserve"> ;</w:t>
       </w:r>
       <w:r>
@@ -2800,7 +5259,25 @@
           <w:rFonts w:ascii="Courier New" w:hAnsi="Courier New" w:cs="Courier New"/>
           <w:lang w:val="en-US" w:eastAsia="ru-RU"/>
         </w:rPr>
-        <w:t xml:space="preserve"> equ 0A3h</w:t>
+        <w:t xml:space="preserve"> </w:t>
+      </w:r>
+      <w:proofErr w:type="spellStart"/>
+      <w:r>
+        <w:rPr>
+          <w:rStyle w:val="ad"/>
+          <w:rFonts w:ascii="Courier New" w:hAnsi="Courier New" w:cs="Courier New"/>
+          <w:lang w:val="en-US" w:eastAsia="ru-RU"/>
+        </w:rPr>
+        <w:t>equ</w:t>
+      </w:r>
+      <w:proofErr w:type="spellEnd"/>
+      <w:r>
+        <w:rPr>
+          <w:rStyle w:val="ad"/>
+          <w:rFonts w:ascii="Courier New" w:hAnsi="Courier New" w:cs="Courier New"/>
+          <w:lang w:val="en-US" w:eastAsia="ru-RU"/>
+        </w:rPr>
+        <w:t xml:space="preserve"> 0A3h</w:t>
       </w:r>
       <w:r>
         <w:rPr>
@@ -2930,7 +5407,7 @@
         <w:rPr>
           <w:rStyle w:val="ad"/>
           <w:rFonts w:ascii="Courier New" w:hAnsi="Courier New" w:cs="Courier New"/>
-          <w:lang w:eastAsia="ru-RU"/>
+          <w:lang w:val="en-US" w:eastAsia="ru-RU"/>
         </w:rPr>
       </w:pPr>
       <w:proofErr w:type="gramStart"/>
@@ -2947,7 +5424,7 @@
         <w:rPr>
           <w:rStyle w:val="ad"/>
           <w:rFonts w:ascii="Courier New" w:hAnsi="Courier New" w:cs="Courier New"/>
-          <w:lang w:eastAsia="ru-RU"/>
+          <w:lang w:val="en-US" w:eastAsia="ru-RU"/>
         </w:rPr>
         <w:t xml:space="preserve"> </w:t>
       </w:r>
@@ -2963,7 +5440,7 @@
         <w:rPr>
           <w:rStyle w:val="ad"/>
           <w:rFonts w:ascii="Courier New" w:hAnsi="Courier New" w:cs="Courier New"/>
-          <w:lang w:eastAsia="ru-RU"/>
+          <w:lang w:val="en-US" w:eastAsia="ru-RU"/>
         </w:rPr>
         <w:t xml:space="preserve">, </w:t>
       </w:r>
@@ -3010,7 +5487,7 @@
         <w:rPr>
           <w:rStyle w:val="ad"/>
           <w:rFonts w:ascii="Courier New" w:hAnsi="Courier New" w:cs="Courier New"/>
-          <w:lang w:val="en-US" w:eastAsia="ru-RU"/>
+          <w:lang w:eastAsia="ru-RU"/>
         </w:rPr>
       </w:pPr>
       <w:proofErr w:type="gramStart"/>
@@ -3027,9 +5504,33 @@
         <w:rPr>
           <w:rStyle w:val="ad"/>
           <w:rFonts w:ascii="Courier New" w:hAnsi="Courier New" w:cs="Courier New"/>
-          <w:lang w:val="en-US" w:eastAsia="ru-RU"/>
-        </w:rPr>
-        <w:t xml:space="preserve"> ds, ax</w:t>
+          <w:lang w:eastAsia="ru-RU"/>
+        </w:rPr>
+        <w:t xml:space="preserve"> </w:t>
+      </w:r>
+      <w:r>
+        <w:rPr>
+          <w:rStyle w:val="ad"/>
+          <w:rFonts w:ascii="Courier New" w:hAnsi="Courier New" w:cs="Courier New"/>
+          <w:lang w:val="en-US" w:eastAsia="ru-RU"/>
+        </w:rPr>
+        <w:t>ds</w:t>
+      </w:r>
+      <w:r>
+        <w:rPr>
+          <w:rStyle w:val="ad"/>
+          <w:rFonts w:ascii="Courier New" w:hAnsi="Courier New" w:cs="Courier New"/>
+          <w:lang w:eastAsia="ru-RU"/>
+        </w:rPr>
+        <w:t xml:space="preserve">, </w:t>
+      </w:r>
+      <w:r>
+        <w:rPr>
+          <w:rStyle w:val="ad"/>
+          <w:rFonts w:ascii="Courier New" w:hAnsi="Courier New" w:cs="Courier New"/>
+          <w:lang w:val="en-US" w:eastAsia="ru-RU"/>
+        </w:rPr>
+        <w:t>ax</w:t>
       </w:r>
     </w:p>
     <w:p>
@@ -3038,7 +5539,7 @@
         <w:rPr>
           <w:rStyle w:val="ad"/>
           <w:rFonts w:ascii="Courier New" w:hAnsi="Courier New" w:cs="Courier New"/>
-          <w:lang w:val="en-US" w:eastAsia="ru-RU"/>
+          <w:lang w:eastAsia="ru-RU"/>
         </w:rPr>
       </w:pPr>
     </w:p>
@@ -3125,7 +5626,7 @@
         <w:rPr>
           <w:rStyle w:val="ad"/>
           <w:rFonts w:ascii="Courier New" w:hAnsi="Courier New" w:cs="Courier New"/>
-          <w:lang w:val="en-US" w:eastAsia="ru-RU"/>
+          <w:lang w:eastAsia="ru-RU"/>
         </w:rPr>
       </w:pPr>
       <w:proofErr w:type="gramStart"/>
@@ -3142,50 +5643,100 @@
         <w:rPr>
           <w:rStyle w:val="ad"/>
           <w:rFonts w:ascii="Courier New" w:hAnsi="Courier New" w:cs="Courier New"/>
-          <w:lang w:val="en-US" w:eastAsia="ru-RU"/>
-        </w:rPr>
-        <w:t xml:space="preserve"> ds:[di], ax</w:t>
-      </w:r>
-    </w:p>
-    <w:p>
-      <w:pPr>
+          <w:lang w:eastAsia="ru-RU"/>
+        </w:rPr>
+        <w:t xml:space="preserve"> </w:t>
+      </w:r>
+      <w:r>
         <w:rPr>
           <w:rStyle w:val="ad"/>
           <w:rFonts w:ascii="Courier New" w:hAnsi="Courier New" w:cs="Courier New"/>
           <w:lang w:val="en-US" w:eastAsia="ru-RU"/>
         </w:rPr>
-      </w:pPr>
+        <w:t>ds</w:t>
+      </w:r>
       <w:r>
         <w:rPr>
           <w:rStyle w:val="ad"/>
           <w:rFonts w:ascii="Courier New" w:hAnsi="Courier New" w:cs="Courier New"/>
-          <w:lang w:val="en-US" w:eastAsia="ru-RU"/>
+          <w:lang w:eastAsia="ru-RU"/>
+        </w:rPr>
+        <w:t>:[</w:t>
+      </w:r>
+      <w:r>
+        <w:rPr>
+          <w:rStyle w:val="ad"/>
+          <w:rFonts w:ascii="Courier New" w:hAnsi="Courier New" w:cs="Courier New"/>
+          <w:lang w:val="en-US" w:eastAsia="ru-RU"/>
+        </w:rPr>
+        <w:t>di</w:t>
+      </w:r>
+      <w:r>
+        <w:rPr>
+          <w:rStyle w:val="ad"/>
+          <w:rFonts w:ascii="Courier New" w:hAnsi="Courier New" w:cs="Courier New"/>
+          <w:lang w:eastAsia="ru-RU"/>
+        </w:rPr>
+        <w:t xml:space="preserve">], </w:t>
+      </w:r>
+      <w:r>
+        <w:rPr>
+          <w:rStyle w:val="ad"/>
+          <w:rFonts w:ascii="Courier New" w:hAnsi="Courier New" w:cs="Courier New"/>
+          <w:lang w:val="en-US" w:eastAsia="ru-RU"/>
+        </w:rPr>
+        <w:t>ax</w:t>
+      </w:r>
+    </w:p>
+    <w:p>
+      <w:pPr>
+        <w:rPr>
+          <w:rStyle w:val="ad"/>
+          <w:rFonts w:ascii="Courier New" w:hAnsi="Courier New" w:cs="Courier New"/>
+          <w:lang w:eastAsia="ru-RU"/>
+        </w:rPr>
+      </w:pPr>
+      <w:r>
+        <w:rPr>
+          <w:rStyle w:val="ad"/>
+          <w:rFonts w:ascii="Courier New" w:hAnsi="Courier New" w:cs="Courier New"/>
+          <w:lang w:eastAsia="ru-RU"/>
         </w:rPr>
         <w:br w:type="page"/>
       </w:r>
     </w:p>
     <w:p>
       <w:pPr>
-        <w:pStyle w:val="a8"/>
-      </w:pPr>
+        <w:pStyle w:val="1"/>
+      </w:pPr>
+      <w:bookmarkStart w:id="21" w:name="_Toc87343405"/>
       <w:r>
         <w:lastRenderedPageBreak/>
         <w:t>Тексты программ с комментариями.</w:t>
       </w:r>
-    </w:p>
-    <w:p>
-      <w:pPr>
-        <w:pStyle w:val="aa"/>
+      <w:bookmarkEnd w:id="21"/>
+    </w:p>
+    <w:p>
+      <w:pPr>
+        <w:pStyle w:val="2"/>
+      </w:pPr>
+      <w:bookmarkStart w:id="22" w:name="_Toc87343406"/>
+      <w:r>
         <w:rPr>
           <w:lang w:val="en-US"/>
         </w:rPr>
-      </w:pPr>
+        <w:t>lab</w:t>
+      </w:r>
+      <w:r>
+        <w:t>2.</w:t>
+      </w:r>
       <w:r>
         <w:rPr>
           <w:lang w:val="en-US"/>
         </w:rPr>
-        <w:t>lab2.asm</w:t>
-      </w:r>
+        <w:t>asm</w:t>
+      </w:r>
+      <w:bookmarkEnd w:id="22"/>
     </w:p>
     <w:p>
       <w:pPr>
@@ -3498,7 +6049,27 @@
           <w:szCs w:val="24"/>
           <w:lang w:val="en-US" w:eastAsia="ru-RU"/>
         </w:rPr>
-        <w:t xml:space="preserve"> db 'Input: ',10,13,'$'</w:t>
+        <w:t xml:space="preserve"> </w:t>
+      </w:r>
+      <w:proofErr w:type="spellStart"/>
+      <w:r>
+        <w:rPr>
+          <w:rFonts w:ascii="Courier New" w:hAnsi="Courier New" w:cs="Courier New"/>
+          <w:i/>
+          <w:szCs w:val="24"/>
+          <w:lang w:val="en-US" w:eastAsia="ru-RU"/>
+        </w:rPr>
+        <w:t>db</w:t>
+      </w:r>
+      <w:proofErr w:type="spellEnd"/>
+      <w:r>
+        <w:rPr>
+          <w:rFonts w:ascii="Courier New" w:hAnsi="Courier New" w:cs="Courier New"/>
+          <w:i/>
+          <w:szCs w:val="24"/>
+          <w:lang w:val="en-US" w:eastAsia="ru-RU"/>
+        </w:rPr>
+        <w:t xml:space="preserve"> 'Input: ',10,13,'$'</w:t>
       </w:r>
     </w:p>
     <w:p>
@@ -3528,7 +6099,27 @@
           <w:szCs w:val="24"/>
           <w:lang w:val="en-US" w:eastAsia="ru-RU"/>
         </w:rPr>
-        <w:t xml:space="preserve"> db 22 dup (?)</w:t>
+        <w:t xml:space="preserve"> </w:t>
+      </w:r>
+      <w:proofErr w:type="spellStart"/>
+      <w:r>
+        <w:rPr>
+          <w:rFonts w:ascii="Courier New" w:hAnsi="Courier New" w:cs="Courier New"/>
+          <w:i/>
+          <w:szCs w:val="24"/>
+          <w:lang w:val="en-US" w:eastAsia="ru-RU"/>
+        </w:rPr>
+        <w:t>db</w:t>
+      </w:r>
+      <w:proofErr w:type="spellEnd"/>
+      <w:r>
+        <w:rPr>
+          <w:rFonts w:ascii="Courier New" w:hAnsi="Courier New" w:cs="Courier New"/>
+          <w:i/>
+          <w:szCs w:val="24"/>
+          <w:lang w:val="en-US" w:eastAsia="ru-RU"/>
+        </w:rPr>
+        <w:t xml:space="preserve"> 22 dup (?)</w:t>
       </w:r>
     </w:p>
     <w:p>
@@ -3628,18 +6219,39 @@
           <w:szCs w:val="24"/>
           <w:lang w:val="en-US" w:eastAsia="ru-RU"/>
         </w:rPr>
-        <w:t xml:space="preserve"> db 10,13, 'Output: ',10,13,'$'</w:t>
-      </w:r>
-    </w:p>
-    <w:p>
-      <w:pPr>
-        <w:rPr>
-          <w:rFonts w:ascii="Courier New" w:hAnsi="Courier New" w:cs="Courier New"/>
-          <w:i/>
-          <w:szCs w:val="24"/>
-          <w:lang w:val="en-US" w:eastAsia="ru-RU"/>
-        </w:rPr>
-      </w:pPr>
+        <w:t xml:space="preserve"> </w:t>
+      </w:r>
+      <w:proofErr w:type="spellStart"/>
+      <w:r>
+        <w:rPr>
+          <w:rFonts w:ascii="Courier New" w:hAnsi="Courier New" w:cs="Courier New"/>
+          <w:i/>
+          <w:szCs w:val="24"/>
+          <w:lang w:val="en-US" w:eastAsia="ru-RU"/>
+        </w:rPr>
+        <w:t>db</w:t>
+      </w:r>
+      <w:proofErr w:type="spellEnd"/>
+      <w:r>
+        <w:rPr>
+          <w:rFonts w:ascii="Courier New" w:hAnsi="Courier New" w:cs="Courier New"/>
+          <w:i/>
+          <w:szCs w:val="24"/>
+          <w:lang w:val="en-US" w:eastAsia="ru-RU"/>
+        </w:rPr>
+        <w:t xml:space="preserve"> 10,13, 'Output: ',10,13,'$'</w:t>
+      </w:r>
+    </w:p>
+    <w:p>
+      <w:pPr>
+        <w:rPr>
+          <w:rFonts w:ascii="Courier New" w:hAnsi="Courier New" w:cs="Courier New"/>
+          <w:i/>
+          <w:szCs w:val="24"/>
+          <w:lang w:val="en-US" w:eastAsia="ru-RU"/>
+        </w:rPr>
+      </w:pPr>
+      <w:proofErr w:type="spellStart"/>
       <w:proofErr w:type="gramStart"/>
       <w:r>
         <w:rPr>
@@ -3650,6 +6262,7 @@
         </w:rPr>
         <w:t>out_str</w:t>
       </w:r>
+      <w:proofErr w:type="spellEnd"/>
       <w:proofErr w:type="gramEnd"/>
       <w:r>
         <w:rPr>
@@ -3658,7 +6271,27 @@
           <w:szCs w:val="24"/>
           <w:lang w:val="en-US" w:eastAsia="ru-RU"/>
         </w:rPr>
-        <w:t xml:space="preserve"> db 20 dup ('$')</w:t>
+        <w:t xml:space="preserve"> </w:t>
+      </w:r>
+      <w:proofErr w:type="spellStart"/>
+      <w:r>
+        <w:rPr>
+          <w:rFonts w:ascii="Courier New" w:hAnsi="Courier New" w:cs="Courier New"/>
+          <w:i/>
+          <w:szCs w:val="24"/>
+          <w:lang w:val="en-US" w:eastAsia="ru-RU"/>
+        </w:rPr>
+        <w:t>db</w:t>
+      </w:r>
+      <w:proofErr w:type="spellEnd"/>
+      <w:r>
+        <w:rPr>
+          <w:rFonts w:ascii="Courier New" w:hAnsi="Courier New" w:cs="Courier New"/>
+          <w:i/>
+          <w:szCs w:val="24"/>
+          <w:lang w:val="en-US" w:eastAsia="ru-RU"/>
+        </w:rPr>
+        <w:t xml:space="preserve"> 20 dup ('$')</w:t>
       </w:r>
     </w:p>
     <w:p>
@@ -4726,6 +7359,7 @@
         </w:rPr>
         <w:t xml:space="preserve">    </w:t>
       </w:r>
+      <w:proofErr w:type="spellStart"/>
       <w:proofErr w:type="gramStart"/>
       <w:r>
         <w:rPr>
@@ -4736,6 +7370,7 @@
         </w:rPr>
         <w:t>xor</w:t>
       </w:r>
+      <w:proofErr w:type="spellEnd"/>
       <w:proofErr w:type="gramEnd"/>
       <w:r>
         <w:rPr>
@@ -4746,6 +7381,7 @@
         </w:rPr>
         <w:t xml:space="preserve"> </w:t>
       </w:r>
+      <w:proofErr w:type="spellStart"/>
       <w:r>
         <w:rPr>
           <w:rFonts w:ascii="Courier New" w:hAnsi="Courier New" w:cs="Courier New"/>
@@ -4755,6 +7391,7 @@
         </w:rPr>
         <w:t>ch</w:t>
       </w:r>
+      <w:proofErr w:type="spellEnd"/>
       <w:r>
         <w:rPr>
           <w:rFonts w:ascii="Courier New" w:hAnsi="Courier New" w:cs="Courier New"/>
@@ -4764,6 +7401,7 @@
         </w:rPr>
         <w:t xml:space="preserve">, </w:t>
       </w:r>
+      <w:proofErr w:type="spellStart"/>
       <w:r>
         <w:rPr>
           <w:rFonts w:ascii="Courier New" w:hAnsi="Courier New" w:cs="Courier New"/>
@@ -4773,6 +7411,7 @@
         </w:rPr>
         <w:t>ch</w:t>
       </w:r>
+      <w:proofErr w:type="spellEnd"/>
       <w:r>
         <w:rPr>
           <w:rFonts w:ascii="Courier New" w:hAnsi="Courier New" w:cs="Courier New"/>
@@ -4792,6 +7431,7 @@
         </w:rPr>
         <w:t xml:space="preserve">;Очистка регистра </w:t>
       </w:r>
+      <w:proofErr w:type="spellStart"/>
       <w:r>
         <w:rPr>
           <w:rFonts w:ascii="Courier New" w:hAnsi="Courier New" w:cs="Courier New"/>
@@ -4802,6 +7442,7 @@
         </w:rPr>
         <w:t>ch</w:t>
       </w:r>
+      <w:proofErr w:type="spellEnd"/>
     </w:p>
     <w:p>
       <w:pPr>
@@ -5782,6 +8423,7 @@
         </w:rPr>
         <w:t xml:space="preserve">    </w:t>
       </w:r>
+      <w:proofErr w:type="spellStart"/>
       <w:proofErr w:type="gramStart"/>
       <w:r>
         <w:rPr>
@@ -5792,6 +8434,7 @@
         </w:rPr>
         <w:t>shr</w:t>
       </w:r>
+      <w:proofErr w:type="spellEnd"/>
       <w:proofErr w:type="gramEnd"/>
       <w:r>
         <w:rPr>
@@ -5997,6 +8640,7 @@
         </w:rPr>
         <w:t xml:space="preserve">    </w:t>
       </w:r>
+      <w:proofErr w:type="spellStart"/>
       <w:proofErr w:type="gramStart"/>
       <w:r>
         <w:rPr>
@@ -6007,6 +8651,7 @@
         </w:rPr>
         <w:t>dec</w:t>
       </w:r>
+      <w:proofErr w:type="spellEnd"/>
       <w:proofErr w:type="gramEnd"/>
       <w:r>
         <w:rPr>
@@ -6036,6 +8681,7 @@
         </w:rPr>
         <w:t xml:space="preserve">    </w:t>
       </w:r>
+      <w:proofErr w:type="spellStart"/>
       <w:proofErr w:type="gramStart"/>
       <w:r>
         <w:rPr>
@@ -6046,6 +8692,7 @@
         </w:rPr>
         <w:t>inc</w:t>
       </w:r>
+      <w:proofErr w:type="spellEnd"/>
       <w:proofErr w:type="gramEnd"/>
       <w:r>
         <w:rPr>
@@ -6218,7 +8865,7 @@
           <w:rFonts w:ascii="Courier New" w:hAnsi="Courier New" w:cs="Courier New"/>
           <w:i/>
           <w:szCs w:val="24"/>
-          <w:lang w:val="en-US" w:eastAsia="ru-RU"/>
+          <w:lang w:eastAsia="ru-RU"/>
         </w:rPr>
       </w:pPr>
       <w:r>
@@ -6246,18 +8893,90 @@
           <w:rFonts w:ascii="Courier New" w:hAnsi="Courier New" w:cs="Courier New"/>
           <w:i/>
           <w:szCs w:val="24"/>
-          <w:lang w:val="en-US" w:eastAsia="ru-RU"/>
-        </w:rPr>
-        <w:t xml:space="preserve"> si, offset in_str+2</w:t>
-      </w:r>
-    </w:p>
-    <w:p>
-      <w:pPr>
-        <w:rPr>
-          <w:rFonts w:ascii="Courier New" w:hAnsi="Courier New" w:cs="Courier New"/>
-          <w:i/>
-          <w:szCs w:val="24"/>
-          <w:lang w:val="en-US" w:eastAsia="ru-RU"/>
+          <w:lang w:eastAsia="ru-RU"/>
+        </w:rPr>
+        <w:t xml:space="preserve"> </w:t>
+      </w:r>
+      <w:r>
+        <w:rPr>
+          <w:rFonts w:ascii="Courier New" w:hAnsi="Courier New" w:cs="Courier New"/>
+          <w:i/>
+          <w:szCs w:val="24"/>
+          <w:lang w:val="en-US" w:eastAsia="ru-RU"/>
+        </w:rPr>
+        <w:t>si</w:t>
+      </w:r>
+      <w:r>
+        <w:rPr>
+          <w:rFonts w:ascii="Courier New" w:hAnsi="Courier New" w:cs="Courier New"/>
+          <w:i/>
+          <w:szCs w:val="24"/>
+          <w:lang w:eastAsia="ru-RU"/>
+        </w:rPr>
+        <w:t xml:space="preserve">, </w:t>
+      </w:r>
+      <w:r>
+        <w:rPr>
+          <w:rFonts w:ascii="Courier New" w:hAnsi="Courier New" w:cs="Courier New"/>
+          <w:i/>
+          <w:szCs w:val="24"/>
+          <w:lang w:val="en-US" w:eastAsia="ru-RU"/>
+        </w:rPr>
+        <w:t>offset</w:t>
+      </w:r>
+      <w:r>
+        <w:rPr>
+          <w:rFonts w:ascii="Courier New" w:hAnsi="Courier New" w:cs="Courier New"/>
+          <w:i/>
+          <w:szCs w:val="24"/>
+          <w:lang w:eastAsia="ru-RU"/>
+        </w:rPr>
+        <w:t xml:space="preserve"> </w:t>
+      </w:r>
+      <w:r>
+        <w:rPr>
+          <w:rFonts w:ascii="Courier New" w:hAnsi="Courier New" w:cs="Courier New"/>
+          <w:i/>
+          <w:szCs w:val="24"/>
+          <w:lang w:val="en-US" w:eastAsia="ru-RU"/>
+        </w:rPr>
+        <w:t>in</w:t>
+      </w:r>
+      <w:r>
+        <w:rPr>
+          <w:rFonts w:ascii="Courier New" w:hAnsi="Courier New" w:cs="Courier New"/>
+          <w:i/>
+          <w:szCs w:val="24"/>
+          <w:lang w:eastAsia="ru-RU"/>
+        </w:rPr>
+        <w:t>_</w:t>
+      </w:r>
+      <w:r>
+        <w:rPr>
+          <w:rFonts w:ascii="Courier New" w:hAnsi="Courier New" w:cs="Courier New"/>
+          <w:i/>
+          <w:szCs w:val="24"/>
+          <w:lang w:val="en-US" w:eastAsia="ru-RU"/>
+        </w:rPr>
+        <w:t>str</w:t>
+      </w:r>
+      <w:r>
+        <w:rPr>
+          <w:rFonts w:ascii="Courier New" w:hAnsi="Courier New" w:cs="Courier New"/>
+          <w:i/>
+          <w:szCs w:val="24"/>
+          <w:lang w:eastAsia="ru-RU"/>
+        </w:rPr>
+        <w:t>+2</w:t>
+      </w:r>
+    </w:p>
+    <w:p>
+      <w:pPr>
+        <w:rPr>
+          <w:rFonts w:ascii="Courier New" w:hAnsi="Courier New" w:cs="Courier New"/>
+          <w:i/>
+          <w:szCs w:val="24"/>
+          <w:lang w:eastAsia="ru-RU"/>
         </w:rPr>
       </w:pPr>
     </w:p>
@@ -6517,6 +9236,7 @@
         </w:rPr>
         <w:t xml:space="preserve">    </w:t>
       </w:r>
+      <w:proofErr w:type="spellStart"/>
       <w:proofErr w:type="gramStart"/>
       <w:r>
         <w:rPr>
@@ -6527,6 +9247,7 @@
         </w:rPr>
         <w:t>shr</w:t>
       </w:r>
+      <w:proofErr w:type="spellEnd"/>
       <w:proofErr w:type="gramEnd"/>
       <w:r>
         <w:rPr>
@@ -6673,6 +9394,7 @@
         </w:rPr>
         <w:t xml:space="preserve">    </w:t>
       </w:r>
+      <w:proofErr w:type="spellStart"/>
       <w:proofErr w:type="gramStart"/>
       <w:r>
         <w:rPr>
@@ -6683,6 +9405,7 @@
         </w:rPr>
         <w:t>inc</w:t>
       </w:r>
+      <w:proofErr w:type="spellEnd"/>
       <w:proofErr w:type="gramEnd"/>
       <w:r>
         <w:rPr>
@@ -6712,6 +9435,7 @@
         </w:rPr>
         <w:t xml:space="preserve">    </w:t>
       </w:r>
+      <w:proofErr w:type="spellStart"/>
       <w:proofErr w:type="gramStart"/>
       <w:r>
         <w:rPr>
@@ -6722,6 +9446,7 @@
         </w:rPr>
         <w:t>inc</w:t>
       </w:r>
+      <w:proofErr w:type="spellEnd"/>
       <w:proofErr w:type="gramEnd"/>
       <w:r>
         <w:rPr>
@@ -7164,8 +9889,19 @@
           <w:szCs w:val="24"/>
           <w:lang w:val="en-US" w:eastAsia="ru-RU"/>
         </w:rPr>
-        <w:t xml:space="preserve"> dx, offset out_str</w:t>
-      </w:r>
+        <w:t xml:space="preserve"> dx, offset </w:t>
+      </w:r>
+      <w:proofErr w:type="spellStart"/>
+      <w:r>
+        <w:rPr>
+          <w:rFonts w:ascii="Courier New" w:hAnsi="Courier New" w:cs="Courier New"/>
+          <w:i/>
+          <w:szCs w:val="24"/>
+          <w:lang w:val="en-US" w:eastAsia="ru-RU"/>
+        </w:rPr>
+        <w:t>out_str</w:t>
+      </w:r>
+      <w:proofErr w:type="spellEnd"/>
     </w:p>
     <w:p>
       <w:pPr>
@@ -7477,7 +10213,7 @@
           <w:rFonts w:ascii="Courier New" w:hAnsi="Courier New" w:cs="Courier New"/>
           <w:i/>
           <w:szCs w:val="24"/>
-          <w:lang w:val="en-US" w:eastAsia="ru-RU"/>
+          <w:lang w:eastAsia="ru-RU"/>
         </w:rPr>
       </w:pPr>
       <w:proofErr w:type="gramStart"/>
@@ -7496,34 +10232,60 @@
           <w:rFonts w:ascii="Courier New" w:hAnsi="Courier New" w:cs="Courier New"/>
           <w:i/>
           <w:szCs w:val="24"/>
-          <w:lang w:val="en-US" w:eastAsia="ru-RU"/>
-        </w:rPr>
-        <w:t xml:space="preserve"> start</w:t>
-      </w:r>
-    </w:p>
-    <w:p>
-      <w:pPr>
-        <w:rPr>
-          <w:rFonts w:ascii="Courier New" w:hAnsi="Courier New" w:cs="Courier New"/>
-          <w:i/>
-          <w:szCs w:val="24"/>
-          <w:lang w:val="en-US" w:eastAsia="ru-RU"/>
-        </w:rPr>
-      </w:pPr>
-    </w:p>
-    <w:p>
-      <w:pPr>
-        <w:pStyle w:val="aa"/>
+          <w:lang w:eastAsia="ru-RU"/>
+        </w:rPr>
+        <w:t xml:space="preserve"> </w:t>
+      </w:r>
+      <w:r>
+        <w:rPr>
+          <w:rFonts w:ascii="Courier New" w:hAnsi="Courier New" w:cs="Courier New"/>
+          <w:i/>
+          <w:szCs w:val="24"/>
+          <w:lang w:val="en-US" w:eastAsia="ru-RU"/>
+        </w:rPr>
+        <w:t>start</w:t>
+      </w:r>
+    </w:p>
+    <w:p>
+      <w:pPr>
+        <w:rPr>
+          <w:rFonts w:ascii="Courier New" w:hAnsi="Courier New" w:cs="Courier New"/>
+          <w:i/>
+          <w:szCs w:val="24"/>
+          <w:lang w:eastAsia="ru-RU"/>
+        </w:rPr>
+      </w:pPr>
+    </w:p>
+    <w:p>
+      <w:pPr>
+        <w:pStyle w:val="2"/>
+      </w:pPr>
+      <w:bookmarkStart w:id="23" w:name="_Toc87343407"/>
+      <w:r>
         <w:rPr>
           <w:lang w:val="en-US"/>
         </w:rPr>
-      </w:pPr>
+        <w:t>lab</w:t>
+      </w:r>
+      <w:r>
+        <w:t>2</w:t>
+      </w:r>
       <w:r>
         <w:rPr>
           <w:lang w:val="en-US"/>
         </w:rPr>
-        <w:t>lab2com.asm</w:t>
-      </w:r>
+        <w:t>com</w:t>
+      </w:r>
+      <w:r>
+        <w:t>.</w:t>
+      </w:r>
+      <w:r>
+        <w:rPr>
+          <w:lang w:val="en-US"/>
+        </w:rPr>
+        <w:t>asm</w:t>
+      </w:r>
+      <w:bookmarkEnd w:id="23"/>
     </w:p>
     <w:p>
       <w:pPr>
@@ -7870,7 +10632,7 @@
           <w:i/>
           <w:color w:val="70AD47" w:themeColor="accent6"/>
           <w:szCs w:val="24"/>
-          <w:lang w:eastAsia="ru-RU"/>
+          <w:lang w:val="en-US" w:eastAsia="ru-RU"/>
         </w:rPr>
       </w:pPr>
       <w:r>
@@ -7881,7 +10643,7 @@
           <w:szCs w:val="24"/>
           <w:lang w:eastAsia="ru-RU"/>
         </w:rPr>
-        <w:t xml:space="preserve">; Односегментная программа. Создаётся </w:t>
+        <w:t>; Односегментная программа. Создаётся</w:t>
       </w:r>
       <w:r>
         <w:rPr>
@@ -7891,6 +10653,16 @@
           <w:szCs w:val="24"/>
           <w:lang w:val="en-US" w:eastAsia="ru-RU"/>
         </w:rPr>
+        <w:t xml:space="preserve"> </w:t>
+      </w:r>
+      <w:r>
+        <w:rPr>
+          <w:rFonts w:ascii="Courier New" w:hAnsi="Courier New" w:cs="Courier New"/>
+          <w:i/>
+          <w:color w:val="70AD47" w:themeColor="accent6"/>
+          <w:szCs w:val="24"/>
+          <w:lang w:val="en-US" w:eastAsia="ru-RU"/>
+        </w:rPr>
         <w:t>com</w:t>
       </w:r>
       <w:r>
@@ -7899,37 +10671,46 @@
           <w:i/>
           <w:color w:val="70AD47" w:themeColor="accent6"/>
           <w:szCs w:val="24"/>
-          <w:lang w:eastAsia="ru-RU"/>
-        </w:rPr>
-        <w:t xml:space="preserve"> файл</w:t>
-      </w:r>
-    </w:p>
-    <w:p>
-      <w:pPr>
-        <w:rPr>
-          <w:rFonts w:ascii="Courier New" w:hAnsi="Courier New" w:cs="Courier New"/>
-          <w:i/>
-          <w:szCs w:val="24"/>
-          <w:lang w:eastAsia="ru-RU"/>
-        </w:rPr>
-      </w:pPr>
-    </w:p>
-    <w:p>
-      <w:pPr>
-        <w:rPr>
-          <w:rFonts w:ascii="Courier New" w:hAnsi="Courier New" w:cs="Courier New"/>
-          <w:i/>
-          <w:szCs w:val="24"/>
-          <w:lang w:eastAsia="ru-RU"/>
-        </w:rPr>
-      </w:pPr>
-      <w:proofErr w:type="gramStart"/>
-      <w:r>
-        <w:rPr>
-          <w:rFonts w:ascii="Courier New" w:hAnsi="Courier New" w:cs="Courier New"/>
-          <w:i/>
-          <w:szCs w:val="24"/>
-          <w:lang w:eastAsia="ru-RU"/>
+          <w:lang w:val="en-US" w:eastAsia="ru-RU"/>
+        </w:rPr>
+        <w:t xml:space="preserve"> </w:t>
+      </w:r>
+      <w:r>
+        <w:rPr>
+          <w:rFonts w:ascii="Courier New" w:hAnsi="Courier New" w:cs="Courier New"/>
+          <w:i/>
+          <w:color w:val="70AD47" w:themeColor="accent6"/>
+          <w:szCs w:val="24"/>
+          <w:lang w:eastAsia="ru-RU"/>
+        </w:rPr>
+        <w:t>файл</w:t>
+      </w:r>
+    </w:p>
+    <w:p>
+      <w:pPr>
+        <w:rPr>
+          <w:rFonts w:ascii="Courier New" w:hAnsi="Courier New" w:cs="Courier New"/>
+          <w:i/>
+          <w:szCs w:val="24"/>
+          <w:lang w:val="en-US" w:eastAsia="ru-RU"/>
+        </w:rPr>
+      </w:pPr>
+    </w:p>
+    <w:p>
+      <w:pPr>
+        <w:rPr>
+          <w:rFonts w:ascii="Courier New" w:hAnsi="Courier New" w:cs="Courier New"/>
+          <w:i/>
+          <w:szCs w:val="24"/>
+          <w:lang w:val="en-US" w:eastAsia="ru-RU"/>
+        </w:rPr>
+      </w:pPr>
+      <w:r>
+        <w:rPr>
+          <w:rFonts w:ascii="Courier New" w:hAnsi="Courier New" w:cs="Courier New"/>
+          <w:i/>
+          <w:szCs w:val="24"/>
+          <w:lang w:val="en-US" w:eastAsia="ru-RU"/>
         </w:rPr>
         <w:t>.</w:t>
       </w:r>
@@ -7942,13 +10723,12 @@
         </w:rPr>
         <w:t>model</w:t>
       </w:r>
-      <w:proofErr w:type="gramEnd"/>
-      <w:r>
-        <w:rPr>
-          <w:rFonts w:ascii="Courier New" w:hAnsi="Courier New" w:cs="Courier New"/>
-          <w:i/>
-          <w:szCs w:val="24"/>
-          <w:lang w:eastAsia="ru-RU"/>
+      <w:r>
+        <w:rPr>
+          <w:rFonts w:ascii="Courier New" w:hAnsi="Courier New" w:cs="Courier New"/>
+          <w:i/>
+          <w:szCs w:val="24"/>
+          <w:lang w:val="en-US" w:eastAsia="ru-RU"/>
         </w:rPr>
         <w:t xml:space="preserve"> </w:t>
       </w:r>
@@ -7968,26 +10748,25 @@
           <w:rFonts w:ascii="Courier New" w:hAnsi="Courier New" w:cs="Courier New"/>
           <w:i/>
           <w:szCs w:val="24"/>
-          <w:lang w:eastAsia="ru-RU"/>
-        </w:rPr>
-      </w:pPr>
-    </w:p>
-    <w:p>
-      <w:pPr>
-        <w:rPr>
-          <w:rFonts w:ascii="Courier New" w:hAnsi="Courier New" w:cs="Courier New"/>
-          <w:i/>
-          <w:szCs w:val="24"/>
-          <w:lang w:eastAsia="ru-RU"/>
-        </w:rPr>
-      </w:pPr>
-      <w:proofErr w:type="gramStart"/>
-      <w:r>
-        <w:rPr>
-          <w:rFonts w:ascii="Courier New" w:hAnsi="Courier New" w:cs="Courier New"/>
-          <w:i/>
-          <w:szCs w:val="24"/>
-          <w:lang w:eastAsia="ru-RU"/>
+          <w:lang w:val="en-US" w:eastAsia="ru-RU"/>
+        </w:rPr>
+      </w:pPr>
+    </w:p>
+    <w:p>
+      <w:pPr>
+        <w:rPr>
+          <w:rFonts w:ascii="Courier New" w:hAnsi="Courier New" w:cs="Courier New"/>
+          <w:i/>
+          <w:szCs w:val="24"/>
+          <w:lang w:val="en-US" w:eastAsia="ru-RU"/>
+        </w:rPr>
+      </w:pPr>
+      <w:r>
+        <w:rPr>
+          <w:rFonts w:ascii="Courier New" w:hAnsi="Courier New" w:cs="Courier New"/>
+          <w:i/>
+          <w:szCs w:val="24"/>
+          <w:lang w:val="en-US" w:eastAsia="ru-RU"/>
         </w:rPr>
         <w:t>.</w:t>
       </w:r>
@@ -8000,7 +10779,6 @@
         </w:rPr>
         <w:t>code</w:t>
       </w:r>
-      <w:proofErr w:type="gramEnd"/>
     </w:p>
     <w:p>
       <w:pPr>
@@ -8519,6 +11297,7 @@
         </w:rPr>
         <w:t xml:space="preserve">    </w:t>
       </w:r>
+      <w:proofErr w:type="spellStart"/>
       <w:proofErr w:type="gramStart"/>
       <w:r>
         <w:rPr>
@@ -8529,6 +11308,7 @@
         </w:rPr>
         <w:t>xor</w:t>
       </w:r>
+      <w:proofErr w:type="spellEnd"/>
       <w:proofErr w:type="gramEnd"/>
       <w:r>
         <w:rPr>
@@ -8539,6 +11319,7 @@
         </w:rPr>
         <w:t xml:space="preserve"> </w:t>
       </w:r>
+      <w:proofErr w:type="spellStart"/>
       <w:r>
         <w:rPr>
           <w:rFonts w:ascii="Courier New" w:hAnsi="Courier New" w:cs="Courier New"/>
@@ -8548,6 +11329,7 @@
         </w:rPr>
         <w:t>ch</w:t>
       </w:r>
+      <w:proofErr w:type="spellEnd"/>
       <w:r>
         <w:rPr>
           <w:rFonts w:ascii="Courier New" w:hAnsi="Courier New" w:cs="Courier New"/>
@@ -8557,6 +11339,7 @@
         </w:rPr>
         <w:t xml:space="preserve">, </w:t>
       </w:r>
+      <w:proofErr w:type="spellStart"/>
       <w:r>
         <w:rPr>
           <w:rFonts w:ascii="Courier New" w:hAnsi="Courier New" w:cs="Courier New"/>
@@ -8566,6 +11349,7 @@
         </w:rPr>
         <w:t>ch</w:t>
       </w:r>
+      <w:proofErr w:type="spellEnd"/>
       <w:r>
         <w:rPr>
           <w:rFonts w:ascii="Courier New" w:hAnsi="Courier New" w:cs="Courier New"/>
@@ -8585,6 +11369,7 @@
         </w:rPr>
         <w:t xml:space="preserve">;Очистка регистра </w:t>
       </w:r>
+      <w:proofErr w:type="spellStart"/>
       <w:r>
         <w:rPr>
           <w:rFonts w:ascii="Courier New" w:hAnsi="Courier New" w:cs="Courier New"/>
@@ -8595,6 +11380,7 @@
         </w:rPr>
         <w:t>ch</w:t>
       </w:r>
+      <w:proofErr w:type="spellEnd"/>
     </w:p>
     <w:p>
       <w:pPr>
@@ -9358,6 +12144,7 @@
         </w:rPr>
         <w:t>;</w:t>
       </w:r>
+      <w:proofErr w:type="spellStart"/>
       <w:r>
         <w:rPr>
           <w:rFonts w:ascii="Courier New" w:hAnsi="Courier New" w:cs="Courier New"/>
@@ -9368,6 +12155,7 @@
         </w:rPr>
         <w:t>Переставка</w:t>
       </w:r>
+      <w:proofErr w:type="spellEnd"/>
       <w:proofErr w:type="gramEnd"/>
       <w:r>
         <w:rPr>
@@ -9497,6 +12285,7 @@
           <w:lang w:eastAsia="ru-RU"/>
         </w:rPr>
       </w:pPr>
+      <w:proofErr w:type="spellStart"/>
       <w:proofErr w:type="gramStart"/>
       <w:r>
         <w:rPr>
@@ -9507,6 +12296,7 @@
         </w:rPr>
         <w:t>shr</w:t>
       </w:r>
+      <w:proofErr w:type="spellEnd"/>
       <w:proofErr w:type="gramEnd"/>
       <w:r>
         <w:rPr>
@@ -9701,6 +12491,7 @@
         </w:rPr>
         <w:t xml:space="preserve">    </w:t>
       </w:r>
+      <w:proofErr w:type="spellStart"/>
       <w:proofErr w:type="gramStart"/>
       <w:r>
         <w:rPr>
@@ -9711,6 +12502,7 @@
         </w:rPr>
         <w:t>dec</w:t>
       </w:r>
+      <w:proofErr w:type="spellEnd"/>
       <w:proofErr w:type="gramEnd"/>
       <w:r>
         <w:rPr>
@@ -9740,6 +12532,7 @@
         </w:rPr>
         <w:t xml:space="preserve">    </w:t>
       </w:r>
+      <w:proofErr w:type="spellStart"/>
       <w:proofErr w:type="gramStart"/>
       <w:r>
         <w:rPr>
@@ -9750,6 +12543,7 @@
         </w:rPr>
         <w:t>inc</w:t>
       </w:r>
+      <w:proofErr w:type="spellEnd"/>
       <w:proofErr w:type="gramEnd"/>
       <w:r>
         <w:rPr>
@@ -9986,7 +12780,7 @@
           <w:i/>
           <w:color w:val="70AD47" w:themeColor="accent6"/>
           <w:szCs w:val="24"/>
-          <w:lang w:eastAsia="ru-RU"/>
+          <w:lang w:val="en-US" w:eastAsia="ru-RU"/>
         </w:rPr>
         <w:t xml:space="preserve">    </w:t>
       </w:r>
@@ -10216,6 +13010,7 @@
         </w:rPr>
         <w:t xml:space="preserve">    </w:t>
       </w:r>
+      <w:proofErr w:type="spellStart"/>
       <w:proofErr w:type="gramStart"/>
       <w:r>
         <w:rPr>
@@ -10226,6 +13021,7 @@
         </w:rPr>
         <w:t>shr</w:t>
       </w:r>
+      <w:proofErr w:type="spellEnd"/>
       <w:proofErr w:type="gramEnd"/>
       <w:r>
         <w:rPr>
@@ -10362,6 +13158,7 @@
         </w:rPr>
         <w:t xml:space="preserve">    </w:t>
       </w:r>
+      <w:proofErr w:type="spellStart"/>
       <w:proofErr w:type="gramStart"/>
       <w:r>
         <w:rPr>
@@ -10372,6 +13169,7 @@
         </w:rPr>
         <w:t>inc</w:t>
       </w:r>
+      <w:proofErr w:type="spellEnd"/>
       <w:proofErr w:type="gramEnd"/>
       <w:r>
         <w:rPr>
@@ -10389,7 +13187,7 @@
           <w:rFonts w:ascii="Courier New" w:hAnsi="Courier New" w:cs="Courier New"/>
           <w:i/>
           <w:szCs w:val="24"/>
-          <w:lang w:eastAsia="ru-RU"/>
+          <w:lang w:val="en-US" w:eastAsia="ru-RU"/>
         </w:rPr>
       </w:pPr>
       <w:r>
@@ -10401,6 +13199,7 @@
         </w:rPr>
         <w:t xml:space="preserve">    </w:t>
       </w:r>
+      <w:proofErr w:type="spellStart"/>
       <w:proofErr w:type="gramStart"/>
       <w:r>
         <w:rPr>
@@ -10411,13 +13210,14 @@
         </w:rPr>
         <w:t>inc</w:t>
       </w:r>
+      <w:proofErr w:type="spellEnd"/>
       <w:proofErr w:type="gramEnd"/>
       <w:r>
         <w:rPr>
           <w:rFonts w:ascii="Courier New" w:hAnsi="Courier New" w:cs="Courier New"/>
           <w:i/>
           <w:szCs w:val="24"/>
-          <w:lang w:eastAsia="ru-RU"/>
+          <w:lang w:val="en-US" w:eastAsia="ru-RU"/>
         </w:rPr>
         <w:t xml:space="preserve"> </w:t>
       </w:r>
@@ -10437,15 +13237,15 @@
           <w:rFonts w:ascii="Courier New" w:hAnsi="Courier New" w:cs="Courier New"/>
           <w:i/>
           <w:szCs w:val="24"/>
-          <w:lang w:eastAsia="ru-RU"/>
-        </w:rPr>
-      </w:pPr>
-      <w:r>
-        <w:rPr>
-          <w:rFonts w:ascii="Courier New" w:hAnsi="Courier New" w:cs="Courier New"/>
-          <w:i/>
-          <w:szCs w:val="24"/>
-          <w:lang w:eastAsia="ru-RU"/>
+          <w:lang w:val="en-US" w:eastAsia="ru-RU"/>
+        </w:rPr>
+      </w:pPr>
+      <w:r>
+        <w:rPr>
+          <w:rFonts w:ascii="Courier New" w:hAnsi="Courier New" w:cs="Courier New"/>
+          <w:i/>
+          <w:szCs w:val="24"/>
+          <w:lang w:val="en-US" w:eastAsia="ru-RU"/>
         </w:rPr>
         <w:t xml:space="preserve">    </w:t>
       </w:r>
@@ -10465,7 +13265,7 @@
           <w:rFonts w:ascii="Courier New" w:hAnsi="Courier New" w:cs="Courier New"/>
           <w:i/>
           <w:szCs w:val="24"/>
-          <w:lang w:eastAsia="ru-RU"/>
+          <w:lang w:val="en-US" w:eastAsia="ru-RU"/>
         </w:rPr>
         <w:t xml:space="preserve"> </w:t>
       </w:r>
@@ -10483,7 +13283,7 @@
           <w:rFonts w:ascii="Courier New" w:hAnsi="Courier New" w:cs="Courier New"/>
           <w:i/>
           <w:szCs w:val="24"/>
-          <w:lang w:eastAsia="ru-RU"/>
+          <w:lang w:val="en-US" w:eastAsia="ru-RU"/>
         </w:rPr>
         <w:t>2</w:t>
       </w:r>
@@ -10494,7 +13294,7 @@
           <w:rFonts w:ascii="Courier New" w:hAnsi="Courier New" w:cs="Courier New"/>
           <w:i/>
           <w:szCs w:val="24"/>
-          <w:lang w:eastAsia="ru-RU"/>
+          <w:lang w:val="en-US" w:eastAsia="ru-RU"/>
         </w:rPr>
       </w:pPr>
     </w:p>
@@ -10515,7 +13315,7 @@
           <w:i/>
           <w:color w:val="70AD47" w:themeColor="accent6"/>
           <w:szCs w:val="24"/>
-          <w:lang w:val="en-US" w:eastAsia="ru-RU"/>
+          <w:lang w:eastAsia="ru-RU"/>
         </w:rPr>
       </w:pPr>
       <w:r>
@@ -10535,7 +13335,7 @@
           <w:i/>
           <w:color w:val="70AD47" w:themeColor="accent6"/>
           <w:szCs w:val="24"/>
-          <w:lang w:val="en-US" w:eastAsia="ru-RU"/>
+          <w:lang w:eastAsia="ru-RU"/>
         </w:rPr>
         <w:t>;Вывод</w:t>
       </w:r>
@@ -10546,7 +13346,7 @@
           <w:i/>
           <w:color w:val="70AD47" w:themeColor="accent6"/>
           <w:szCs w:val="24"/>
-          <w:lang w:val="en-US" w:eastAsia="ru-RU"/>
+          <w:lang w:eastAsia="ru-RU"/>
         </w:rPr>
         <w:t xml:space="preserve"> нового массива</w:t>
       </w:r>
@@ -10557,15 +13357,15 @@
           <w:rFonts w:ascii="Courier New" w:hAnsi="Courier New" w:cs="Courier New"/>
           <w:i/>
           <w:szCs w:val="24"/>
-          <w:lang w:val="en-US" w:eastAsia="ru-RU"/>
-        </w:rPr>
-      </w:pPr>
-      <w:r>
-        <w:rPr>
-          <w:rFonts w:ascii="Courier New" w:hAnsi="Courier New" w:cs="Courier New"/>
-          <w:i/>
-          <w:szCs w:val="24"/>
-          <w:lang w:val="en-US" w:eastAsia="ru-RU"/>
+          <w:lang w:eastAsia="ru-RU"/>
+        </w:rPr>
+      </w:pPr>
+      <w:r>
+        <w:rPr>
+          <w:rFonts w:ascii="Courier New" w:hAnsi="Courier New" w:cs="Courier New"/>
+          <w:i/>
+          <w:szCs w:val="24"/>
+          <w:lang w:eastAsia="ru-RU"/>
         </w:rPr>
         <w:t xml:space="preserve">    </w:t>
       </w:r>
@@ -10585,26 +13385,89 @@
           <w:rFonts w:ascii="Courier New" w:hAnsi="Courier New" w:cs="Courier New"/>
           <w:i/>
           <w:szCs w:val="24"/>
-          <w:lang w:val="en-US" w:eastAsia="ru-RU"/>
-        </w:rPr>
-        <w:t xml:space="preserve"> dx, offset out_str</w:t>
-      </w:r>
-    </w:p>
-    <w:p>
-      <w:pPr>
-        <w:rPr>
-          <w:rFonts w:ascii="Courier New" w:hAnsi="Courier New" w:cs="Courier New"/>
-          <w:i/>
-          <w:szCs w:val="24"/>
-          <w:lang w:val="en-US" w:eastAsia="ru-RU"/>
-        </w:rPr>
-      </w:pPr>
-      <w:r>
-        <w:rPr>
-          <w:rFonts w:ascii="Courier New" w:hAnsi="Courier New" w:cs="Courier New"/>
-          <w:i/>
-          <w:szCs w:val="24"/>
-          <w:lang w:val="en-US" w:eastAsia="ru-RU"/>
+          <w:lang w:eastAsia="ru-RU"/>
+        </w:rPr>
+        <w:t xml:space="preserve"> </w:t>
+      </w:r>
+      <w:r>
+        <w:rPr>
+          <w:rFonts w:ascii="Courier New" w:hAnsi="Courier New" w:cs="Courier New"/>
+          <w:i/>
+          <w:szCs w:val="24"/>
+          <w:lang w:val="en-US" w:eastAsia="ru-RU"/>
+        </w:rPr>
+        <w:t>dx</w:t>
+      </w:r>
+      <w:r>
+        <w:rPr>
+          <w:rFonts w:ascii="Courier New" w:hAnsi="Courier New" w:cs="Courier New"/>
+          <w:i/>
+          <w:szCs w:val="24"/>
+          <w:lang w:eastAsia="ru-RU"/>
+        </w:rPr>
+        <w:t xml:space="preserve">, </w:t>
+      </w:r>
+      <w:r>
+        <w:rPr>
+          <w:rFonts w:ascii="Courier New" w:hAnsi="Courier New" w:cs="Courier New"/>
+          <w:i/>
+          <w:szCs w:val="24"/>
+          <w:lang w:val="en-US" w:eastAsia="ru-RU"/>
+        </w:rPr>
+        <w:t>offset</w:t>
+      </w:r>
+      <w:r>
+        <w:rPr>
+          <w:rFonts w:ascii="Courier New" w:hAnsi="Courier New" w:cs="Courier New"/>
+          <w:i/>
+          <w:szCs w:val="24"/>
+          <w:lang w:eastAsia="ru-RU"/>
+        </w:rPr>
+        <w:t xml:space="preserve"> </w:t>
+      </w:r>
+      <w:r>
+        <w:rPr>
+          <w:rFonts w:ascii="Courier New" w:hAnsi="Courier New" w:cs="Courier New"/>
+          <w:i/>
+          <w:szCs w:val="24"/>
+          <w:lang w:val="en-US" w:eastAsia="ru-RU"/>
+        </w:rPr>
+        <w:t>out</w:t>
+      </w:r>
+      <w:r>
+        <w:rPr>
+          <w:rFonts w:ascii="Courier New" w:hAnsi="Courier New" w:cs="Courier New"/>
+          <w:i/>
+          <w:szCs w:val="24"/>
+          <w:lang w:eastAsia="ru-RU"/>
+        </w:rPr>
+        <w:t>_</w:t>
+      </w:r>
+      <w:r>
+        <w:rPr>
+          <w:rFonts w:ascii="Courier New" w:hAnsi="Courier New" w:cs="Courier New"/>
+          <w:i/>
+          <w:szCs w:val="24"/>
+          <w:lang w:val="en-US" w:eastAsia="ru-RU"/>
+        </w:rPr>
+        <w:t>str</w:t>
+      </w:r>
+    </w:p>
+    <w:p>
+      <w:pPr>
+        <w:rPr>
+          <w:rFonts w:ascii="Courier New" w:hAnsi="Courier New" w:cs="Courier New"/>
+          <w:i/>
+          <w:szCs w:val="24"/>
+          <w:lang w:val="en-US" w:eastAsia="ru-RU"/>
+        </w:rPr>
+      </w:pPr>
+      <w:r>
+        <w:rPr>
+          <w:rFonts w:ascii="Courier New" w:hAnsi="Courier New" w:cs="Courier New"/>
+          <w:i/>
+          <w:szCs w:val="24"/>
+          <w:lang w:eastAsia="ru-RU"/>
         </w:rPr>
         <w:t xml:space="preserve">    </w:t>
       </w:r>
@@ -10890,7 +13753,27 @@
           <w:szCs w:val="24"/>
           <w:lang w:val="en-US" w:eastAsia="ru-RU"/>
         </w:rPr>
-        <w:t xml:space="preserve"> db 22 dup (?)</w:t>
+        <w:t xml:space="preserve"> </w:t>
+      </w:r>
+      <w:proofErr w:type="spellStart"/>
+      <w:r>
+        <w:rPr>
+          <w:rFonts w:ascii="Courier New" w:hAnsi="Courier New" w:cs="Courier New"/>
+          <w:i/>
+          <w:szCs w:val="24"/>
+          <w:lang w:val="en-US" w:eastAsia="ru-RU"/>
+        </w:rPr>
+        <w:t>db</w:t>
+      </w:r>
+      <w:proofErr w:type="spellEnd"/>
+      <w:r>
+        <w:rPr>
+          <w:rFonts w:ascii="Courier New" w:hAnsi="Courier New" w:cs="Courier New"/>
+          <w:i/>
+          <w:szCs w:val="24"/>
+          <w:lang w:val="en-US" w:eastAsia="ru-RU"/>
+        </w:rPr>
+        <w:t xml:space="preserve"> 22 dup (?)</w:t>
       </w:r>
     </w:p>
     <w:p>
@@ -10911,6 +13794,7 @@
         </w:rPr>
         <w:t xml:space="preserve">    </w:t>
       </w:r>
+      <w:proofErr w:type="spellStart"/>
       <w:proofErr w:type="gramStart"/>
       <w:r>
         <w:rPr>
@@ -10921,6 +13805,7 @@
         </w:rPr>
         <w:t>out_str</w:t>
       </w:r>
+      <w:proofErr w:type="spellEnd"/>
       <w:proofErr w:type="gramEnd"/>
       <w:r>
         <w:rPr>
@@ -10929,7 +13814,27 @@
           <w:szCs w:val="24"/>
           <w:lang w:val="en-US" w:eastAsia="ru-RU"/>
         </w:rPr>
-        <w:t xml:space="preserve"> db 20 dup ('$')</w:t>
+        <w:t xml:space="preserve"> </w:t>
+      </w:r>
+      <w:proofErr w:type="spellStart"/>
+      <w:r>
+        <w:rPr>
+          <w:rFonts w:ascii="Courier New" w:hAnsi="Courier New" w:cs="Courier New"/>
+          <w:i/>
+          <w:szCs w:val="24"/>
+          <w:lang w:val="en-US" w:eastAsia="ru-RU"/>
+        </w:rPr>
+        <w:t>db</w:t>
+      </w:r>
+      <w:proofErr w:type="spellEnd"/>
+      <w:r>
+        <w:rPr>
+          <w:rFonts w:ascii="Courier New" w:hAnsi="Courier New" w:cs="Courier New"/>
+          <w:i/>
+          <w:szCs w:val="24"/>
+          <w:lang w:val="en-US" w:eastAsia="ru-RU"/>
+        </w:rPr>
+        <w:t xml:space="preserve"> 20 dup ('$')</w:t>
       </w:r>
     </w:p>
     <w:p>
@@ -10964,11 +13869,12 @@
     </w:p>
     <w:p>
       <w:pPr>
-        <w:pStyle w:val="aa"/>
+        <w:pStyle w:val="2"/>
         <w:rPr>
           <w:lang w:val="en-US"/>
         </w:rPr>
       </w:pPr>
+      <w:bookmarkStart w:id="24" w:name="_Toc87343408"/>
       <w:r>
         <w:rPr>
           <w:lang w:val="en-US"/>
@@ -10976,6 +13882,7 @@
         <w:lastRenderedPageBreak/>
         <w:t>video.asm</w:t>
       </w:r>
+      <w:bookmarkEnd w:id="24"/>
     </w:p>
     <w:p>
       <w:pPr>
@@ -11069,7 +13976,25 @@
           <w:i/>
           <w:lang w:val="en-US" w:eastAsia="ru-RU"/>
         </w:rPr>
-        <w:t xml:space="preserve"> equ 0FFFFh</w:t>
+        <w:t xml:space="preserve"> </w:t>
+      </w:r>
+      <w:proofErr w:type="spellStart"/>
+      <w:r>
+        <w:rPr>
+          <w:rFonts w:ascii="Courier New" w:hAnsi="Courier New" w:cs="Courier New"/>
+          <w:i/>
+          <w:lang w:val="en-US" w:eastAsia="ru-RU"/>
+        </w:rPr>
+        <w:t>equ</w:t>
+      </w:r>
+      <w:proofErr w:type="spellEnd"/>
+      <w:r>
+        <w:rPr>
+          <w:rFonts w:ascii="Courier New" w:hAnsi="Courier New" w:cs="Courier New"/>
+          <w:i/>
+          <w:lang w:val="en-US" w:eastAsia="ru-RU"/>
+        </w:rPr>
+        <w:t xml:space="preserve"> 0FFFFh</w:t>
       </w:r>
     </w:p>
     <w:p>
@@ -11104,7 +14029,25 @@
           <w:i/>
           <w:lang w:val="en-US" w:eastAsia="ru-RU"/>
         </w:rPr>
-        <w:t xml:space="preserve"> equ 0B800h</w:t>
+        <w:t xml:space="preserve"> </w:t>
+      </w:r>
+      <w:proofErr w:type="spellStart"/>
+      <w:r>
+        <w:rPr>
+          <w:rFonts w:ascii="Courier New" w:hAnsi="Courier New" w:cs="Courier New"/>
+          <w:i/>
+          <w:lang w:val="en-US" w:eastAsia="ru-RU"/>
+        </w:rPr>
+        <w:t>equ</w:t>
+      </w:r>
+      <w:proofErr w:type="spellEnd"/>
+      <w:r>
+        <w:rPr>
+          <w:rFonts w:ascii="Courier New" w:hAnsi="Courier New" w:cs="Courier New"/>
+          <w:i/>
+          <w:lang w:val="en-US" w:eastAsia="ru-RU"/>
+        </w:rPr>
+        <w:t xml:space="preserve"> 0B800h</w:t>
       </w:r>
     </w:p>
     <w:p>
@@ -11139,50 +14082,94 @@
           <w:i/>
           <w:lang w:val="en-US" w:eastAsia="ru-RU"/>
         </w:rPr>
-        <w:t xml:space="preserve"> equ 0A3h</w:t>
-      </w:r>
-    </w:p>
-    <w:p>
-      <w:pPr>
-        <w:rPr>
-          <w:rFonts w:ascii="Courier New" w:hAnsi="Courier New" w:cs="Courier New"/>
-          <w:i/>
-          <w:lang w:val="en-US" w:eastAsia="ru-RU"/>
-        </w:rPr>
-      </w:pPr>
-    </w:p>
-    <w:p>
-      <w:pPr>
-        <w:rPr>
-          <w:rFonts w:ascii="Courier New" w:hAnsi="Courier New" w:cs="Courier New"/>
-          <w:i/>
-          <w:lang w:val="en-US" w:eastAsia="ru-RU"/>
-        </w:rPr>
-      </w:pPr>
-      <w:r>
-        <w:rPr>
-          <w:rFonts w:ascii="Courier New" w:hAnsi="Courier New" w:cs="Courier New"/>
-          <w:i/>
-          <w:lang w:val="en-US" w:eastAsia="ru-RU"/>
-        </w:rPr>
-        <w:t>.code</w:t>
-      </w:r>
-    </w:p>
-    <w:p>
-      <w:pPr>
-        <w:rPr>
-          <w:rFonts w:ascii="Courier New" w:hAnsi="Courier New" w:cs="Courier New"/>
-          <w:i/>
-          <w:lang w:val="en-US" w:eastAsia="ru-RU"/>
-        </w:rPr>
-      </w:pPr>
-      <w:r>
-        <w:rPr>
-          <w:rFonts w:ascii="Courier New" w:hAnsi="Courier New" w:cs="Courier New"/>
-          <w:i/>
-          <w:lang w:val="en-US" w:eastAsia="ru-RU"/>
-        </w:rPr>
-        <w:t>_main:</w:t>
+        <w:t xml:space="preserve"> </w:t>
+      </w:r>
+      <w:proofErr w:type="spellStart"/>
+      <w:r>
+        <w:rPr>
+          <w:rFonts w:ascii="Courier New" w:hAnsi="Courier New" w:cs="Courier New"/>
+          <w:i/>
+          <w:lang w:val="en-US" w:eastAsia="ru-RU"/>
+        </w:rPr>
+        <w:t>equ</w:t>
+      </w:r>
+      <w:proofErr w:type="spellEnd"/>
+      <w:r>
+        <w:rPr>
+          <w:rFonts w:ascii="Courier New" w:hAnsi="Courier New" w:cs="Courier New"/>
+          <w:i/>
+          <w:lang w:val="en-US" w:eastAsia="ru-RU"/>
+        </w:rPr>
+        <w:t xml:space="preserve"> 0A3h</w:t>
+      </w:r>
+    </w:p>
+    <w:p>
+      <w:pPr>
+        <w:rPr>
+          <w:rFonts w:ascii="Courier New" w:hAnsi="Courier New" w:cs="Courier New"/>
+          <w:i/>
+          <w:lang w:val="en-US" w:eastAsia="ru-RU"/>
+        </w:rPr>
+      </w:pPr>
+    </w:p>
+    <w:p>
+      <w:pPr>
+        <w:rPr>
+          <w:rFonts w:ascii="Courier New" w:hAnsi="Courier New" w:cs="Courier New"/>
+          <w:i/>
+          <w:lang w:eastAsia="ru-RU"/>
+        </w:rPr>
+      </w:pPr>
+      <w:proofErr w:type="gramStart"/>
+      <w:r>
+        <w:rPr>
+          <w:rFonts w:ascii="Courier New" w:hAnsi="Courier New" w:cs="Courier New"/>
+          <w:i/>
+          <w:lang w:eastAsia="ru-RU"/>
+        </w:rPr>
+        <w:t>.</w:t>
+      </w:r>
+      <w:r>
+        <w:rPr>
+          <w:rFonts w:ascii="Courier New" w:hAnsi="Courier New" w:cs="Courier New"/>
+          <w:i/>
+          <w:lang w:val="en-US" w:eastAsia="ru-RU"/>
+        </w:rPr>
+        <w:t>code</w:t>
+      </w:r>
+      <w:proofErr w:type="gramEnd"/>
+    </w:p>
+    <w:p>
+      <w:pPr>
+        <w:rPr>
+          <w:rFonts w:ascii="Courier New" w:hAnsi="Courier New" w:cs="Courier New"/>
+          <w:i/>
+          <w:lang w:eastAsia="ru-RU"/>
+        </w:rPr>
+      </w:pPr>
+      <w:r>
+        <w:rPr>
+          <w:rFonts w:ascii="Courier New" w:hAnsi="Courier New" w:cs="Courier New"/>
+          <w:i/>
+          <w:lang w:eastAsia="ru-RU"/>
+        </w:rPr>
+        <w:t>_</w:t>
+      </w:r>
+      <w:r>
+        <w:rPr>
+          <w:rFonts w:ascii="Courier New" w:hAnsi="Courier New" w:cs="Courier New"/>
+          <w:i/>
+          <w:lang w:val="en-US" w:eastAsia="ru-RU"/>
+        </w:rPr>
+        <w:t>main</w:t>
+      </w:r>
+      <w:r>
+        <w:rPr>
+          <w:rFonts w:ascii="Courier New" w:hAnsi="Courier New" w:cs="Courier New"/>
+          <w:i/>
+          <w:lang w:eastAsia="ru-RU"/>
+        </w:rPr>
+        <w:t>:</w:t>
       </w:r>
     </w:p>
     <w:p>
@@ -11191,7 +14178,7 @@
         <w:rPr>
           <w:rFonts w:ascii="Courier New" w:hAnsi="Courier New" w:cs="Courier New"/>
           <w:i/>
-          <w:lang w:val="en-US" w:eastAsia="ru-RU"/>
+          <w:lang w:eastAsia="ru-RU"/>
         </w:rPr>
       </w:pPr>
       <w:proofErr w:type="gramStart"/>
@@ -11223,7 +14210,7 @@
         <w:rPr>
           <w:rFonts w:ascii="Courier New" w:hAnsi="Courier New" w:cs="Courier New"/>
           <w:i/>
-          <w:lang w:val="en-US" w:eastAsia="ru-RU"/>
+          <w:lang w:eastAsia="ru-RU"/>
         </w:rPr>
       </w:pPr>
       <w:proofErr w:type="gramStart"/>
@@ -11240,9 +14227,25 @@
         <w:rPr>
           <w:rFonts w:ascii="Courier New" w:hAnsi="Courier New" w:cs="Courier New"/>
           <w:i/>
-          <w:lang w:val="en-US" w:eastAsia="ru-RU"/>
-        </w:rPr>
-        <w:t xml:space="preserve"> ah, 0</w:t>
+          <w:lang w:eastAsia="ru-RU"/>
+        </w:rPr>
+        <w:t xml:space="preserve"> </w:t>
+      </w:r>
+      <w:r>
+        <w:rPr>
+          <w:rFonts w:ascii="Courier New" w:hAnsi="Courier New" w:cs="Courier New"/>
+          <w:i/>
+          <w:lang w:val="en-US" w:eastAsia="ru-RU"/>
+        </w:rPr>
+        <w:t>ah</w:t>
+      </w:r>
+      <w:r>
+        <w:rPr>
+          <w:rFonts w:ascii="Courier New" w:hAnsi="Courier New" w:cs="Courier New"/>
+          <w:i/>
+          <w:lang w:eastAsia="ru-RU"/>
+        </w:rPr>
+        <w:t>, 0</w:t>
       </w:r>
     </w:p>
     <w:p>
@@ -11391,7 +14394,7 @@
         <w:rPr>
           <w:rFonts w:ascii="Courier New" w:hAnsi="Courier New" w:cs="Courier New"/>
           <w:i/>
-          <w:lang w:val="en-US" w:eastAsia="ru-RU"/>
+          <w:lang w:eastAsia="ru-RU"/>
         </w:rPr>
       </w:pPr>
       <w:proofErr w:type="gramStart"/>
@@ -11408,9 +14411,33 @@
         <w:rPr>
           <w:rFonts w:ascii="Courier New" w:hAnsi="Courier New" w:cs="Courier New"/>
           <w:i/>
-          <w:lang w:val="en-US" w:eastAsia="ru-RU"/>
-        </w:rPr>
-        <w:t xml:space="preserve"> ds, ax</w:t>
+          <w:lang w:eastAsia="ru-RU"/>
+        </w:rPr>
+        <w:t xml:space="preserve"> </w:t>
+      </w:r>
+      <w:r>
+        <w:rPr>
+          <w:rFonts w:ascii="Courier New" w:hAnsi="Courier New" w:cs="Courier New"/>
+          <w:i/>
+          <w:lang w:val="en-US" w:eastAsia="ru-RU"/>
+        </w:rPr>
+        <w:t>ds</w:t>
+      </w:r>
+      <w:r>
+        <w:rPr>
+          <w:rFonts w:ascii="Courier New" w:hAnsi="Courier New" w:cs="Courier New"/>
+          <w:i/>
+          <w:lang w:eastAsia="ru-RU"/>
+        </w:rPr>
+        <w:t xml:space="preserve">, </w:t>
+      </w:r>
+      <w:r>
+        <w:rPr>
+          <w:rFonts w:ascii="Courier New" w:hAnsi="Courier New" w:cs="Courier New"/>
+          <w:i/>
+          <w:lang w:val="en-US" w:eastAsia="ru-RU"/>
+        </w:rPr>
+        <w:t>ax</w:t>
       </w:r>
     </w:p>
     <w:p>
@@ -11419,7 +14446,7 @@
         <w:rPr>
           <w:rFonts w:ascii="Courier New" w:hAnsi="Courier New" w:cs="Courier New"/>
           <w:i/>
-          <w:lang w:val="en-US" w:eastAsia="ru-RU"/>
+          <w:lang w:eastAsia="ru-RU"/>
         </w:rPr>
       </w:pPr>
     </w:p>
@@ -11591,7 +14618,7 @@
           <w:rFonts w:ascii="Courier New" w:hAnsi="Courier New" w:cs="Courier New"/>
           <w:i/>
           <w:color w:val="70AD47" w:themeColor="accent6"/>
-          <w:lang w:val="en-US" w:eastAsia="ru-RU"/>
+          <w:lang w:eastAsia="ru-RU"/>
         </w:rPr>
       </w:pPr>
       <w:r>
@@ -11599,7 +14626,7 @@
           <w:rFonts w:ascii="Courier New" w:hAnsi="Courier New" w:cs="Courier New"/>
           <w:i/>
           <w:color w:val="70AD47" w:themeColor="accent6"/>
-          <w:lang w:eastAsia="ru-RU"/>
+          <w:lang w:val="en-US" w:eastAsia="ru-RU"/>
         </w:rPr>
         <w:t xml:space="preserve">    </w:t>
       </w:r>
@@ -11609,7 +14636,7 @@
           <w:rFonts w:ascii="Courier New" w:hAnsi="Courier New" w:cs="Courier New"/>
           <w:i/>
           <w:color w:val="70AD47" w:themeColor="accent6"/>
-          <w:lang w:val="en-US" w:eastAsia="ru-RU"/>
+          <w:lang w:eastAsia="ru-RU"/>
         </w:rPr>
         <w:t>;Инициализация</w:t>
       </w:r>
@@ -11619,7 +14646,7 @@
           <w:rFonts w:ascii="Courier New" w:hAnsi="Courier New" w:cs="Courier New"/>
           <w:i/>
           <w:color w:val="70AD47" w:themeColor="accent6"/>
-          <w:lang w:val="en-US" w:eastAsia="ru-RU"/>
+          <w:lang w:eastAsia="ru-RU"/>
         </w:rPr>
         <w:t xml:space="preserve"> счётчика</w:t>
       </w:r>
@@ -11629,14 +14656,14 @@
         <w:rPr>
           <w:rFonts w:ascii="Courier New" w:hAnsi="Courier New" w:cs="Courier New"/>
           <w:i/>
-          <w:lang w:val="en-US" w:eastAsia="ru-RU"/>
-        </w:rPr>
-      </w:pPr>
-      <w:r>
-        <w:rPr>
-          <w:rFonts w:ascii="Courier New" w:hAnsi="Courier New" w:cs="Courier New"/>
-          <w:i/>
-          <w:lang w:val="en-US" w:eastAsia="ru-RU"/>
+          <w:lang w:eastAsia="ru-RU"/>
+        </w:rPr>
+      </w:pPr>
+      <w:r>
+        <w:rPr>
+          <w:rFonts w:ascii="Courier New" w:hAnsi="Courier New" w:cs="Courier New"/>
+          <w:i/>
+          <w:lang w:eastAsia="ru-RU"/>
         </w:rPr>
         <w:t xml:space="preserve">    </w:t>
       </w:r>
@@ -11654,41 +14681,73 @@
         <w:rPr>
           <w:rFonts w:ascii="Courier New" w:hAnsi="Courier New" w:cs="Courier New"/>
           <w:i/>
-          <w:lang w:val="en-US" w:eastAsia="ru-RU"/>
-        </w:rPr>
-        <w:t xml:space="preserve"> cx, 0008h</w:t>
-      </w:r>
-    </w:p>
-    <w:p>
-      <w:pPr>
-        <w:rPr>
-          <w:rFonts w:ascii="Courier New" w:hAnsi="Courier New" w:cs="Courier New"/>
-          <w:i/>
-          <w:lang w:val="en-US" w:eastAsia="ru-RU"/>
-        </w:rPr>
-      </w:pPr>
-    </w:p>
-    <w:p>
-      <w:pPr>
-        <w:rPr>
-          <w:rFonts w:ascii="Courier New" w:hAnsi="Courier New" w:cs="Courier New"/>
-          <w:i/>
-          <w:lang w:val="en-US" w:eastAsia="ru-RU"/>
-        </w:rPr>
-      </w:pPr>
-      <w:r>
-        <w:rPr>
-          <w:rFonts w:ascii="Courier New" w:hAnsi="Courier New" w:cs="Courier New"/>
-          <w:i/>
-          <w:lang w:val="en-US" w:eastAsia="ru-RU"/>
-        </w:rPr>
-        <w:t>m1</w:t>
-      </w:r>
-      <w:r>
-        <w:rPr>
-          <w:rFonts w:ascii="Courier New" w:hAnsi="Courier New" w:cs="Courier New"/>
-          <w:i/>
-          <w:lang w:val="en-US" w:eastAsia="ru-RU"/>
+          <w:lang w:eastAsia="ru-RU"/>
+        </w:rPr>
+        <w:t xml:space="preserve"> </w:t>
+      </w:r>
+      <w:r>
+        <w:rPr>
+          <w:rFonts w:ascii="Courier New" w:hAnsi="Courier New" w:cs="Courier New"/>
+          <w:i/>
+          <w:lang w:val="en-US" w:eastAsia="ru-RU"/>
+        </w:rPr>
+        <w:t>cx</w:t>
+      </w:r>
+      <w:r>
+        <w:rPr>
+          <w:rFonts w:ascii="Courier New" w:hAnsi="Courier New" w:cs="Courier New"/>
+          <w:i/>
+          <w:lang w:eastAsia="ru-RU"/>
+        </w:rPr>
+        <w:t>, 0008</w:t>
+      </w:r>
+      <w:r>
+        <w:rPr>
+          <w:rFonts w:ascii="Courier New" w:hAnsi="Courier New" w:cs="Courier New"/>
+          <w:i/>
+          <w:lang w:val="en-US" w:eastAsia="ru-RU"/>
+        </w:rPr>
+        <w:t>h</w:t>
+      </w:r>
+    </w:p>
+    <w:p>
+      <w:pPr>
+        <w:rPr>
+          <w:rFonts w:ascii="Courier New" w:hAnsi="Courier New" w:cs="Courier New"/>
+          <w:i/>
+          <w:lang w:eastAsia="ru-RU"/>
+        </w:rPr>
+      </w:pPr>
+    </w:p>
+    <w:p>
+      <w:pPr>
+        <w:rPr>
+          <w:rFonts w:ascii="Courier New" w:hAnsi="Courier New" w:cs="Courier New"/>
+          <w:i/>
+          <w:lang w:eastAsia="ru-RU"/>
+        </w:rPr>
+      </w:pPr>
+      <w:r>
+        <w:rPr>
+          <w:rFonts w:ascii="Courier New" w:hAnsi="Courier New" w:cs="Courier New"/>
+          <w:i/>
+          <w:lang w:val="en-US" w:eastAsia="ru-RU"/>
+        </w:rPr>
+        <w:t>m</w:t>
+      </w:r>
+      <w:r>
+        <w:rPr>
+          <w:rFonts w:ascii="Courier New" w:hAnsi="Courier New" w:cs="Courier New"/>
+          <w:i/>
+          <w:lang w:eastAsia="ru-RU"/>
+        </w:rPr>
+        <w:t>1</w:t>
+      </w:r>
+      <w:r>
+        <w:rPr>
+          <w:rFonts w:ascii="Courier New" w:hAnsi="Courier New" w:cs="Courier New"/>
+          <w:i/>
+          <w:lang w:eastAsia="ru-RU"/>
         </w:rPr>
         <w:t>:</w:t>
       </w:r>
@@ -11705,7 +14764,7 @@
         <w:rPr>
           <w:rFonts w:ascii="Courier New" w:hAnsi="Courier New" w:cs="Courier New"/>
           <w:i/>
-          <w:lang w:val="en-US" w:eastAsia="ru-RU"/>
+          <w:lang w:eastAsia="ru-RU"/>
         </w:rPr>
         <w:t xml:space="preserve">    </w:t>
       </w:r>
@@ -11814,6 +14873,7 @@
         </w:rPr>
         <w:t xml:space="preserve">    </w:t>
       </w:r>
+      <w:proofErr w:type="spellStart"/>
       <w:proofErr w:type="gramStart"/>
       <w:r>
         <w:rPr>
@@ -11823,6 +14883,7 @@
         </w:rPr>
         <w:t>inc</w:t>
       </w:r>
+      <w:proofErr w:type="spellEnd"/>
       <w:proofErr w:type="gramEnd"/>
       <w:r>
         <w:rPr>
@@ -11850,6 +14911,7 @@
         <w:lastRenderedPageBreak/>
         <w:t xml:space="preserve">    </w:t>
       </w:r>
+      <w:proofErr w:type="spellStart"/>
       <w:proofErr w:type="gramStart"/>
       <w:r>
         <w:rPr>
@@ -11859,6 +14921,7 @@
         </w:rPr>
         <w:t>inc</w:t>
       </w:r>
+      <w:proofErr w:type="spellEnd"/>
       <w:proofErr w:type="gramEnd"/>
       <w:r>
         <w:rPr>
@@ -11885,6 +14948,7 @@
         </w:rPr>
         <w:t xml:space="preserve">    </w:t>
       </w:r>
+      <w:proofErr w:type="spellStart"/>
       <w:proofErr w:type="gramStart"/>
       <w:r>
         <w:rPr>
@@ -11894,6 +14958,7 @@
         </w:rPr>
         <w:t>inc</w:t>
       </w:r>
+      <w:proofErr w:type="spellEnd"/>
       <w:proofErr w:type="gramEnd"/>
       <w:r>
         <w:rPr>
@@ -12031,7 +15096,7 @@
         <w:rPr>
           <w:rFonts w:ascii="Courier New" w:hAnsi="Courier New" w:cs="Courier New"/>
           <w:i/>
-          <w:lang w:val="en-US" w:eastAsia="ru-RU"/>
+          <w:lang w:eastAsia="ru-RU"/>
         </w:rPr>
       </w:pPr>
       <w:r>
@@ -12056,26 +15121,34 @@
         <w:rPr>
           <w:rFonts w:ascii="Courier New" w:hAnsi="Courier New" w:cs="Courier New"/>
           <w:i/>
-          <w:lang w:val="en-US" w:eastAsia="ru-RU"/>
-        </w:rPr>
-        <w:t xml:space="preserve"> 21h</w:t>
-      </w:r>
-    </w:p>
-    <w:p>
-      <w:pPr>
-        <w:rPr>
-          <w:rFonts w:ascii="Courier New" w:hAnsi="Courier New" w:cs="Courier New"/>
-          <w:i/>
-          <w:lang w:val="en-US" w:eastAsia="ru-RU"/>
-        </w:rPr>
-      </w:pPr>
-    </w:p>
-    <w:p>
-      <w:pPr>
-        <w:rPr>
-          <w:rFonts w:ascii="Courier New" w:hAnsi="Courier New" w:cs="Courier New"/>
-          <w:i/>
-          <w:lang w:val="en-US" w:eastAsia="ru-RU"/>
+          <w:lang w:eastAsia="ru-RU"/>
+        </w:rPr>
+        <w:t xml:space="preserve"> 21</w:t>
+      </w:r>
+      <w:r>
+        <w:rPr>
+          <w:rFonts w:ascii="Courier New" w:hAnsi="Courier New" w:cs="Courier New"/>
+          <w:i/>
+          <w:lang w:val="en-US" w:eastAsia="ru-RU"/>
+        </w:rPr>
+        <w:t>h</w:t>
+      </w:r>
+    </w:p>
+    <w:p>
+      <w:pPr>
+        <w:rPr>
+          <w:rFonts w:ascii="Courier New" w:hAnsi="Courier New" w:cs="Courier New"/>
+          <w:i/>
+          <w:lang w:eastAsia="ru-RU"/>
+        </w:rPr>
+      </w:pPr>
+    </w:p>
+    <w:p>
+      <w:pPr>
+        <w:rPr>
+          <w:rFonts w:ascii="Courier New" w:hAnsi="Courier New" w:cs="Courier New"/>
+          <w:i/>
+          <w:lang w:eastAsia="ru-RU"/>
         </w:rPr>
       </w:pPr>
       <w:proofErr w:type="gramStart"/>
@@ -12092,32 +15165,41 @@
         <w:rPr>
           <w:rFonts w:ascii="Courier New" w:hAnsi="Courier New" w:cs="Courier New"/>
           <w:i/>
-          <w:lang w:val="en-US" w:eastAsia="ru-RU"/>
-        </w:rPr>
-        <w:t xml:space="preserve"> _main</w:t>
-      </w:r>
-    </w:p>
-    <w:p>
-      <w:pPr>
-        <w:rPr>
-          <w:rFonts w:ascii="Courier New" w:hAnsi="Courier New" w:cs="Courier New"/>
-          <w:i/>
-          <w:lang w:val="en-US" w:eastAsia="ru-RU"/>
-        </w:rPr>
-      </w:pPr>
-      <w:r>
-        <w:rPr>
-          <w:rFonts w:ascii="Courier New" w:hAnsi="Courier New" w:cs="Courier New"/>
-          <w:i/>
-          <w:lang w:val="en-US" w:eastAsia="ru-RU"/>
+          <w:lang w:eastAsia="ru-RU"/>
+        </w:rPr>
+        <w:t xml:space="preserve"> _</w:t>
+      </w:r>
+      <w:r>
+        <w:rPr>
+          <w:rFonts w:ascii="Courier New" w:hAnsi="Courier New" w:cs="Courier New"/>
+          <w:i/>
+          <w:lang w:val="en-US" w:eastAsia="ru-RU"/>
+        </w:rPr>
+        <w:t>main</w:t>
+      </w:r>
+    </w:p>
+    <w:p>
+      <w:pPr>
+        <w:rPr>
+          <w:rFonts w:ascii="Courier New" w:hAnsi="Courier New" w:cs="Courier New"/>
+          <w:i/>
+          <w:lang w:eastAsia="ru-RU"/>
+        </w:rPr>
+      </w:pPr>
+      <w:r>
+        <w:rPr>
+          <w:rFonts w:ascii="Courier New" w:hAnsi="Courier New" w:cs="Courier New"/>
+          <w:i/>
+          <w:lang w:eastAsia="ru-RU"/>
         </w:rPr>
         <w:br w:type="page"/>
       </w:r>
     </w:p>
     <w:p>
       <w:pPr>
-        <w:pStyle w:val="a8"/>
-      </w:pPr>
+        <w:pStyle w:val="1"/>
+      </w:pPr>
+      <w:bookmarkStart w:id="25" w:name="_Toc87343409"/>
       <w:r>
         <w:lastRenderedPageBreak/>
         <w:t xml:space="preserve">Текст </w:t>
@@ -12130,20 +15212,23 @@
       <w:r>
         <w:t xml:space="preserve"> и разбор содержимого файл</w:t>
       </w:r>
-    </w:p>
-    <w:p>
-      <w:pPr>
-        <w:pStyle w:val="aa"/>
+      <w:bookmarkEnd w:id="25"/>
+    </w:p>
+    <w:p>
+      <w:pPr>
+        <w:pStyle w:val="2"/>
         <w:rPr>
           <w:lang w:val="en-US"/>
         </w:rPr>
       </w:pPr>
+      <w:bookmarkStart w:id="26" w:name="_Toc87343410"/>
       <w:r>
         <w:rPr>
           <w:lang w:val="en-US"/>
         </w:rPr>
         <w:t>Lab2.lst</w:t>
       </w:r>
+      <w:bookmarkEnd w:id="26"/>
     </w:p>
     <w:p>
       <w:pPr>
@@ -12448,16 +15533,16 @@
           <w:i/>
           <w:sz w:val="16"/>
           <w:szCs w:val="16"/>
-          <w:lang w:val="en-US" w:eastAsia="ru-RU"/>
-        </w:rPr>
-      </w:pPr>
-      <w:r>
-        <w:rPr>
-          <w:rFonts w:ascii="Courier New" w:hAnsi="Courier New" w:cs="Courier New"/>
-          <w:i/>
-          <w:sz w:val="16"/>
-          <w:szCs w:val="16"/>
-          <w:lang w:val="en-US" w:eastAsia="ru-RU"/>
+          <w:lang w:eastAsia="ru-RU"/>
+        </w:rPr>
+      </w:pPr>
+      <w:r>
+        <w:rPr>
+          <w:rFonts w:ascii="Courier New" w:hAnsi="Courier New" w:cs="Courier New"/>
+          <w:i/>
+          <w:sz w:val="16"/>
+          <w:szCs w:val="16"/>
+          <w:lang w:eastAsia="ru-RU"/>
         </w:rPr>
         <w:t xml:space="preserve">      3</w:t>
       </w:r>
@@ -12478,7 +15563,7 @@
           <w:i/>
           <w:sz w:val="16"/>
           <w:szCs w:val="16"/>
-          <w:lang w:val="en-US" w:eastAsia="ru-RU"/>
+          <w:lang w:eastAsia="ru-RU"/>
         </w:rPr>
         <w:t xml:space="preserve">      </w:t>
       </w:r>
@@ -12954,7 +16039,29 @@
           <w:lang w:val="en-US" w:eastAsia="ru-RU"/>
         </w:rPr>
         <w:tab/>
-        <w:t>20+  mess1 db 'Input: ',10,13,'$'</w:t>
+        <w:t xml:space="preserve">20+  mess1 </w:t>
+      </w:r>
+      <w:proofErr w:type="spellStart"/>
+      <w:r>
+        <w:rPr>
+          <w:rFonts w:ascii="Courier New" w:hAnsi="Courier New" w:cs="Courier New"/>
+          <w:i/>
+          <w:sz w:val="16"/>
+          <w:szCs w:val="16"/>
+          <w:lang w:val="en-US" w:eastAsia="ru-RU"/>
+        </w:rPr>
+        <w:t>db</w:t>
+      </w:r>
+      <w:proofErr w:type="spellEnd"/>
+      <w:r>
+        <w:rPr>
+          <w:rFonts w:ascii="Courier New" w:hAnsi="Courier New" w:cs="Courier New"/>
+          <w:i/>
+          <w:sz w:val="16"/>
+          <w:szCs w:val="16"/>
+          <w:lang w:val="en-US" w:eastAsia="ru-RU"/>
+        </w:rPr>
+        <w:t xml:space="preserve"> 'Input: ',10,13,'$'</w:t>
       </w:r>
     </w:p>
     <w:p>
@@ -13082,7 +16189,29 @@
           <w:szCs w:val="16"/>
           <w:lang w:val="en-US" w:eastAsia="ru-RU"/>
         </w:rPr>
-        <w:t xml:space="preserve"> db 22 dup (?)</w:t>
+        <w:t xml:space="preserve"> </w:t>
+      </w:r>
+      <w:proofErr w:type="spellStart"/>
+      <w:r>
+        <w:rPr>
+          <w:rFonts w:ascii="Courier New" w:hAnsi="Courier New" w:cs="Courier New"/>
+          <w:i/>
+          <w:sz w:val="16"/>
+          <w:szCs w:val="16"/>
+          <w:lang w:val="en-US" w:eastAsia="ru-RU"/>
+        </w:rPr>
+        <w:t>db</w:t>
+      </w:r>
+      <w:proofErr w:type="spellEnd"/>
+      <w:r>
+        <w:rPr>
+          <w:rFonts w:ascii="Courier New" w:hAnsi="Courier New" w:cs="Courier New"/>
+          <w:i/>
+          <w:sz w:val="16"/>
+          <w:szCs w:val="16"/>
+          <w:lang w:val="en-US" w:eastAsia="ru-RU"/>
+        </w:rPr>
+        <w:t xml:space="preserve"> 22 dup (?)</w:t>
       </w:r>
     </w:p>
     <w:p>
@@ -13337,7 +16466,29 @@
           <w:lang w:val="en-US" w:eastAsia="ru-RU"/>
         </w:rPr>
         <w:tab/>
-        <w:t>75+  mess2 db 10,13, 'Output: ',10,13,'$'</w:t>
+        <w:t xml:space="preserve">75+  mess2 </w:t>
+      </w:r>
+      <w:proofErr w:type="spellStart"/>
+      <w:r>
+        <w:rPr>
+          <w:rFonts w:ascii="Courier New" w:hAnsi="Courier New" w:cs="Courier New"/>
+          <w:i/>
+          <w:sz w:val="16"/>
+          <w:szCs w:val="16"/>
+          <w:lang w:val="en-US" w:eastAsia="ru-RU"/>
+        </w:rPr>
+        <w:t>db</w:t>
+      </w:r>
+      <w:proofErr w:type="spellEnd"/>
+      <w:r>
+        <w:rPr>
+          <w:rFonts w:ascii="Courier New" w:hAnsi="Courier New" w:cs="Courier New"/>
+          <w:i/>
+          <w:sz w:val="16"/>
+          <w:szCs w:val="16"/>
+          <w:lang w:val="en-US" w:eastAsia="ru-RU"/>
+        </w:rPr>
+        <w:t xml:space="preserve"> 10,13, 'Output: ',10,13,'$'</w:t>
       </w:r>
     </w:p>
     <w:p>
@@ -13443,8 +16594,42 @@
           <w:lang w:val="en-US" w:eastAsia="ru-RU"/>
         </w:rPr>
         <w:tab/>
-        <w:t xml:space="preserve">     out_str db</w:t>
-      </w:r>
+        <w:t xml:space="preserve">     </w:t>
+      </w:r>
+      <w:proofErr w:type="spellStart"/>
+      <w:r>
+        <w:rPr>
+          <w:rFonts w:ascii="Courier New" w:hAnsi="Courier New" w:cs="Courier New"/>
+          <w:i/>
+          <w:sz w:val="16"/>
+          <w:szCs w:val="16"/>
+          <w:lang w:val="en-US" w:eastAsia="ru-RU"/>
+        </w:rPr>
+        <w:t>out_str</w:t>
+      </w:r>
+      <w:proofErr w:type="spellEnd"/>
+      <w:r>
+        <w:rPr>
+          <w:rFonts w:ascii="Courier New" w:hAnsi="Courier New" w:cs="Courier New"/>
+          <w:i/>
+          <w:sz w:val="16"/>
+          <w:szCs w:val="16"/>
+          <w:lang w:val="en-US" w:eastAsia="ru-RU"/>
+        </w:rPr>
+        <w:t xml:space="preserve"> </w:t>
+      </w:r>
+      <w:proofErr w:type="spellStart"/>
+      <w:r>
+        <w:rPr>
+          <w:rFonts w:ascii="Courier New" w:hAnsi="Courier New" w:cs="Courier New"/>
+          <w:i/>
+          <w:sz w:val="16"/>
+          <w:szCs w:val="16"/>
+          <w:lang w:val="en-US" w:eastAsia="ru-RU"/>
+        </w:rPr>
+        <w:t>db</w:t>
+      </w:r>
+      <w:proofErr w:type="spellEnd"/>
       <w:r>
         <w:rPr>
           <w:rFonts w:ascii="Courier New" w:hAnsi="Courier New" w:cs="Courier New"/>
@@ -15025,6 +18210,7 @@
         </w:rPr>
         <w:t xml:space="preserve"> 000</w:t>
       </w:r>
+      <w:proofErr w:type="spellStart"/>
       <w:r>
         <w:rPr>
           <w:rFonts w:ascii="Courier New" w:hAnsi="Courier New" w:cs="Courier New"/>
@@ -15035,6 +18221,7 @@
         </w:rPr>
         <w:t>Ar</w:t>
       </w:r>
+      <w:proofErr w:type="spellEnd"/>
       <w:r>
         <w:rPr>
           <w:rFonts w:ascii="Courier New" w:hAnsi="Courier New" w:cs="Courier New"/>
@@ -15846,6 +19033,7 @@
         <w:tab/>
         <w:t xml:space="preserve"> </w:t>
       </w:r>
+      <w:proofErr w:type="spellStart"/>
       <w:r>
         <w:rPr>
           <w:rFonts w:ascii="Courier New" w:hAnsi="Courier New" w:cs="Courier New"/>
@@ -15856,6 +19044,7 @@
         </w:rPr>
         <w:t>xor</w:t>
       </w:r>
+      <w:proofErr w:type="spellEnd"/>
       <w:r>
         <w:rPr>
           <w:rFonts w:ascii="Courier New" w:hAnsi="Courier New" w:cs="Courier New"/>
@@ -15866,6 +19055,7 @@
         </w:rPr>
         <w:t xml:space="preserve"> </w:t>
       </w:r>
+      <w:proofErr w:type="spellStart"/>
       <w:r>
         <w:rPr>
           <w:rFonts w:ascii="Courier New" w:hAnsi="Courier New" w:cs="Courier New"/>
@@ -15876,6 +19066,7 @@
         </w:rPr>
         <w:t>ch</w:t>
       </w:r>
+      <w:proofErr w:type="spellEnd"/>
       <w:r>
         <w:rPr>
           <w:rFonts w:ascii="Courier New" w:hAnsi="Courier New" w:cs="Courier New"/>
@@ -15886,6 +19077,7 @@
         </w:rPr>
         <w:t xml:space="preserve">, </w:t>
       </w:r>
+      <w:proofErr w:type="spellStart"/>
       <w:r>
         <w:rPr>
           <w:rFonts w:ascii="Courier New" w:hAnsi="Courier New" w:cs="Courier New"/>
@@ -15896,6 +19088,7 @@
         </w:rPr>
         <w:t>ch</w:t>
       </w:r>
+      <w:proofErr w:type="spellEnd"/>
       <w:r>
         <w:rPr>
           <w:rFonts w:ascii="Courier New" w:hAnsi="Courier New" w:cs="Courier New"/>
@@ -15917,6 +19110,7 @@
         <w:tab/>
         <w:t xml:space="preserve">    ;Очистка регистра </w:t>
       </w:r>
+      <w:proofErr w:type="spellStart"/>
       <w:r>
         <w:rPr>
           <w:rFonts w:ascii="Courier New" w:hAnsi="Courier New" w:cs="Courier New"/>
@@ -15927,6 +19121,7 @@
         </w:rPr>
         <w:t>ch</w:t>
       </w:r>
+      <w:proofErr w:type="spellEnd"/>
     </w:p>
     <w:p>
       <w:pPr>
@@ -16700,8 +19895,19 @@
           <w:lang w:val="en-US" w:eastAsia="ru-RU"/>
         </w:rPr>
         <w:tab/>
+      </w:r>
+      <w:proofErr w:type="spellStart"/>
+      <w:r>
+        <w:rPr>
+          <w:rFonts w:ascii="Courier New" w:hAnsi="Courier New" w:cs="Courier New"/>
+          <w:i/>
+          <w:sz w:val="16"/>
+          <w:szCs w:val="16"/>
+          <w:lang w:val="en-US" w:eastAsia="ru-RU"/>
+        </w:rPr>
         <w:t>out_str</w:t>
       </w:r>
+      <w:proofErr w:type="spellEnd"/>
     </w:p>
     <w:p>
       <w:pPr>
@@ -16815,7 +20021,29 @@
           <w:szCs w:val="16"/>
           <w:lang w:eastAsia="ru-RU"/>
         </w:rPr>
-        <w:t xml:space="preserve"> числа повторений первого цикла - Переставка второй</w:t>
+        <w:t xml:space="preserve"> числа повторений первого цикла - </w:t>
+      </w:r>
+      <w:proofErr w:type="spellStart"/>
+      <w:r>
+        <w:rPr>
+          <w:rFonts w:ascii="Courier New" w:hAnsi="Courier New" w:cs="Courier New"/>
+          <w:i/>
+          <w:sz w:val="16"/>
+          <w:szCs w:val="16"/>
+          <w:lang w:eastAsia="ru-RU"/>
+        </w:rPr>
+        <w:t>Переставка</w:t>
+      </w:r>
+      <w:proofErr w:type="spellEnd"/>
+      <w:r>
+        <w:rPr>
+          <w:rFonts w:ascii="Courier New" w:hAnsi="Courier New" w:cs="Courier New"/>
+          <w:i/>
+          <w:sz w:val="16"/>
+          <w:szCs w:val="16"/>
+          <w:lang w:eastAsia="ru-RU"/>
+        </w:rPr>
+        <w:t xml:space="preserve"> второй</w:t>
       </w:r>
     </w:p>
     <w:p>
@@ -17051,6 +20279,7 @@
         </w:rPr>
         <w:t xml:space="preserve">  </w:t>
       </w:r>
+      <w:proofErr w:type="spellStart"/>
       <w:r>
         <w:rPr>
           <w:rFonts w:ascii="Courier New" w:hAnsi="Courier New" w:cs="Courier New"/>
@@ -17061,6 +20290,7 @@
         </w:rPr>
         <w:t>D</w:t>
       </w:r>
+      <w:proofErr w:type="spellEnd"/>
       <w:proofErr w:type="gramEnd"/>
       <w:r>
         <w:rPr>
@@ -17123,6 +20353,7 @@
         <w:tab/>
         <w:t xml:space="preserve"> </w:t>
       </w:r>
+      <w:proofErr w:type="spellStart"/>
       <w:r>
         <w:rPr>
           <w:rFonts w:ascii="Courier New" w:hAnsi="Courier New" w:cs="Courier New"/>
@@ -17133,6 +20364,7 @@
         </w:rPr>
         <w:t>shr</w:t>
       </w:r>
+      <w:proofErr w:type="spellEnd"/>
       <w:r>
         <w:rPr>
           <w:rFonts w:ascii="Courier New" w:hAnsi="Courier New" w:cs="Courier New"/>
@@ -17628,7 +20860,29 @@
           <w:lang w:val="en-US" w:eastAsia="ru-RU"/>
         </w:rPr>
         <w:tab/>
-        <w:t xml:space="preserve"> dec si</w:t>
+        <w:t xml:space="preserve"> </w:t>
+      </w:r>
+      <w:proofErr w:type="spellStart"/>
+      <w:r>
+        <w:rPr>
+          <w:rFonts w:ascii="Courier New" w:hAnsi="Courier New" w:cs="Courier New"/>
+          <w:i/>
+          <w:sz w:val="16"/>
+          <w:szCs w:val="16"/>
+          <w:lang w:val="en-US" w:eastAsia="ru-RU"/>
+        </w:rPr>
+        <w:t>dec</w:t>
+      </w:r>
+      <w:proofErr w:type="spellEnd"/>
+      <w:r>
+        <w:rPr>
+          <w:rFonts w:ascii="Courier New" w:hAnsi="Courier New" w:cs="Courier New"/>
+          <w:i/>
+          <w:sz w:val="16"/>
+          <w:szCs w:val="16"/>
+          <w:lang w:val="en-US" w:eastAsia="ru-RU"/>
+        </w:rPr>
+        <w:t xml:space="preserve"> si</w:t>
       </w:r>
     </w:p>
     <w:p>
@@ -17702,7 +20956,29 @@
           <w:lang w:val="en-US" w:eastAsia="ru-RU"/>
         </w:rPr>
         <w:tab/>
-        <w:t xml:space="preserve"> inc di</w:t>
+        <w:t xml:space="preserve"> </w:t>
+      </w:r>
+      <w:proofErr w:type="spellStart"/>
+      <w:r>
+        <w:rPr>
+          <w:rFonts w:ascii="Courier New" w:hAnsi="Courier New" w:cs="Courier New"/>
+          <w:i/>
+          <w:sz w:val="16"/>
+          <w:szCs w:val="16"/>
+          <w:lang w:val="en-US" w:eastAsia="ru-RU"/>
+        </w:rPr>
+        <w:t>inc</w:t>
+      </w:r>
+      <w:proofErr w:type="spellEnd"/>
+      <w:r>
+        <w:rPr>
+          <w:rFonts w:ascii="Courier New" w:hAnsi="Courier New" w:cs="Courier New"/>
+          <w:i/>
+          <w:sz w:val="16"/>
+          <w:szCs w:val="16"/>
+          <w:lang w:val="en-US" w:eastAsia="ru-RU"/>
+        </w:rPr>
+        <w:t xml:space="preserve"> di</w:t>
       </w:r>
     </w:p>
     <w:p>
@@ -18123,7 +21399,29 @@
           <w:szCs w:val="16"/>
           <w:lang w:eastAsia="ru-RU"/>
         </w:rPr>
-        <w:t xml:space="preserve"> числа повторений второго цикла - Переставка первой</w:t>
+        <w:t xml:space="preserve"> числа повторений второго цикла - </w:t>
+      </w:r>
+      <w:proofErr w:type="spellStart"/>
+      <w:r>
+        <w:rPr>
+          <w:rFonts w:ascii="Courier New" w:hAnsi="Courier New" w:cs="Courier New"/>
+          <w:i/>
+          <w:sz w:val="16"/>
+          <w:szCs w:val="16"/>
+          <w:lang w:eastAsia="ru-RU"/>
+        </w:rPr>
+        <w:t>Переставка</w:t>
+      </w:r>
+      <w:proofErr w:type="spellEnd"/>
+      <w:r>
+        <w:rPr>
+          <w:rFonts w:ascii="Courier New" w:hAnsi="Courier New" w:cs="Courier New"/>
+          <w:i/>
+          <w:sz w:val="16"/>
+          <w:szCs w:val="16"/>
+          <w:lang w:eastAsia="ru-RU"/>
+        </w:rPr>
+        <w:t xml:space="preserve"> первой</w:t>
       </w:r>
     </w:p>
     <w:p>
@@ -18483,7 +21781,29 @@
           <w:lang w:val="en-US" w:eastAsia="ru-RU"/>
         </w:rPr>
         <w:tab/>
-        <w:t xml:space="preserve"> shr cx,1</w:t>
+        <w:t xml:space="preserve"> </w:t>
+      </w:r>
+      <w:proofErr w:type="spellStart"/>
+      <w:r>
+        <w:rPr>
+          <w:rFonts w:ascii="Courier New" w:hAnsi="Courier New" w:cs="Courier New"/>
+          <w:i/>
+          <w:sz w:val="16"/>
+          <w:szCs w:val="16"/>
+          <w:lang w:val="en-US" w:eastAsia="ru-RU"/>
+        </w:rPr>
+        <w:t>shr</w:t>
+      </w:r>
+      <w:proofErr w:type="spellEnd"/>
+      <w:r>
+        <w:rPr>
+          <w:rFonts w:ascii="Courier New" w:hAnsi="Courier New" w:cs="Courier New"/>
+          <w:i/>
+          <w:sz w:val="16"/>
+          <w:szCs w:val="16"/>
+          <w:lang w:val="en-US" w:eastAsia="ru-RU"/>
+        </w:rPr>
+        <w:t xml:space="preserve"> cx,1</w:t>
       </w:r>
     </w:p>
     <w:p>
@@ -18830,7 +22150,29 @@
           <w:lang w:val="en-US" w:eastAsia="ru-RU"/>
         </w:rPr>
         <w:tab/>
-        <w:t xml:space="preserve"> inc si</w:t>
+        <w:t xml:space="preserve"> </w:t>
+      </w:r>
+      <w:proofErr w:type="spellStart"/>
+      <w:r>
+        <w:rPr>
+          <w:rFonts w:ascii="Courier New" w:hAnsi="Courier New" w:cs="Courier New"/>
+          <w:i/>
+          <w:sz w:val="16"/>
+          <w:szCs w:val="16"/>
+          <w:lang w:val="en-US" w:eastAsia="ru-RU"/>
+        </w:rPr>
+        <w:t>inc</w:t>
+      </w:r>
+      <w:proofErr w:type="spellEnd"/>
+      <w:r>
+        <w:rPr>
+          <w:rFonts w:ascii="Courier New" w:hAnsi="Courier New" w:cs="Courier New"/>
+          <w:i/>
+          <w:sz w:val="16"/>
+          <w:szCs w:val="16"/>
+          <w:lang w:val="en-US" w:eastAsia="ru-RU"/>
+        </w:rPr>
+        <w:t xml:space="preserve"> si</w:t>
       </w:r>
     </w:p>
     <w:p>
@@ -18904,7 +22246,29 @@
           <w:lang w:val="en-US" w:eastAsia="ru-RU"/>
         </w:rPr>
         <w:tab/>
-        <w:t xml:space="preserve"> inc di</w:t>
+        <w:t xml:space="preserve"> </w:t>
+      </w:r>
+      <w:proofErr w:type="spellStart"/>
+      <w:r>
+        <w:rPr>
+          <w:rFonts w:ascii="Courier New" w:hAnsi="Courier New" w:cs="Courier New"/>
+          <w:i/>
+          <w:sz w:val="16"/>
+          <w:szCs w:val="16"/>
+          <w:lang w:val="en-US" w:eastAsia="ru-RU"/>
+        </w:rPr>
+        <w:t>inc</w:t>
+      </w:r>
+      <w:proofErr w:type="spellEnd"/>
+      <w:r>
+        <w:rPr>
+          <w:rFonts w:ascii="Courier New" w:hAnsi="Courier New" w:cs="Courier New"/>
+          <w:i/>
+          <w:sz w:val="16"/>
+          <w:szCs w:val="16"/>
+          <w:lang w:val="en-US" w:eastAsia="ru-RU"/>
+        </w:rPr>
+        <w:t xml:space="preserve"> di</w:t>
       </w:r>
     </w:p>
     <w:p>
@@ -19191,6 +22555,7 @@
         </w:rPr>
         <w:t xml:space="preserve"> </w:t>
       </w:r>
+      <w:proofErr w:type="spellStart"/>
       <w:r>
         <w:rPr>
           <w:rFonts w:ascii="Courier New" w:hAnsi="Courier New" w:cs="Courier New"/>
@@ -19201,6 +22566,7 @@
         </w:rPr>
         <w:t>C</w:t>
       </w:r>
+      <w:proofErr w:type="spellEnd"/>
       <w:r>
         <w:rPr>
           <w:rFonts w:ascii="Courier New" w:hAnsi="Courier New" w:cs="Courier New"/>
@@ -19751,8 +23117,20 @@
           <w:szCs w:val="16"/>
           <w:lang w:val="en-US" w:eastAsia="ru-RU"/>
         </w:rPr>
-        <w:t>;Вывод</w:t>
-      </w:r>
+        <w:t>;</w:t>
+      </w:r>
+      <w:proofErr w:type="spellStart"/>
+      <w:r>
+        <w:rPr>
+          <w:rFonts w:ascii="Courier New" w:hAnsi="Courier New" w:cs="Courier New"/>
+          <w:i/>
+          <w:sz w:val="16"/>
+          <w:szCs w:val="16"/>
+          <w:lang w:val="en-US" w:eastAsia="ru-RU"/>
+        </w:rPr>
+        <w:t>Вывод</w:t>
+      </w:r>
+      <w:proofErr w:type="spellEnd"/>
       <w:proofErr w:type="gramEnd"/>
       <w:r>
         <w:rPr>
@@ -19763,8 +23141,41 @@
           <w:lang w:val="en-US" w:eastAsia="ru-RU"/>
         </w:rPr>
         <w:tab/>
-        <w:t>нового массива</w:t>
-      </w:r>
+      </w:r>
+      <w:proofErr w:type="spellStart"/>
+      <w:r>
+        <w:rPr>
+          <w:rFonts w:ascii="Courier New" w:hAnsi="Courier New" w:cs="Courier New"/>
+          <w:i/>
+          <w:sz w:val="16"/>
+          <w:szCs w:val="16"/>
+          <w:lang w:val="en-US" w:eastAsia="ru-RU"/>
+        </w:rPr>
+        <w:t>нового</w:t>
+      </w:r>
+      <w:proofErr w:type="spellEnd"/>
+      <w:r>
+        <w:rPr>
+          <w:rFonts w:ascii="Courier New" w:hAnsi="Courier New" w:cs="Courier New"/>
+          <w:i/>
+          <w:sz w:val="16"/>
+          <w:szCs w:val="16"/>
+          <w:lang w:val="en-US" w:eastAsia="ru-RU"/>
+        </w:rPr>
+        <w:t xml:space="preserve"> </w:t>
+      </w:r>
+      <w:proofErr w:type="spellStart"/>
+      <w:r>
+        <w:rPr>
+          <w:rFonts w:ascii="Courier New" w:hAnsi="Courier New" w:cs="Courier New"/>
+          <w:i/>
+          <w:sz w:val="16"/>
+          <w:szCs w:val="16"/>
+          <w:lang w:val="en-US" w:eastAsia="ru-RU"/>
+        </w:rPr>
+        <w:t>массива</w:t>
+      </w:r>
+      <w:proofErr w:type="spellEnd"/>
     </w:p>
     <w:p>
       <w:pPr>
@@ -19858,8 +23269,19 @@
           <w:lang w:val="en-US" w:eastAsia="ru-RU"/>
         </w:rPr>
         <w:tab/>
+      </w:r>
+      <w:proofErr w:type="spellStart"/>
+      <w:r>
+        <w:rPr>
+          <w:rFonts w:ascii="Courier New" w:hAnsi="Courier New" w:cs="Courier New"/>
+          <w:i/>
+          <w:sz w:val="16"/>
+          <w:szCs w:val="16"/>
+          <w:lang w:val="en-US" w:eastAsia="ru-RU"/>
+        </w:rPr>
         <w:t>out_str</w:t>
       </w:r>
+      <w:proofErr w:type="spellEnd"/>
     </w:p>
     <w:p>
       <w:pPr>
@@ -22875,8 +26297,20 @@
           <w:lang w:val="en-US" w:eastAsia="ru-RU"/>
         </w:rPr>
         <w:tab/>
-        <w:t xml:space="preserve">  STACK</w:t>
-      </w:r>
+        <w:t xml:space="preserve">  </w:t>
+      </w:r>
+      <w:proofErr w:type="spellStart"/>
+      <w:r>
+        <w:rPr>
+          <w:rFonts w:ascii="Courier New" w:hAnsi="Courier New" w:cs="Courier New"/>
+          <w:i/>
+          <w:sz w:val="16"/>
+          <w:szCs w:val="16"/>
+          <w:lang w:val="en-US" w:eastAsia="ru-RU"/>
+        </w:rPr>
+        <w:t>STACK</w:t>
+      </w:r>
+      <w:proofErr w:type="spellEnd"/>
     </w:p>
     <w:p>
       <w:pPr>
@@ -23165,11 +26599,12 @@
     </w:p>
     <w:p>
       <w:pPr>
-        <w:pStyle w:val="aa"/>
+        <w:pStyle w:val="2"/>
         <w:rPr>
           <w:lang w:val="en-US"/>
         </w:rPr>
       </w:pPr>
+      <w:bookmarkStart w:id="27" w:name="_Toc87343411"/>
       <w:r>
         <w:lastRenderedPageBreak/>
         <w:t>Разбор</w:t>
@@ -23183,6 +26618,7 @@
       <w:r>
         <w:t>файла</w:t>
       </w:r>
+      <w:bookmarkEnd w:id="27"/>
     </w:p>
     <w:p>
       <w:pPr>
@@ -23687,11 +27123,18 @@
     </w:p>
     <w:p>
       <w:pPr>
-        <w:pStyle w:val="a8"/>
-      </w:pPr>
+        <w:pStyle w:val="1"/>
+      </w:pPr>
+      <w:bookmarkStart w:id="28" w:name="_Toc87343412"/>
       <w:r>
         <w:lastRenderedPageBreak/>
-        <w:t xml:space="preserve">Текст </w:t>
+        <w:t>Текст</w:t>
+      </w:r>
+      <w:r>
+        <w:t>ы</w:t>
+      </w:r>
+      <w:r>
+        <w:t xml:space="preserve"> </w:t>
       </w:r>
       <w:proofErr w:type="gramStart"/>
       <w:r>
@@ -23700,6 +27143,7 @@
       <w:r>
         <w:t xml:space="preserve"> .map</w:t>
       </w:r>
+      <w:bookmarkEnd w:id="28"/>
       <w:proofErr w:type="gramEnd"/>
       <w:r>
         <w:t xml:space="preserve"> </w:t>
@@ -23707,17 +27151,19 @@
     </w:p>
     <w:p>
       <w:pPr>
-        <w:pStyle w:val="aa"/>
+        <w:pStyle w:val="2"/>
         <w:rPr>
           <w:lang w:val="en-US"/>
         </w:rPr>
       </w:pPr>
+      <w:bookmarkStart w:id="29" w:name="_Toc87343413"/>
       <w:r>
         <w:rPr>
           <w:lang w:val="en-US"/>
         </w:rPr>
         <w:t>Lab2.map</w:t>
       </w:r>
+      <w:bookmarkEnd w:id="29"/>
     </w:p>
     <w:p>
       <w:pPr>
@@ -23777,16 +27223,17 @@
           <w:rFonts w:ascii="Courier New" w:hAnsi="Courier New" w:cs="Courier New"/>
           <w:lang w:val="en-US" w:eastAsia="ru-RU"/>
         </w:rPr>
-        <w:t xml:space="preserve"> 00000H 00000H 00000H _TEXT              CODE</w:t>
-      </w:r>
-    </w:p>
-    <w:p>
-      <w:pPr>
-        <w:rPr>
-          <w:rFonts w:ascii="Courier New" w:hAnsi="Courier New" w:cs="Courier New"/>
-          <w:lang w:val="en-US" w:eastAsia="ru-RU"/>
-        </w:rPr>
-      </w:pPr>
+        <w:t xml:space="preserve"> 00000H </w:t>
+      </w:r>
+      <w:proofErr w:type="spellStart"/>
+      <w:r>
+        <w:rPr>
+          <w:rFonts w:ascii="Courier New" w:hAnsi="Courier New" w:cs="Courier New"/>
+          <w:lang w:val="en-US" w:eastAsia="ru-RU"/>
+        </w:rPr>
+        <w:t>00000H</w:t>
+      </w:r>
+      <w:proofErr w:type="spellEnd"/>
       <w:r>
         <w:rPr>
           <w:rFonts w:ascii="Courier New" w:hAnsi="Courier New" w:cs="Courier New"/>
@@ -23794,6 +27241,37 @@
         </w:rPr>
         <w:t xml:space="preserve"> </w:t>
       </w:r>
+      <w:proofErr w:type="spellStart"/>
+      <w:r>
+        <w:rPr>
+          <w:rFonts w:ascii="Courier New" w:hAnsi="Courier New" w:cs="Courier New"/>
+          <w:lang w:val="en-US" w:eastAsia="ru-RU"/>
+        </w:rPr>
+        <w:t>00000H</w:t>
+      </w:r>
+      <w:proofErr w:type="spellEnd"/>
+      <w:r>
+        <w:rPr>
+          <w:rFonts w:ascii="Courier New" w:hAnsi="Courier New" w:cs="Courier New"/>
+          <w:lang w:val="en-US" w:eastAsia="ru-RU"/>
+        </w:rPr>
+        <w:t xml:space="preserve"> _TEXT              CODE</w:t>
+      </w:r>
+    </w:p>
+    <w:p>
+      <w:pPr>
+        <w:rPr>
+          <w:rFonts w:ascii="Courier New" w:hAnsi="Courier New" w:cs="Courier New"/>
+          <w:lang w:val="en-US" w:eastAsia="ru-RU"/>
+        </w:rPr>
+      </w:pPr>
+      <w:r>
+        <w:rPr>
+          <w:rFonts w:ascii="Courier New" w:hAnsi="Courier New" w:cs="Courier New"/>
+          <w:lang w:val="en-US" w:eastAsia="ru-RU"/>
+        </w:rPr>
+        <w:t xml:space="preserve"> </w:t>
+      </w:r>
       <w:proofErr w:type="gramStart"/>
       <w:r>
         <w:rPr>
@@ -23823,8 +27301,33 @@
           <w:rFonts w:ascii="Courier New" w:hAnsi="Courier New" w:cs="Courier New"/>
           <w:lang w:val="en-US" w:eastAsia="ru-RU"/>
         </w:rPr>
-        <w:t xml:space="preserve"> 00070H 00070H 00000H _DATA              DATA</w:t>
-      </w:r>
+        <w:t xml:space="preserve"> 00070H </w:t>
+      </w:r>
+      <w:proofErr w:type="spellStart"/>
+      <w:r>
+        <w:rPr>
+          <w:rFonts w:ascii="Courier New" w:hAnsi="Courier New" w:cs="Courier New"/>
+          <w:lang w:val="en-US" w:eastAsia="ru-RU"/>
+        </w:rPr>
+        <w:t>00070H</w:t>
+      </w:r>
+      <w:proofErr w:type="spellEnd"/>
+      <w:r>
+        <w:rPr>
+          <w:rFonts w:ascii="Courier New" w:hAnsi="Courier New" w:cs="Courier New"/>
+          <w:lang w:val="en-US" w:eastAsia="ru-RU"/>
+        </w:rPr>
+        <w:t xml:space="preserve"> 00000H _DATA              </w:t>
+      </w:r>
+      <w:proofErr w:type="spellStart"/>
+      <w:r>
+        <w:rPr>
+          <w:rFonts w:ascii="Courier New" w:hAnsi="Courier New" w:cs="Courier New"/>
+          <w:lang w:val="en-US" w:eastAsia="ru-RU"/>
+        </w:rPr>
+        <w:t>DATA</w:t>
+      </w:r>
+      <w:proofErr w:type="spellEnd"/>
     </w:p>
     <w:p>
       <w:pPr>
@@ -23900,8 +27403,17 @@
           <w:rFonts w:ascii="Courier New" w:hAnsi="Courier New" w:cs="Courier New"/>
           <w:lang w:val="en-US" w:eastAsia="ru-RU"/>
         </w:rPr>
-        <w:t xml:space="preserve"> 000C0H 002BFH 00200H STACK              STACK</w:t>
-      </w:r>
+        <w:t xml:space="preserve"> 000C0H 002BFH 00200H STACK              </w:t>
+      </w:r>
+      <w:proofErr w:type="spellStart"/>
+      <w:r>
+        <w:rPr>
+          <w:rFonts w:ascii="Courier New" w:hAnsi="Courier New" w:cs="Courier New"/>
+          <w:lang w:val="en-US" w:eastAsia="ru-RU"/>
+        </w:rPr>
+        <w:t>STACK</w:t>
+      </w:r>
+      <w:proofErr w:type="spellEnd"/>
     </w:p>
     <w:p>
       <w:pPr>
@@ -23928,29 +27440,19 @@
     </w:p>
     <w:p>
       <w:pPr>
-        <w:pStyle w:val="aa"/>
+        <w:pStyle w:val="2"/>
         <w:rPr>
           <w:lang w:val="en-US"/>
         </w:rPr>
       </w:pPr>
+      <w:bookmarkStart w:id="30" w:name="_Toc87343414"/>
       <w:r>
         <w:rPr>
           <w:lang w:val="en-US"/>
         </w:rPr>
-        <w:t>Lab2</w:t>
-      </w:r>
-      <w:r>
-        <w:rPr>
-          <w:lang w:val="en-US"/>
-        </w:rPr>
-        <w:t>com</w:t>
-      </w:r>
-      <w:r>
-        <w:rPr>
-          <w:lang w:val="en-US"/>
-        </w:rPr>
-        <w:t>.map</w:t>
-      </w:r>
+        <w:t>Lab2com.map</w:t>
+      </w:r>
+      <w:bookmarkEnd w:id="30"/>
     </w:p>
     <w:p>
       <w:pPr>
@@ -24025,8 +27527,33 @@
           <w:rFonts w:ascii="Courier New" w:hAnsi="Courier New" w:cs="Courier New"/>
           <w:lang w:val="en-US" w:eastAsia="ru-RU"/>
         </w:rPr>
-        <w:t xml:space="preserve"> 00190H 00190H 00000H _DATA              DATA</w:t>
-      </w:r>
+        <w:t xml:space="preserve"> 00190H </w:t>
+      </w:r>
+      <w:proofErr w:type="spellStart"/>
+      <w:r>
+        <w:rPr>
+          <w:rFonts w:ascii="Courier New" w:hAnsi="Courier New" w:cs="Courier New"/>
+          <w:lang w:val="en-US" w:eastAsia="ru-RU"/>
+        </w:rPr>
+        <w:t>00190H</w:t>
+      </w:r>
+      <w:proofErr w:type="spellEnd"/>
+      <w:r>
+        <w:rPr>
+          <w:rFonts w:ascii="Courier New" w:hAnsi="Courier New" w:cs="Courier New"/>
+          <w:lang w:val="en-US" w:eastAsia="ru-RU"/>
+        </w:rPr>
+        <w:t xml:space="preserve"> 00000H _DATA              </w:t>
+      </w:r>
+      <w:proofErr w:type="spellStart"/>
+      <w:r>
+        <w:rPr>
+          <w:rFonts w:ascii="Courier New" w:hAnsi="Courier New" w:cs="Courier New"/>
+          <w:lang w:val="en-US" w:eastAsia="ru-RU"/>
+        </w:rPr>
+        <w:t>DATA</w:t>
+      </w:r>
+      <w:proofErr w:type="spellEnd"/>
     </w:p>
     <w:p>
       <w:pPr>
@@ -24067,7 +27594,7 @@
     </w:p>
     <w:p>
       <w:pPr>
-        <w:pStyle w:val="a8"/>
+        <w:pStyle w:val="1"/>
         <w:rPr>
           <w:rStyle w:val="ad"/>
           <w:i w:val="0"/>
@@ -24075,6 +27602,7 @@
           <w:color w:val="auto"/>
         </w:rPr>
       </w:pPr>
+      <w:bookmarkStart w:id="31" w:name="_Toc87343415"/>
       <w:r>
         <w:rPr>
           <w:rStyle w:val="ad"/>
@@ -24103,20 +27631,23 @@
         </w:rPr>
         <w:t xml:space="preserve"> выполнения программ</w:t>
       </w:r>
-    </w:p>
-    <w:p>
-      <w:pPr>
-        <w:pStyle w:val="aa"/>
+      <w:bookmarkEnd w:id="31"/>
+    </w:p>
+    <w:p>
+      <w:pPr>
+        <w:pStyle w:val="2"/>
         <w:rPr>
           <w:lang w:val="en-US"/>
         </w:rPr>
       </w:pPr>
+      <w:bookmarkStart w:id="32" w:name="_Toc87343416"/>
       <w:r>
         <w:rPr>
           <w:lang w:val="en-US"/>
         </w:rPr>
         <w:t>Lab2.exe</w:t>
       </w:r>
+      <w:bookmarkEnd w:id="32"/>
     </w:p>
     <w:p>
       <w:pPr>
@@ -24151,33 +27682,29 @@
     </w:p>
     <w:p>
       <w:pPr>
-        <w:pStyle w:val="aa"/>
+        <w:pStyle w:val="2"/>
         <w:rPr>
           <w:lang w:val="en-US"/>
         </w:rPr>
       </w:pPr>
+      <w:bookmarkStart w:id="33" w:name="_Toc87343417"/>
       <w:r>
         <w:rPr>
           <w:lang w:val="en-US"/>
         </w:rPr>
-        <w:t>Lab2</w:t>
+        <w:t>Lab2com</w:t>
       </w:r>
       <w:r>
         <w:rPr>
           <w:lang w:val="en-US"/>
         </w:rPr>
-        <w:t>com</w:t>
-      </w:r>
-      <w:r>
-        <w:rPr>
-          <w:lang w:val="en-US"/>
-        </w:rPr>
         <w:t>.com</w:t>
       </w:r>
-    </w:p>
-    <w:p>
-      <w:pPr>
-        <w:pStyle w:val="aa"/>
+      <w:bookmarkEnd w:id="33"/>
+    </w:p>
+    <w:p>
+      <w:pPr>
+        <w:pStyle w:val="a1"/>
         <w:rPr>
           <w:lang w:val="en-US"/>
         </w:rPr>
@@ -24195,23 +27722,19 @@
     </w:p>
     <w:p>
       <w:pPr>
-        <w:pStyle w:val="aa"/>
+        <w:pStyle w:val="2"/>
         <w:rPr>
           <w:lang w:val="en-US"/>
         </w:rPr>
       </w:pPr>
+      <w:bookmarkStart w:id="34" w:name="_Toc87343418"/>
       <w:r>
         <w:rPr>
           <w:lang w:val="en-US"/>
         </w:rPr>
-        <w:t>video</w:t>
-      </w:r>
-      <w:r>
-        <w:rPr>
-          <w:lang w:val="en-US"/>
-        </w:rPr>
-        <w:t>.exe</w:t>
-      </w:r>
+        <w:t>video.exe</w:t>
+      </w:r>
+      <w:bookmarkEnd w:id="34"/>
     </w:p>
     <w:p>
       <w:pPr>
@@ -24225,7 +27748,7 @@
           <w:lang w:val="en-US" w:eastAsia="ru-RU"/>
         </w:rPr>
         <w:pict>
-          <v:shape id="_x0000_i1032" type="#_x0000_t75" style="width:387.75pt;height:195pt">
+          <v:shape id="_x0000_i1027" type="#_x0000_t75" style="width:387.75pt;height:195pt">
             <v:imagedata r:id="rId10" o:title="screen1"/>
           </v:shape>
         </w:pict>
@@ -24233,16 +27756,18 @@
     </w:p>
     <w:p>
       <w:pPr>
-        <w:pStyle w:val="a8"/>
-      </w:pPr>
+        <w:pStyle w:val="1"/>
+      </w:pPr>
+      <w:bookmarkStart w:id="35" w:name="_Toc87343419"/>
       <w:r>
         <w:lastRenderedPageBreak/>
         <w:t>Выводы</w:t>
       </w:r>
-    </w:p>
-    <w:p>
-      <w:pPr>
-        <w:pStyle w:val="a6"/>
+      <w:bookmarkEnd w:id="35"/>
+    </w:p>
+    <w:p>
+      <w:pPr>
+        <w:pStyle w:val="a8"/>
         <w:ind w:firstLine="851"/>
         <w:jc w:val="both"/>
         <w:rPr>
@@ -24283,8 +27808,6 @@
         </w:rPr>
         <w:t>сегментных программ на языке ассемблер, использования функций прерываний для организации ввода-вывода, управление трансляцией и компоновкой.</w:t>
       </w:r>
-      <w:bookmarkStart w:id="0" w:name="_GoBack"/>
-      <w:bookmarkEnd w:id="0"/>
     </w:p>
     <w:p/>
     <w:sectPr>
@@ -25289,6 +28812,58 @@
       <w:sz w:val="24"/>
     </w:rPr>
   </w:style>
+  <w:style w:type="paragraph" w:styleId="1">
+    <w:name w:val="heading 1"/>
+    <w:basedOn w:val="a0"/>
+    <w:next w:val="a"/>
+    <w:link w:val="10"/>
+    <w:uiPriority w:val="9"/>
+    <w:qFormat/>
+    <w:rsid w:val="00CB4492"/>
+    <w:pPr>
+      <w:outlineLvl w:val="0"/>
+    </w:pPr>
+  </w:style>
+  <w:style w:type="paragraph" w:styleId="2">
+    <w:name w:val="heading 2"/>
+    <w:basedOn w:val="a1"/>
+    <w:next w:val="a"/>
+    <w:link w:val="20"/>
+    <w:uiPriority w:val="9"/>
+    <w:unhideWhenUsed/>
+    <w:qFormat/>
+    <w:rsid w:val="00CB4492"/>
+    <w:pPr>
+      <w:outlineLvl w:val="1"/>
+    </w:pPr>
+  </w:style>
+  <w:style w:type="paragraph" w:styleId="3">
+    <w:name w:val="heading 3"/>
+    <w:basedOn w:val="a1"/>
+    <w:next w:val="a"/>
+    <w:link w:val="30"/>
+    <w:uiPriority w:val="9"/>
+    <w:unhideWhenUsed/>
+    <w:qFormat/>
+    <w:rsid w:val="00CB4492"/>
+    <w:pPr>
+      <w:outlineLvl w:val="2"/>
+    </w:pPr>
+  </w:style>
+  <w:style w:type="paragraph" w:styleId="4">
+    <w:name w:val="heading 4"/>
+    <w:basedOn w:val="a"/>
+    <w:next w:val="a"/>
+    <w:link w:val="40"/>
+    <w:uiPriority w:val="9"/>
+    <w:unhideWhenUsed/>
+    <w:qFormat/>
+    <w:rsid w:val="00402B29"/>
+    <w:pPr>
+      <w:jc w:val="center"/>
+      <w:outlineLvl w:val="3"/>
+    </w:pPr>
+  </w:style>
   <w:style w:type="paragraph" w:styleId="8">
     <w:name w:val="heading 8"/>
     <w:basedOn w:val="a"/>
@@ -25307,6 +28882,886 @@
       <w:szCs w:val="20"/>
       <w:lang w:val="en-US" w:eastAsia="ru-RU"/>
     </w:rPr>
+  </w:style>
+  <w:style w:type="character" w:default="1" w:styleId="a2">
+    <w:name w:val="Default Paragraph Font"/>
+    <w:uiPriority w:val="1"/>
+    <w:semiHidden/>
+    <w:unhideWhenUsed/>
+  </w:style>
+  <w:style w:type="table" w:default="1" w:styleId="a3">
+    <w:name w:val="Normal Table"/>
+    <w:uiPriority w:val="99"/>
+    <w:semiHidden/>
+    <w:unhideWhenUsed/>
+    <w:tblPr>
+      <w:tblInd w:w="0" w:type="dxa"/>
+      <w:tblCellMar>
+        <w:top w:w="0" w:type="dxa"/>
+        <w:left w:w="108" w:type="dxa"/>
+        <w:bottom w:w="0" w:type="dxa"/>
+        <w:right w:w="108" w:type="dxa"/>
+      </w:tblCellMar>
+    </w:tblPr>
+  </w:style>
+  <w:style w:type="numbering" w:default="1" w:styleId="a4">
+    <w:name w:val="No List"/>
+    <w:uiPriority w:val="99"/>
+    <w:semiHidden/>
+    <w:unhideWhenUsed/>
+  </w:style>
+  <w:style w:type="character" w:customStyle="1" w:styleId="80">
+    <w:name w:val="Заголовок 8 Знак"/>
+    <w:basedOn w:val="a2"/>
+    <w:link w:val="8"/>
+    <w:rsid w:val="00757D0A"/>
+    <w:rPr>
+      <w:rFonts w:ascii="Times New Roman" w:eastAsia="Times New Roman" w:hAnsi="Times New Roman" w:cs="Times New Roman"/>
+      <w:sz w:val="24"/>
+      <w:szCs w:val="20"/>
+      <w:lang w:val="en-US" w:eastAsia="ru-RU"/>
+    </w:rPr>
+  </w:style>
+  <w:style w:type="paragraph" w:styleId="a5">
+    <w:name w:val="Normal (Web)"/>
+    <w:basedOn w:val="a"/>
+    <w:uiPriority w:val="99"/>
+    <w:semiHidden/>
+    <w:unhideWhenUsed/>
+    <w:rsid w:val="00757D0A"/>
+    <w:pPr>
+      <w:spacing w:before="100" w:beforeAutospacing="1" w:after="100" w:afterAutospacing="1" w:line="240" w:lineRule="auto"/>
+    </w:pPr>
+    <w:rPr>
+      <w:rFonts w:eastAsia="Times New Roman"/>
+      <w:szCs w:val="24"/>
+      <w:lang w:eastAsia="ru-RU"/>
+    </w:rPr>
+  </w:style>
+  <w:style w:type="character" w:styleId="a6">
+    <w:name w:val="Strong"/>
+    <w:basedOn w:val="a2"/>
+    <w:uiPriority w:val="22"/>
+    <w:qFormat/>
+    <w:rsid w:val="00757D0A"/>
+    <w:rPr>
+      <w:b/>
+      <w:bCs/>
+    </w:rPr>
+  </w:style>
+  <w:style w:type="paragraph" w:styleId="a7">
+    <w:name w:val="caption"/>
+    <w:basedOn w:val="a"/>
+    <w:next w:val="a"/>
+    <w:qFormat/>
+    <w:rsid w:val="00757D0A"/>
+    <w:pPr>
+      <w:spacing w:before="120" w:after="120" w:line="240" w:lineRule="auto"/>
+    </w:pPr>
+    <w:rPr>
+      <w:rFonts w:eastAsia="Times New Roman"/>
+      <w:b/>
+      <w:sz w:val="20"/>
+      <w:szCs w:val="20"/>
+      <w:lang w:eastAsia="ru-RU"/>
+    </w:rPr>
+  </w:style>
+  <w:style w:type="paragraph" w:styleId="21">
+    <w:name w:val="Body Text Indent 2"/>
+    <w:basedOn w:val="a"/>
+    <w:link w:val="22"/>
+    <w:rsid w:val="00757D0A"/>
+    <w:pPr>
+      <w:spacing w:after="0" w:line="240" w:lineRule="auto"/>
+      <w:ind w:firstLine="720"/>
+    </w:pPr>
+    <w:rPr>
+      <w:rFonts w:eastAsia="Times New Roman"/>
+      <w:szCs w:val="20"/>
+      <w:lang w:eastAsia="ru-RU"/>
+    </w:rPr>
+  </w:style>
+  <w:style w:type="character" w:customStyle="1" w:styleId="22">
+    <w:name w:val="Основной текст с отступом 2 Знак"/>
+    <w:basedOn w:val="a2"/>
+    <w:link w:val="21"/>
+    <w:rsid w:val="00757D0A"/>
+    <w:rPr>
+      <w:rFonts w:ascii="Times New Roman" w:eastAsia="Times New Roman" w:hAnsi="Times New Roman" w:cs="Times New Roman"/>
+      <w:sz w:val="24"/>
+      <w:szCs w:val="20"/>
+      <w:lang w:eastAsia="ru-RU"/>
+    </w:rPr>
+  </w:style>
+  <w:style w:type="paragraph" w:styleId="a8">
+    <w:name w:val="Plain Text"/>
+    <w:basedOn w:val="a"/>
+    <w:link w:val="a9"/>
+    <w:unhideWhenUsed/>
+    <w:rsid w:val="007E7953"/>
+    <w:pPr>
+      <w:spacing w:after="0" w:line="240" w:lineRule="auto"/>
+    </w:pPr>
+    <w:rPr>
+      <w:rFonts w:ascii="Courier New" w:eastAsia="Times New Roman" w:hAnsi="Courier New" w:cs="Courier New"/>
+      <w:sz w:val="20"/>
+      <w:szCs w:val="20"/>
+      <w:lang w:eastAsia="ru-RU"/>
+    </w:rPr>
+  </w:style>
+  <w:style w:type="character" w:customStyle="1" w:styleId="a9">
+    <w:name w:val="Текст Знак"/>
+    <w:basedOn w:val="a2"/>
+    <w:link w:val="a8"/>
+    <w:rsid w:val="007E7953"/>
+    <w:rPr>
+      <w:rFonts w:ascii="Courier New" w:eastAsia="Times New Roman" w:hAnsi="Courier New" w:cs="Courier New"/>
+      <w:sz w:val="20"/>
+      <w:szCs w:val="20"/>
+      <w:lang w:eastAsia="ru-RU"/>
+    </w:rPr>
+  </w:style>
+  <w:style w:type="paragraph" w:styleId="a0">
+    <w:name w:val="Title"/>
+    <w:basedOn w:val="a"/>
+    <w:next w:val="a"/>
+    <w:link w:val="aa"/>
+    <w:uiPriority w:val="10"/>
+    <w:qFormat/>
+    <w:rsid w:val="00CD5E1E"/>
+    <w:pPr>
+      <w:spacing w:after="200" w:line="276" w:lineRule="auto"/>
+      <w:jc w:val="center"/>
+    </w:pPr>
+    <w:rPr>
+      <w:rFonts w:eastAsia="Calibri"/>
+      <w:sz w:val="36"/>
+      <w:szCs w:val="36"/>
+    </w:rPr>
+  </w:style>
+  <w:style w:type="character" w:customStyle="1" w:styleId="aa">
+    <w:name w:val="Заголовок Знак"/>
+    <w:basedOn w:val="a2"/>
+    <w:link w:val="a0"/>
+    <w:uiPriority w:val="10"/>
+    <w:rsid w:val="00CD5E1E"/>
+    <w:rPr>
+      <w:rFonts w:ascii="Times New Roman" w:eastAsia="Calibri" w:hAnsi="Times New Roman" w:cs="Times New Roman"/>
+      <w:sz w:val="36"/>
+      <w:szCs w:val="36"/>
+    </w:rPr>
+  </w:style>
+  <w:style w:type="paragraph" w:styleId="a1">
+    <w:name w:val="Subtitle"/>
+    <w:basedOn w:val="a5"/>
+    <w:next w:val="a"/>
+    <w:link w:val="ab"/>
+    <w:uiPriority w:val="11"/>
+    <w:qFormat/>
+    <w:rsid w:val="00F86121"/>
+    <w:pPr>
+      <w:spacing w:before="150" w:beforeAutospacing="0" w:after="150" w:afterAutospacing="0"/>
+      <w:ind w:left="150" w:right="150"/>
+      <w:jc w:val="center"/>
+    </w:pPr>
+    <w:rPr>
+      <w:color w:val="000000" w:themeColor="text1"/>
+      <w:sz w:val="32"/>
+      <w:szCs w:val="28"/>
+    </w:rPr>
+  </w:style>
+  <w:style w:type="character" w:customStyle="1" w:styleId="ab">
+    <w:name w:val="Подзаголовок Знак"/>
+    <w:basedOn w:val="a2"/>
+    <w:link w:val="a1"/>
+    <w:uiPriority w:val="11"/>
+    <w:rsid w:val="00F86121"/>
+    <w:rPr>
+      <w:rFonts w:ascii="Times New Roman" w:eastAsia="Times New Roman" w:hAnsi="Times New Roman" w:cs="Times New Roman"/>
+      <w:color w:val="000000" w:themeColor="text1"/>
+      <w:sz w:val="32"/>
+      <w:szCs w:val="28"/>
+      <w:lang w:eastAsia="ru-RU"/>
+    </w:rPr>
+  </w:style>
+  <w:style w:type="paragraph" w:styleId="ac">
+    <w:name w:val="List Paragraph"/>
+    <w:basedOn w:val="a"/>
+    <w:uiPriority w:val="34"/>
+    <w:qFormat/>
+    <w:rsid w:val="00013C63"/>
+    <w:pPr>
+      <w:ind w:left="720"/>
+      <w:contextualSpacing/>
+    </w:pPr>
+  </w:style>
+  <w:style w:type="character" w:styleId="ad">
+    <w:name w:val="Subtle Emphasis"/>
+    <w:basedOn w:val="a2"/>
+    <w:uiPriority w:val="19"/>
+    <w:qFormat/>
+    <w:rsid w:val="00D2191B"/>
+    <w:rPr>
+      <w:i/>
+      <w:iCs/>
+      <w:color w:val="404040" w:themeColor="text1" w:themeTint="BF"/>
+    </w:rPr>
+  </w:style>
+  <w:style w:type="character" w:styleId="ae">
+    <w:name w:val="Emphasis"/>
+    <w:uiPriority w:val="20"/>
+    <w:qFormat/>
+    <w:rsid w:val="00F86121"/>
+    <w:rPr>
+      <w:sz w:val="28"/>
+    </w:rPr>
+  </w:style>
+  <w:style w:type="character" w:customStyle="1" w:styleId="10">
+    <w:name w:val="Заголовок 1 Знак"/>
+    <w:basedOn w:val="a2"/>
+    <w:link w:val="1"/>
+    <w:uiPriority w:val="9"/>
+    <w:rsid w:val="00CB4492"/>
+    <w:rPr>
+      <w:rFonts w:ascii="Times New Roman" w:eastAsia="Calibri" w:hAnsi="Times New Roman" w:cs="Times New Roman"/>
+      <w:sz w:val="36"/>
+      <w:szCs w:val="36"/>
+    </w:rPr>
+  </w:style>
+  <w:style w:type="character" w:customStyle="1" w:styleId="20">
+    <w:name w:val="Заголовок 2 Знак"/>
+    <w:basedOn w:val="a2"/>
+    <w:link w:val="2"/>
+    <w:uiPriority w:val="9"/>
+    <w:rsid w:val="00CB4492"/>
+    <w:rPr>
+      <w:rFonts w:ascii="Times New Roman" w:eastAsia="Times New Roman" w:hAnsi="Times New Roman" w:cs="Times New Roman"/>
+      <w:color w:val="000000" w:themeColor="text1"/>
+      <w:sz w:val="32"/>
+      <w:szCs w:val="28"/>
+      <w:lang w:eastAsia="ru-RU"/>
+    </w:rPr>
+  </w:style>
+  <w:style w:type="character" w:customStyle="1" w:styleId="30">
+    <w:name w:val="Заголовок 3 Знак"/>
+    <w:basedOn w:val="a2"/>
+    <w:link w:val="3"/>
+    <w:uiPriority w:val="9"/>
+    <w:rsid w:val="00CB4492"/>
+    <w:rPr>
+      <w:rFonts w:ascii="Times New Roman" w:eastAsia="Times New Roman" w:hAnsi="Times New Roman" w:cs="Times New Roman"/>
+      <w:color w:val="000000" w:themeColor="text1"/>
+      <w:sz w:val="32"/>
+      <w:szCs w:val="28"/>
+      <w:lang w:eastAsia="ru-RU"/>
+    </w:rPr>
+  </w:style>
+  <w:style w:type="paragraph" w:styleId="af">
+    <w:name w:val="Balloon Text"/>
+    <w:basedOn w:val="a"/>
+    <w:link w:val="af0"/>
+    <w:uiPriority w:val="99"/>
+    <w:semiHidden/>
+    <w:unhideWhenUsed/>
+    <w:rsid w:val="00402B29"/>
+    <w:pPr>
+      <w:spacing w:after="0" w:line="240" w:lineRule="auto"/>
+    </w:pPr>
+    <w:rPr>
+      <w:rFonts w:ascii="Segoe UI" w:hAnsi="Segoe UI" w:cs="Segoe UI"/>
+      <w:sz w:val="18"/>
+      <w:szCs w:val="18"/>
+    </w:rPr>
+  </w:style>
+  <w:style w:type="character" w:customStyle="1" w:styleId="af0">
+    <w:name w:val="Текст выноски Знак"/>
+    <w:basedOn w:val="a2"/>
+    <w:link w:val="af"/>
+    <w:uiPriority w:val="99"/>
+    <w:semiHidden/>
+    <w:rsid w:val="00402B29"/>
+    <w:rPr>
+      <w:rFonts w:ascii="Segoe UI" w:hAnsi="Segoe UI" w:cs="Segoe UI"/>
+      <w:sz w:val="18"/>
+      <w:szCs w:val="18"/>
+    </w:rPr>
+  </w:style>
+  <w:style w:type="character" w:customStyle="1" w:styleId="40">
+    <w:name w:val="Заголовок 4 Знак"/>
+    <w:basedOn w:val="a2"/>
+    <w:link w:val="4"/>
+    <w:uiPriority w:val="9"/>
+    <w:rsid w:val="00402B29"/>
+    <w:rPr>
+      <w:rFonts w:ascii="Times New Roman" w:hAnsi="Times New Roman" w:cs="Times New Roman"/>
+      <w:sz w:val="24"/>
+    </w:rPr>
+  </w:style>
+  <w:style w:type="paragraph" w:styleId="af1">
+    <w:name w:val="TOC Heading"/>
+    <w:basedOn w:val="1"/>
+    <w:next w:val="a"/>
+    <w:uiPriority w:val="39"/>
+    <w:unhideWhenUsed/>
+    <w:qFormat/>
+    <w:rsid w:val="0086468B"/>
+    <w:pPr>
+      <w:keepNext/>
+      <w:keepLines/>
+      <w:spacing w:before="240" w:after="0" w:line="259" w:lineRule="auto"/>
+      <w:jc w:val="left"/>
+      <w:outlineLvl w:val="9"/>
+    </w:pPr>
+    <w:rPr>
+      <w:rFonts w:asciiTheme="majorHAnsi" w:eastAsiaTheme="majorEastAsia" w:hAnsiTheme="majorHAnsi" w:cstheme="majorBidi"/>
+      <w:color w:val="2E74B5" w:themeColor="accent1" w:themeShade="BF"/>
+      <w:sz w:val="32"/>
+      <w:szCs w:val="32"/>
+      <w:lang w:eastAsia="ru-RU"/>
+    </w:rPr>
+  </w:style>
+  <w:style w:type="paragraph" w:styleId="11">
+    <w:name w:val="toc 1"/>
+    <w:basedOn w:val="a"/>
+    <w:next w:val="a"/>
+    <w:autoRedefine/>
+    <w:uiPriority w:val="39"/>
+    <w:unhideWhenUsed/>
+    <w:rsid w:val="0086468B"/>
+    <w:pPr>
+      <w:spacing w:after="100"/>
+    </w:pPr>
+  </w:style>
+  <w:style w:type="paragraph" w:styleId="23">
+    <w:name w:val="toc 2"/>
+    <w:basedOn w:val="a"/>
+    <w:next w:val="a"/>
+    <w:autoRedefine/>
+    <w:uiPriority w:val="39"/>
+    <w:unhideWhenUsed/>
+    <w:rsid w:val="0086468B"/>
+    <w:pPr>
+      <w:spacing w:after="100"/>
+      <w:ind w:left="240"/>
+    </w:pPr>
+  </w:style>
+  <w:style w:type="paragraph" w:styleId="31">
+    <w:name w:val="toc 3"/>
+    <w:basedOn w:val="a"/>
+    <w:next w:val="a"/>
+    <w:autoRedefine/>
+    <w:uiPriority w:val="39"/>
+    <w:unhideWhenUsed/>
+    <w:rsid w:val="0086468B"/>
+    <w:pPr>
+      <w:spacing w:after="100"/>
+      <w:ind w:left="480"/>
+    </w:pPr>
+  </w:style>
+  <w:style w:type="character" w:styleId="af2">
+    <w:name w:val="Hyperlink"/>
+    <w:basedOn w:val="a2"/>
+    <w:uiPriority w:val="99"/>
+    <w:unhideWhenUsed/>
+    <w:rsid w:val="0086468B"/>
+    <w:rPr>
+      <w:color w:val="0563C1" w:themeColor="hyperlink"/>
+      <w:u w:val="single"/>
+    </w:rPr>
+  </w:style>
+</w:styles>
+</file>
+
+<file path=word/glossary/document.xml><?xml version="1.0" encoding="utf-8"?>
+<w:glossaryDocument xmlns:wpc="http://schemas.microsoft.com/office/word/2010/wordprocessingCanvas" xmlns:cx="http://schemas.microsoft.com/office/drawing/2014/chartex" xmlns:cx1="http://schemas.microsoft.com/office/drawing/2015/9/8/chartex" xmlns:mc="http://schemas.openxmlformats.org/markup-compatibility/2006" xmlns:o="urn:schemas-microsoft-com:office:office" xmlns:r="http://schemas.openxmlformats.org/officeDocument/2006/relationships" xmlns:m="http://schemas.openxmlformats.org/officeDocument/2006/math" xmlns:v="urn:schemas-microsoft-com:vml" xmlns:wp14="http://schemas.microsoft.com/office/word/2010/wordprocessingDrawing" xmlns:wp="http://schemas.openxmlformats.org/drawingml/2006/wordprocessingDrawing" xmlns:w10="urn:schemas-microsoft-com:office:word" xmlns:w="http://schemas.openxmlformats.org/wordprocessingml/2006/main" xmlns:w14="http://schemas.microsoft.com/office/word/2010/wordml" xmlns:w15="http://schemas.microsoft.com/office/word/2012/wordml" xmlns:w16se="http://schemas.microsoft.com/office/word/2015/wordml/symex" xmlns:wpg="http://schemas.microsoft.com/office/word/2010/wordprocessingGroup" xmlns:wpi="http://schemas.microsoft.com/office/word/2010/wordprocessingInk" xmlns:wne="http://schemas.microsoft.com/office/word/2006/wordml" xmlns:wps="http://schemas.microsoft.com/office/word/2010/wordprocessingShape" mc:Ignorable="w14 w15 w16se wp14"/>
+</file>
+
+<file path=word/glossary/fontTable.xml><?xml version="1.0" encoding="utf-8"?>
+<w:fonts xmlns:mc="http://schemas.openxmlformats.org/markup-compatibility/2006" xmlns:r="http://schemas.openxmlformats.org/officeDocument/2006/relationships" xmlns:w="http://schemas.openxmlformats.org/wordprocessingml/2006/main" xmlns:w14="http://schemas.microsoft.com/office/word/2010/wordml" xmlns:w15="http://schemas.microsoft.com/office/word/2012/wordml" xmlns:w16se="http://schemas.microsoft.com/office/word/2015/wordml/symex" mc:Ignorable="w14 w15 w16se">
+  <w:font w:name="Courier New">
+    <w:panose1 w:val="02070309020205020404"/>
+    <w:charset w:val="CC"/>
+    <w:family w:val="modern"/>
+    <w:pitch w:val="fixed"/>
+    <w:sig w:usb0="E0002EFF" w:usb1="C0007843" w:usb2="00000009" w:usb3="00000000" w:csb0="000001FF" w:csb1="00000000"/>
+  </w:font>
+  <w:font w:name="Times New Roman">
+    <w:panose1 w:val="02020603050405020304"/>
+    <w:charset w:val="CC"/>
+    <w:family w:val="roman"/>
+    <w:pitch w:val="variable"/>
+    <w:sig w:usb0="E0002EFF" w:usb1="C000785B" w:usb2="00000009" w:usb3="00000000" w:csb0="000001FF" w:csb1="00000000"/>
+  </w:font>
+  <w:font w:name="Wingdings">
+    <w:panose1 w:val="05000000000000000000"/>
+    <w:charset w:val="02"/>
+    <w:family w:val="auto"/>
+    <w:pitch w:val="variable"/>
+    <w:sig w:usb0="00000000" w:usb1="10000000" w:usb2="00000000" w:usb3="00000000" w:csb0="80000000" w:csb1="00000000"/>
+  </w:font>
+  <w:font w:name="Symbol">
+    <w:panose1 w:val="05050102010706020507"/>
+    <w:charset w:val="02"/>
+    <w:family w:val="roman"/>
+    <w:pitch w:val="variable"/>
+    <w:sig w:usb0="00000000" w:usb1="10000000" w:usb2="00000000" w:usb3="00000000" w:csb0="80000000" w:csb1="00000000"/>
+  </w:font>
+  <w:font w:name="Calibri">
+    <w:panose1 w:val="020F0502020204030204"/>
+    <w:charset w:val="CC"/>
+    <w:family w:val="swiss"/>
+    <w:pitch w:val="variable"/>
+    <w:sig w:usb0="E0002EFF" w:usb1="C000247B" w:usb2="00000009" w:usb3="00000000" w:csb0="000001FF" w:csb1="00000000"/>
+  </w:font>
+  <w:font w:name="Segoe UI">
+    <w:panose1 w:val="020B0502040204020203"/>
+    <w:charset w:val="CC"/>
+    <w:family w:val="swiss"/>
+    <w:pitch w:val="variable"/>
+    <w:sig w:usb0="E4002EFF" w:usb1="C000E47F" w:usb2="00000009" w:usb3="00000000" w:csb0="000001FF" w:csb1="00000000"/>
+  </w:font>
+  <w:font w:name="Calibri Light">
+    <w:panose1 w:val="020F0302020204030204"/>
+    <w:charset w:val="CC"/>
+    <w:family w:val="swiss"/>
+    <w:pitch w:val="variable"/>
+    <w:sig w:usb0="E0002AFF" w:usb1="C000247B" w:usb2="00000009" w:usb3="00000000" w:csb0="000001FF" w:csb1="00000000"/>
+  </w:font>
+</w:fonts>
+</file>
+
+<file path=word/glossary/settings.xml><?xml version="1.0" encoding="utf-8"?>
+<w:settings xmlns:mc="http://schemas.openxmlformats.org/markup-compatibility/2006" xmlns:o="urn:schemas-microsoft-com:office:office" xmlns:r="http://schemas.openxmlformats.org/officeDocument/2006/relationships" xmlns:m="http://schemas.openxmlformats.org/officeDocument/2006/math" xmlns:v="urn:schemas-microsoft-com:vml" xmlns:w10="urn:schemas-microsoft-com:office:word" xmlns:w="http://schemas.openxmlformats.org/wordprocessingml/2006/main" xmlns:w14="http://schemas.microsoft.com/office/word/2010/wordml" xmlns:w15="http://schemas.microsoft.com/office/word/2012/wordml" xmlns:w16se="http://schemas.microsoft.com/office/word/2015/wordml/symex" xmlns:sl="http://schemas.openxmlformats.org/schemaLibrary/2006/main" mc:Ignorable="w14 w15 w16se">
+  <w:view w:val="normal"/>
+  <w:defaultTabStop w:val="708"/>
+  <w:characterSpacingControl w:val="doNotCompress"/>
+  <w:compat>
+    <w:useFELayout/>
+    <w:compatSetting w:name="compatibilityMode" w:uri="http://schemas.microsoft.com/office/word" w:val="15"/>
+    <w:compatSetting w:name="overrideTableStyleFontSizeAndJustification" w:uri="http://schemas.microsoft.com/office/word" w:val="1"/>
+    <w:compatSetting w:name="enableOpenTypeFeatures" w:uri="http://schemas.microsoft.com/office/word" w:val="1"/>
+    <w:compatSetting w:name="doNotFlipMirrorIndents" w:uri="http://schemas.microsoft.com/office/word" w:val="1"/>
+    <w:compatSetting w:name="differentiateMultirowTableHeaders" w:uri="http://schemas.microsoft.com/office/word" w:val="1"/>
+  </w:compat>
+  <w:rsids>
+    <w:rsidRoot w:val="00857846"/>
+    <w:rsid w:val="007F070F"/>
+    <w:rsid w:val="00857846"/>
+  </w:rsids>
+  <m:mathPr>
+    <m:mathFont m:val="Cambria Math"/>
+    <m:brkBin m:val="before"/>
+    <m:brkBinSub m:val="--"/>
+    <m:smallFrac m:val="0"/>
+    <m:dispDef/>
+    <m:lMargin m:val="0"/>
+    <m:rMargin m:val="0"/>
+    <m:defJc m:val="centerGroup"/>
+    <m:wrapIndent m:val="1440"/>
+    <m:intLim m:val="subSup"/>
+    <m:naryLim m:val="undOvr"/>
+  </m:mathPr>
+  <w:themeFontLang w:val="ru-RU"/>
+  <w:clrSchemeMapping w:bg1="light1" w:t1="dark1" w:bg2="light2" w:t2="dark2" w:accent1="accent1" w:accent2="accent2" w:accent3="accent3" w:accent4="accent4" w:accent5="accent5" w:accent6="accent6" w:hyperlink="hyperlink" w:followedHyperlink="followedHyperlink"/>
+  <w:decimalSymbol w:val=","/>
+  <w:listSeparator w:val=";"/>
+  <w15:chartTrackingRefBased/>
+</w:settings>
+</file>
+
+<file path=word/glossary/styles.xml><?xml version="1.0" encoding="utf-8"?>
+<w:styles xmlns:mc="http://schemas.openxmlformats.org/markup-compatibility/2006" xmlns:r="http://schemas.openxmlformats.org/officeDocument/2006/relationships" xmlns:w="http://schemas.openxmlformats.org/wordprocessingml/2006/main" xmlns:w14="http://schemas.microsoft.com/office/word/2010/wordml" xmlns:w15="http://schemas.microsoft.com/office/word/2012/wordml" xmlns:w16se="http://schemas.microsoft.com/office/word/2015/wordml/symex" mc:Ignorable="w14 w15 w16se">
+  <w:docDefaults>
+    <w:rPrDefault>
+      <w:rPr>
+        <w:rFonts w:asciiTheme="minorHAnsi" w:eastAsiaTheme="minorEastAsia" w:hAnsiTheme="minorHAnsi" w:cstheme="minorBidi"/>
+        <w:sz w:val="22"/>
+        <w:szCs w:val="22"/>
+        <w:lang w:val="ru-RU" w:eastAsia="ru-RU" w:bidi="ar-SA"/>
+      </w:rPr>
+    </w:rPrDefault>
+    <w:pPrDefault>
+      <w:pPr>
+        <w:spacing w:after="160" w:line="259" w:lineRule="auto"/>
+      </w:pPr>
+    </w:pPrDefault>
+  </w:docDefaults>
+  <w:latentStyles w:defLockedState="0" w:defUIPriority="99" w:defSemiHidden="0" w:defUnhideWhenUsed="0" w:defQFormat="0" w:count="371">
+    <w:lsdException w:name="Normal" w:uiPriority="0" w:qFormat="1"/>
+    <w:lsdException w:name="heading 1" w:uiPriority="9" w:qFormat="1"/>
+    <w:lsdException w:name="heading 2" w:semiHidden="1" w:uiPriority="9" w:unhideWhenUsed="1" w:qFormat="1"/>
+    <w:lsdException w:name="heading 3" w:semiHidden="1" w:uiPriority="9" w:unhideWhenUsed="1" w:qFormat="1"/>
+    <w:lsdException w:name="heading 4" w:semiHidden="1" w:uiPriority="9" w:unhideWhenUsed="1" w:qFormat="1"/>
+    <w:lsdException w:name="heading 5" w:semiHidden="1" w:uiPriority="9" w:unhideWhenUsed="1" w:qFormat="1"/>
+    <w:lsdException w:name="heading 6" w:semiHidden="1" w:uiPriority="9" w:unhideWhenUsed="1" w:qFormat="1"/>
+    <w:lsdException w:name="heading 7" w:semiHidden="1" w:uiPriority="9" w:unhideWhenUsed="1" w:qFormat="1"/>
+    <w:lsdException w:name="heading 8" w:semiHidden="1" w:uiPriority="9" w:unhideWhenUsed="1" w:qFormat="1"/>
+    <w:lsdException w:name="heading 9" w:semiHidden="1" w:uiPriority="9" w:unhideWhenUsed="1" w:qFormat="1"/>
+    <w:lsdException w:name="index 1" w:semiHidden="1" w:unhideWhenUsed="1"/>
+    <w:lsdException w:name="index 2" w:semiHidden="1" w:unhideWhenUsed="1"/>
+    <w:lsdException w:name="index 3" w:semiHidden="1" w:unhideWhenUsed="1"/>
+    <w:lsdException w:name="index 4" w:semiHidden="1" w:unhideWhenUsed="1"/>
+    <w:lsdException w:name="index 5" w:semiHidden="1" w:unhideWhenUsed="1"/>
+    <w:lsdException w:name="index 6" w:semiHidden="1" w:unhideWhenUsed="1"/>
+    <w:lsdException w:name="index 7" w:semiHidden="1" w:unhideWhenUsed="1"/>
+    <w:lsdException w:name="index 8" w:semiHidden="1" w:unhideWhenUsed="1"/>
+    <w:lsdException w:name="index 9" w:semiHidden="1" w:unhideWhenUsed="1"/>
+    <w:lsdException w:name="toc 1" w:semiHidden="1" w:uiPriority="39" w:unhideWhenUsed="1"/>
+    <w:lsdException w:name="toc 2" w:semiHidden="1" w:uiPriority="39" w:unhideWhenUsed="1"/>
+    <w:lsdException w:name="toc 3" w:semiHidden="1" w:uiPriority="39" w:unhideWhenUsed="1"/>
+    <w:lsdException w:name="toc 4" w:semiHidden="1" w:uiPriority="39" w:unhideWhenUsed="1"/>
+    <w:lsdException w:name="toc 5" w:semiHidden="1" w:uiPriority="39" w:unhideWhenUsed="1"/>
+    <w:lsdException w:name="toc 6" w:semiHidden="1" w:uiPriority="39" w:unhideWhenUsed="1"/>
+    <w:lsdException w:name="toc 7" w:semiHidden="1" w:uiPriority="39" w:unhideWhenUsed="1"/>
+    <w:lsdException w:name="toc 8" w:semiHidden="1" w:uiPriority="39" w:unhideWhenUsed="1"/>
+    <w:lsdException w:name="toc 9" w:semiHidden="1" w:uiPriority="39" w:unhideWhenUsed="1"/>
+    <w:lsdException w:name="Normal Indent" w:semiHidden="1" w:unhideWhenUsed="1"/>
+    <w:lsdException w:name="footnote text" w:semiHidden="1" w:unhideWhenUsed="1"/>
+    <w:lsdException w:name="annotation text" w:semiHidden="1" w:unhideWhenUsed="1"/>
+    <w:lsdException w:name="header" w:semiHidden="1" w:unhideWhenUsed="1"/>
+    <w:lsdException w:name="footer" w:semiHidden="1" w:unhideWhenUsed="1"/>
+    <w:lsdException w:name="index heading" w:semiHidden="1" w:unhideWhenUsed="1"/>
+    <w:lsdException w:name="caption" w:semiHidden="1" w:uiPriority="35" w:unhideWhenUsed="1" w:qFormat="1"/>
+    <w:lsdException w:name="table of figures" w:semiHidden="1" w:unhideWhenUsed="1"/>
+    <w:lsdException w:name="envelope address" w:semiHidden="1" w:unhideWhenUsed="1"/>
+    <w:lsdException w:name="envelope return" w:semiHidden="1" w:unhideWhenUsed="1"/>
+    <w:lsdException w:name="footnote reference" w:semiHidden="1" w:unhideWhenUsed="1"/>
+    <w:lsdException w:name="annotation reference" w:semiHidden="1" w:unhideWhenUsed="1"/>
+    <w:lsdException w:name="line number" w:semiHidden="1" w:unhideWhenUsed="1"/>
+    <w:lsdException w:name="page number" w:semiHidden="1" w:unhideWhenUsed="1"/>
+    <w:lsdException w:name="endnote reference" w:semiHidden="1" w:unhideWhenUsed="1"/>
+    <w:lsdException w:name="endnote text" w:semiHidden="1" w:unhideWhenUsed="1"/>
+    <w:lsdException w:name="table of authorities" w:semiHidden="1" w:unhideWhenUsed="1"/>
+    <w:lsdException w:name="macro" w:semiHidden="1" w:unhideWhenUsed="1"/>
+    <w:lsdException w:name="toa heading" w:semiHidden="1" w:unhideWhenUsed="1"/>
+    <w:lsdException w:name="List" w:semiHidden="1" w:unhideWhenUsed="1"/>
+    <w:lsdException w:name="List Bullet" w:semiHidden="1" w:unhideWhenUsed="1"/>
+    <w:lsdException w:name="List Number" w:semiHidden="1" w:unhideWhenUsed="1"/>
+    <w:lsdException w:name="List 2" w:semiHidden="1" w:unhideWhenUsed="1"/>
+    <w:lsdException w:name="List 3" w:semiHidden="1" w:unhideWhenUsed="1"/>
+    <w:lsdException w:name="List 4" w:semiHidden="1" w:unhideWhenUsed="1"/>
+    <w:lsdException w:name="List 5" w:semiHidden="1" w:unhideWhenUsed="1"/>
+    <w:lsdException w:name="List Bullet 2" w:semiHidden="1" w:unhideWhenUsed="1"/>
+    <w:lsdException w:name="List Bullet 3" w:semiHidden="1" w:unhideWhenUsed="1"/>
+    <w:lsdException w:name="List Bullet 4" w:semiHidden="1" w:unhideWhenUsed="1"/>
+    <w:lsdException w:name="List Bullet 5" w:semiHidden="1" w:unhideWhenUsed="1"/>
+    <w:lsdException w:name="List Number 2" w:semiHidden="1" w:unhideWhenUsed="1"/>
+    <w:lsdException w:name="List Number 3" w:semiHidden="1" w:unhideWhenUsed="1"/>
+    <w:lsdException w:name="List Number 4" w:semiHidden="1" w:unhideWhenUsed="1"/>
+    <w:lsdException w:name="List Number 5" w:semiHidden="1" w:unhideWhenUsed="1"/>
+    <w:lsdException w:name="Title" w:uiPriority="10" w:qFormat="1"/>
+    <w:lsdException w:name="Closing" w:semiHidden="1" w:unhideWhenUsed="1"/>
+    <w:lsdException w:name="Signature" w:semiHidden="1" w:unhideWhenUsed="1"/>
+    <w:lsdException w:name="Default Paragraph Font" w:semiHidden="1" w:uiPriority="1" w:unhideWhenUsed="1"/>
+    <w:lsdException w:name="Body Text" w:semiHidden="1" w:unhideWhenUsed="1"/>
+    <w:lsdException w:name="Body Text Indent" w:semiHidden="1" w:unhideWhenUsed="1"/>
+    <w:lsdException w:name="List Continue" w:semiHidden="1" w:unhideWhenUsed="1"/>
+    <w:lsdException w:name="List Continue 2" w:semiHidden="1" w:unhideWhenUsed="1"/>
+    <w:lsdException w:name="List Continue 3" w:semiHidden="1" w:unhideWhenUsed="1"/>
+    <w:lsdException w:name="List Continue 4" w:semiHidden="1" w:unhideWhenUsed="1"/>
+    <w:lsdException w:name="List Continue 5" w:semiHidden="1" w:unhideWhenUsed="1"/>
+    <w:lsdException w:name="Message Header" w:semiHidden="1" w:unhideWhenUsed="1"/>
+    <w:lsdException w:name="Subtitle" w:uiPriority="11" w:qFormat="1"/>
+    <w:lsdException w:name="Salutation" w:semiHidden="1" w:unhideWhenUsed="1"/>
+    <w:lsdException w:name="Date" w:semiHidden="1" w:unhideWhenUsed="1"/>
+    <w:lsdException w:name="Body Text First Indent" w:semiHidden="1" w:unhideWhenUsed="1"/>
+    <w:lsdException w:name="Body Text First Indent 2" w:semiHidden="1" w:unhideWhenUsed="1"/>
+    <w:lsdException w:name="Note Heading" w:semiHidden="1" w:unhideWhenUsed="1"/>
+    <w:lsdException w:name="Body Text 2" w:semiHidden="1" w:unhideWhenUsed="1"/>
+    <w:lsdException w:name="Body Text 3" w:semiHidden="1" w:unhideWhenUsed="1"/>
+    <w:lsdException w:name="Body Text Indent 2" w:semiHidden="1" w:unhideWhenUsed="1"/>
+    <w:lsdException w:name="Body Text Indent 3" w:semiHidden="1" w:unhideWhenUsed="1"/>
+    <w:lsdException w:name="Block Text" w:semiHidden="1" w:unhideWhenUsed="1"/>
+    <w:lsdException w:name="Hyperlink" w:semiHidden="1" w:unhideWhenUsed="1"/>
+    <w:lsdException w:name="FollowedHyperlink" w:semiHidden="1" w:unhideWhenUsed="1"/>
+    <w:lsdException w:name="Strong" w:uiPriority="22" w:qFormat="1"/>
+    <w:lsdException w:name="Emphasis" w:uiPriority="20" w:qFormat="1"/>
+    <w:lsdException w:name="Document Map" w:semiHidden="1" w:unhideWhenUsed="1"/>
+    <w:lsdException w:name="Plain Text" w:semiHidden="1" w:unhideWhenUsed="1"/>
+    <w:lsdException w:name="E-mail Signature" w:semiHidden="1" w:unhideWhenUsed="1"/>
+    <w:lsdException w:name="HTML Top of Form" w:semiHidden="1" w:unhideWhenUsed="1"/>
+    <w:lsdException w:name="HTML Bottom of Form" w:semiHidden="1" w:unhideWhenUsed="1"/>
+    <w:lsdException w:name="Normal (Web)" w:semiHidden="1" w:unhideWhenUsed="1"/>
+    <w:lsdException w:name="HTML Acronym" w:semiHidden="1" w:unhideWhenUsed="1"/>
+    <w:lsdException w:name="HTML Address" w:semiHidden="1" w:unhideWhenUsed="1"/>
+    <w:lsdException w:name="HTML Cite" w:semiHidden="1" w:unhideWhenUsed="1"/>
+    <w:lsdException w:name="HTML Code" w:semiHidden="1" w:unhideWhenUsed="1"/>
+    <w:lsdException w:name="HTML Definition" w:semiHidden="1" w:unhideWhenUsed="1"/>
+    <w:lsdException w:name="HTML Keyboard" w:semiHidden="1" w:unhideWhenUsed="1"/>
+    <w:lsdException w:name="HTML Preformatted" w:semiHidden="1" w:unhideWhenUsed="1"/>
+    <w:lsdException w:name="HTML Sample" w:semiHidden="1" w:unhideWhenUsed="1"/>
+    <w:lsdException w:name="HTML Typewriter" w:semiHidden="1" w:unhideWhenUsed="1"/>
+    <w:lsdException w:name="HTML Variable" w:semiHidden="1" w:unhideWhenUsed="1"/>
+    <w:lsdException w:name="Normal Table" w:semiHidden="1" w:unhideWhenUsed="1"/>
+    <w:lsdException w:name="annotation subject" w:semiHidden="1" w:unhideWhenUsed="1"/>
+    <w:lsdException w:name="No List" w:semiHidden="1" w:unhideWhenUsed="1"/>
+    <w:lsdException w:name="Outline List 1" w:semiHidden="1" w:unhideWhenUsed="1"/>
+    <w:lsdException w:name="Outline List 2" w:semiHidden="1" w:unhideWhenUsed="1"/>
+    <w:lsdException w:name="Outline List 3" w:semiHidden="1" w:unhideWhenUsed="1"/>
+    <w:lsdException w:name="Table Simple 1" w:semiHidden="1" w:unhideWhenUsed="1"/>
+    <w:lsdException w:name="Table Simple 2" w:semiHidden="1" w:unhideWhenUsed="1"/>
+    <w:lsdException w:name="Table Simple 3" w:semiHidden="1" w:unhideWhenUsed="1"/>
+    <w:lsdException w:name="Table Classic 1" w:semiHidden="1" w:unhideWhenUsed="1"/>
+    <w:lsdException w:name="Table Classic 2" w:semiHidden="1" w:unhideWhenUsed="1"/>
+    <w:lsdException w:name="Table Classic 3" w:semiHidden="1" w:unhideWhenUsed="1"/>
+    <w:lsdException w:name="Table Classic 4" w:semiHidden="1" w:unhideWhenUsed="1"/>
+    <w:lsdException w:name="Table Colorful 1" w:semiHidden="1" w:unhideWhenUsed="1"/>
+    <w:lsdException w:name="Table Colorful 2" w:semiHidden="1" w:unhideWhenUsed="1"/>
+    <w:lsdException w:name="Table Colorful 3" w:semiHidden="1" w:unhideWhenUsed="1"/>
+    <w:lsdException w:name="Table Columns 1" w:semiHidden="1" w:unhideWhenUsed="1"/>
+    <w:lsdException w:name="Table Columns 2" w:semiHidden="1" w:unhideWhenUsed="1"/>
+    <w:lsdException w:name="Table Columns 3" w:semiHidden="1" w:unhideWhenUsed="1"/>
+    <w:lsdException w:name="Table Columns 4" w:semiHidden="1" w:unhideWhenUsed="1"/>
+    <w:lsdException w:name="Table Columns 5" w:semiHidden="1" w:unhideWhenUsed="1"/>
+    <w:lsdException w:name="Table Grid 1" w:semiHidden="1" w:unhideWhenUsed="1"/>
+    <w:lsdException w:name="Table Grid 2" w:semiHidden="1" w:unhideWhenUsed="1"/>
+    <w:lsdException w:name="Table Grid 3" w:semiHidden="1" w:unhideWhenUsed="1"/>
+    <w:lsdException w:name="Table Grid 4" w:semiHidden="1" w:unhideWhenUsed="1"/>
+    <w:lsdException w:name="Table Grid 5" w:semiHidden="1" w:unhideWhenUsed="1"/>
+    <w:lsdException w:name="Table Grid 6" w:semiHidden="1" w:unhideWhenUsed="1"/>
+    <w:lsdException w:name="Table Grid 7" w:semiHidden="1" w:unhideWhenUsed="1"/>
+    <w:lsdException w:name="Table Grid 8" w:semiHidden="1" w:unhideWhenUsed="1"/>
+    <w:lsdException w:name="Table List 1" w:semiHidden="1" w:unhideWhenUsed="1"/>
+    <w:lsdException w:name="Table List 2" w:semiHidden="1" w:unhideWhenUsed="1"/>
+    <w:lsdException w:name="Table List 3" w:semiHidden="1" w:unhideWhenUsed="1"/>
+    <w:lsdException w:name="Table List 4" w:semiHidden="1" w:unhideWhenUsed="1"/>
+    <w:lsdException w:name="Table List 5" w:semiHidden="1" w:unhideWhenUsed="1"/>
+    <w:lsdException w:name="Table List 6" w:semiHidden="1" w:unhideWhenUsed="1"/>
+    <w:lsdException w:name="Table List 7" w:semiHidden="1" w:unhideWhenUsed="1"/>
+    <w:lsdException w:name="Table List 8" w:semiHidden="1" w:unhideWhenUsed="1"/>
+    <w:lsdException w:name="Table 3D effects 1" w:semiHidden="1" w:unhideWhenUsed="1"/>
+    <w:lsdException w:name="Table 3D effects 2" w:semiHidden="1" w:unhideWhenUsed="1"/>
+    <w:lsdException w:name="Table 3D effects 3" w:semiHidden="1" w:unhideWhenUsed="1"/>
+    <w:lsdException w:name="Table Contemporary" w:semiHidden="1" w:unhideWhenUsed="1"/>
+    <w:lsdException w:name="Table Elegant" w:semiHidden="1" w:unhideWhenUsed="1"/>
+    <w:lsdException w:name="Table Professional" w:semiHidden="1" w:unhideWhenUsed="1"/>
+    <w:lsdException w:name="Table Subtle 1" w:semiHidden="1" w:unhideWhenUsed="1"/>
+    <w:lsdException w:name="Table Subtle 2" w:semiHidden="1" w:unhideWhenUsed="1"/>
+    <w:lsdException w:name="Table Web 1" w:semiHidden="1" w:unhideWhenUsed="1"/>
+    <w:lsdException w:name="Table Web 2" w:semiHidden="1" w:unhideWhenUsed="1"/>
+    <w:lsdException w:name="Table Web 3" w:semiHidden="1" w:unhideWhenUsed="1"/>
+    <w:lsdException w:name="Balloon Text" w:semiHidden="1" w:unhideWhenUsed="1"/>
+    <w:lsdException w:name="Table Grid" w:uiPriority="39"/>
+    <w:lsdException w:name="Table Theme" w:semiHidden="1" w:unhideWhenUsed="1"/>
+    <w:lsdException w:name="Placeholder Text" w:semiHidden="1"/>
+    <w:lsdException w:name="No Spacing" w:uiPriority="1" w:qFormat="1"/>
+    <w:lsdException w:name="Light Shading" w:uiPriority="60"/>
+    <w:lsdException w:name="Light List" w:uiPriority="61"/>
+    <w:lsdException w:name="Light Grid" w:uiPriority="62"/>
+    <w:lsdException w:name="Medium Shading 1" w:uiPriority="63"/>
+    <w:lsdException w:name="Medium Shading 2" w:uiPriority="64"/>
+    <w:lsdException w:name="Medium List 1" w:uiPriority="65"/>
+    <w:lsdException w:name="Medium List 2" w:uiPriority="66"/>
+    <w:lsdException w:name="Medium Grid 1" w:uiPriority="67"/>
+    <w:lsdException w:name="Medium Grid 2" w:uiPriority="68"/>
+    <w:lsdException w:name="Medium Grid 3" w:uiPriority="69"/>
+    <w:lsdException w:name="Dark List" w:uiPriority="70"/>
+    <w:lsdException w:name="Colorful Shading" w:uiPriority="71"/>
+    <w:lsdException w:name="Colorful List" w:uiPriority="72"/>
+    <w:lsdException w:name="Colorful Grid" w:uiPriority="73"/>
+    <w:lsdException w:name="Light Shading Accent 1" w:uiPriority="60"/>
+    <w:lsdException w:name="Light List Accent 1" w:uiPriority="61"/>
+    <w:lsdException w:name="Light Grid Accent 1" w:uiPriority="62"/>
+    <w:lsdException w:name="Medium Shading 1 Accent 1" w:uiPriority="63"/>
+    <w:lsdException w:name="Medium Shading 2 Accent 1" w:uiPriority="64"/>
+    <w:lsdException w:name="Medium List 1 Accent 1" w:uiPriority="65"/>
+    <w:lsdException w:name="Revision" w:semiHidden="1"/>
+    <w:lsdException w:name="List Paragraph" w:uiPriority="34" w:qFormat="1"/>
+    <w:lsdException w:name="Quote" w:uiPriority="29" w:qFormat="1"/>
+    <w:lsdException w:name="Intense Quote" w:uiPriority="30" w:qFormat="1"/>
+    <w:lsdException w:name="Medium List 2 Accent 1" w:uiPriority="66"/>
+    <w:lsdException w:name="Medium Grid 1 Accent 1" w:uiPriority="67"/>
+    <w:lsdException w:name="Medium Grid 2 Accent 1" w:uiPriority="68"/>
+    <w:lsdException w:name="Medium Grid 3 Accent 1" w:uiPriority="69"/>
+    <w:lsdException w:name="Dark List Accent 1" w:uiPriority="70"/>
+    <w:lsdException w:name="Colorful Shading Accent 1" w:uiPriority="71"/>
+    <w:lsdException w:name="Colorful List Accent 1" w:uiPriority="72"/>
+    <w:lsdException w:name="Colorful Grid Accent 1" w:uiPriority="73"/>
+    <w:lsdException w:name="Light Shading Accent 2" w:uiPriority="60"/>
+    <w:lsdException w:name="Light List Accent 2" w:uiPriority="61"/>
+    <w:lsdException w:name="Light Grid Accent 2" w:uiPriority="62"/>
+    <w:lsdException w:name="Medium Shading 1 Accent 2" w:uiPriority="63"/>
+    <w:lsdException w:name="Medium Shading 2 Accent 2" w:uiPriority="64"/>
+    <w:lsdException w:name="Medium List 1 Accent 2" w:uiPriority="65"/>
+    <w:lsdException w:name="Medium List 2 Accent 2" w:uiPriority="66"/>
+    <w:lsdException w:name="Medium Grid 1 Accent 2" w:uiPriority="67"/>
+    <w:lsdException w:name="Medium Grid 2 Accent 2" w:uiPriority="68"/>
+    <w:lsdException w:name="Medium Grid 3 Accent 2" w:uiPriority="69"/>
+    <w:lsdException w:name="Dark List Accent 2" w:uiPriority="70"/>
+    <w:lsdException w:name="Colorful Shading Accent 2" w:uiPriority="71"/>
+    <w:lsdException w:name="Colorful List Accent 2" w:uiPriority="72"/>
+    <w:lsdException w:name="Colorful Grid Accent 2" w:uiPriority="73"/>
+    <w:lsdException w:name="Light Shading Accent 3" w:uiPriority="60"/>
+    <w:lsdException w:name="Light List Accent 3" w:uiPriority="61"/>
+    <w:lsdException w:name="Light Grid Accent 3" w:uiPriority="62"/>
+    <w:lsdException w:name="Medium Shading 1 Accent 3" w:uiPriority="63"/>
+    <w:lsdException w:name="Medium Shading 2 Accent 3" w:uiPriority="64"/>
+    <w:lsdException w:name="Medium List 1 Accent 3" w:uiPriority="65"/>
+    <w:lsdException w:name="Medium List 2 Accent 3" w:uiPriority="66"/>
+    <w:lsdException w:name="Medium Grid 1 Accent 3" w:uiPriority="67"/>
+    <w:lsdException w:name="Medium Grid 2 Accent 3" w:uiPriority="68"/>
+    <w:lsdException w:name="Medium Grid 3 Accent 3" w:uiPriority="69"/>
+    <w:lsdException w:name="Dark List Accent 3" w:uiPriority="70"/>
+    <w:lsdException w:name="Colorful Shading Accent 3" w:uiPriority="71"/>
+    <w:lsdException w:name="Colorful List Accent 3" w:uiPriority="72"/>
+    <w:lsdException w:name="Colorful Grid Accent 3" w:uiPriority="73"/>
+    <w:lsdException w:name="Light Shading Accent 4" w:uiPriority="60"/>
+    <w:lsdException w:name="Light List Accent 4" w:uiPriority="61"/>
+    <w:lsdException w:name="Light Grid Accent 4" w:uiPriority="62"/>
+    <w:lsdException w:name="Medium Shading 1 Accent 4" w:uiPriority="63"/>
+    <w:lsdException w:name="Medium Shading 2 Accent 4" w:uiPriority="64"/>
+    <w:lsdException w:name="Medium List 1 Accent 4" w:uiPriority="65"/>
+    <w:lsdException w:name="Medium List 2 Accent 4" w:uiPriority="66"/>
+    <w:lsdException w:name="Medium Grid 1 Accent 4" w:uiPriority="67"/>
+    <w:lsdException w:name="Medium Grid 2 Accent 4" w:uiPriority="68"/>
+    <w:lsdException w:name="Medium Grid 3 Accent 4" w:uiPriority="69"/>
+    <w:lsdException w:name="Dark List Accent 4" w:uiPriority="70"/>
+    <w:lsdException w:name="Colorful Shading Accent 4" w:uiPriority="71"/>
+    <w:lsdException w:name="Colorful List Accent 4" w:uiPriority="72"/>
+    <w:lsdException w:name="Colorful Grid Accent 4" w:uiPriority="73"/>
+    <w:lsdException w:name="Light Shading Accent 5" w:uiPriority="60"/>
+    <w:lsdException w:name="Light List Accent 5" w:uiPriority="61"/>
+    <w:lsdException w:name="Light Grid Accent 5" w:uiPriority="62"/>
+    <w:lsdException w:name="Medium Shading 1 Accent 5" w:uiPriority="63"/>
+    <w:lsdException w:name="Medium Shading 2 Accent 5" w:uiPriority="64"/>
+    <w:lsdException w:name="Medium List 1 Accent 5" w:uiPriority="65"/>
+    <w:lsdException w:name="Medium List 2 Accent 5" w:uiPriority="66"/>
+    <w:lsdException w:name="Medium Grid 1 Accent 5" w:uiPriority="67"/>
+    <w:lsdException w:name="Medium Grid 2 Accent 5" w:uiPriority="68"/>
+    <w:lsdException w:name="Medium Grid 3 Accent 5" w:uiPriority="69"/>
+    <w:lsdException w:name="Dark List Accent 5" w:uiPriority="70"/>
+    <w:lsdException w:name="Colorful Shading Accent 5" w:uiPriority="71"/>
+    <w:lsdException w:name="Colorful List Accent 5" w:uiPriority="72"/>
+    <w:lsdException w:name="Colorful Grid Accent 5" w:uiPriority="73"/>
+    <w:lsdException w:name="Light Shading Accent 6" w:uiPriority="60"/>
+    <w:lsdException w:name="Light List Accent 6" w:uiPriority="61"/>
+    <w:lsdException w:name="Light Grid Accent 6" w:uiPriority="62"/>
+    <w:lsdException w:name="Medium Shading 1 Accent 6" w:uiPriority="63"/>
+    <w:lsdException w:name="Medium Shading 2 Accent 6" w:uiPriority="64"/>
+    <w:lsdException w:name="Medium List 1 Accent 6" w:uiPriority="65"/>
+    <w:lsdException w:name="Medium List 2 Accent 6" w:uiPriority="66"/>
+    <w:lsdException w:name="Medium Grid 1 Accent 6" w:uiPriority="67"/>
+    <w:lsdException w:name="Medium Grid 2 Accent 6" w:uiPriority="68"/>
+    <w:lsdException w:name="Medium Grid 3 Accent 6" w:uiPriority="69"/>
+    <w:lsdException w:name="Dark List Accent 6" w:uiPriority="70"/>
+    <w:lsdException w:name="Colorful Shading Accent 6" w:uiPriority="71"/>
+    <w:lsdException w:name="Colorful List Accent 6" w:uiPriority="72"/>
+    <w:lsdException w:name="Colorful Grid Accent 6" w:uiPriority="73"/>
+    <w:lsdException w:name="Subtle Emphasis" w:uiPriority="19" w:qFormat="1"/>
+    <w:lsdException w:name="Intense Emphasis" w:uiPriority="21" w:qFormat="1"/>
+    <w:lsdException w:name="Subtle Reference" w:uiPriority="31" w:qFormat="1"/>
+    <w:lsdException w:name="Intense Reference" w:uiPriority="32" w:qFormat="1"/>
+    <w:lsdException w:name="Book Title" w:uiPriority="33" w:qFormat="1"/>
+    <w:lsdException w:name="Bibliography" w:semiHidden="1" w:uiPriority="37" w:unhideWhenUsed="1"/>
+    <w:lsdException w:name="TOC Heading" w:semiHidden="1" w:uiPriority="39" w:unhideWhenUsed="1" w:qFormat="1"/>
+    <w:lsdException w:name="Plain Table 1" w:uiPriority="41"/>
+    <w:lsdException w:name="Plain Table 2" w:uiPriority="42"/>
+    <w:lsdException w:name="Plain Table 3" w:uiPriority="43"/>
+    <w:lsdException w:name="Plain Table 4" w:uiPriority="44"/>
+    <w:lsdException w:name="Plain Table 5" w:uiPriority="45"/>
+    <w:lsdException w:name="Grid Table Light" w:uiPriority="40"/>
+    <w:lsdException w:name="Grid Table 1 Light" w:uiPriority="46"/>
+    <w:lsdException w:name="Grid Table 2" w:uiPriority="47"/>
+    <w:lsdException w:name="Grid Table 3" w:uiPriority="48"/>
+    <w:lsdException w:name="Grid Table 4" w:uiPriority="49"/>
+    <w:lsdException w:name="Grid Table 5 Dark" w:uiPriority="50"/>
+    <w:lsdException w:name="Grid Table 6 Colorful" w:uiPriority="51"/>
+    <w:lsdException w:name="Grid Table 7 Colorful" w:uiPriority="52"/>
+    <w:lsdException w:name="Grid Table 1 Light Accent 1" w:uiPriority="46"/>
+    <w:lsdException w:name="Grid Table 2 Accent 1" w:uiPriority="47"/>
+    <w:lsdException w:name="Grid Table 3 Accent 1" w:uiPriority="48"/>
+    <w:lsdException w:name="Grid Table 4 Accent 1" w:uiPriority="49"/>
+    <w:lsdException w:name="Grid Table 5 Dark Accent 1" w:uiPriority="50"/>
+    <w:lsdException w:name="Grid Table 6 Colorful Accent 1" w:uiPriority="51"/>
+    <w:lsdException w:name="Grid Table 7 Colorful Accent 1" w:uiPriority="52"/>
+    <w:lsdException w:name="Grid Table 1 Light Accent 2" w:uiPriority="46"/>
+    <w:lsdException w:name="Grid Table 2 Accent 2" w:uiPriority="47"/>
+    <w:lsdException w:name="Grid Table 3 Accent 2" w:uiPriority="48"/>
+    <w:lsdException w:name="Grid Table 4 Accent 2" w:uiPriority="49"/>
+    <w:lsdException w:name="Grid Table 5 Dark Accent 2" w:uiPriority="50"/>
+    <w:lsdException w:name="Grid Table 6 Colorful Accent 2" w:uiPriority="51"/>
+    <w:lsdException w:name="Grid Table 7 Colorful Accent 2" w:uiPriority="52"/>
+    <w:lsdException w:name="Grid Table 1 Light Accent 3" w:uiPriority="46"/>
+    <w:lsdException w:name="Grid Table 2 Accent 3" w:uiPriority="47"/>
+    <w:lsdException w:name="Grid Table 3 Accent 3" w:uiPriority="48"/>
+    <w:lsdException w:name="Grid Table 4 Accent 3" w:uiPriority="49"/>
+    <w:lsdException w:name="Grid Table 5 Dark Accent 3" w:uiPriority="50"/>
+    <w:lsdException w:name="Grid Table 6 Colorful Accent 3" w:uiPriority="51"/>
+    <w:lsdException w:name="Grid Table 7 Colorful Accent 3" w:uiPriority="52"/>
+    <w:lsdException w:name="Grid Table 1 Light Accent 4" w:uiPriority="46"/>
+    <w:lsdException w:name="Grid Table 2 Accent 4" w:uiPriority="47"/>
+    <w:lsdException w:name="Grid Table 3 Accent 4" w:uiPriority="48"/>
+    <w:lsdException w:name="Grid Table 4 Accent 4" w:uiPriority="49"/>
+    <w:lsdException w:name="Grid Table 5 Dark Accent 4" w:uiPriority="50"/>
+    <w:lsdException w:name="Grid Table 6 Colorful Accent 4" w:uiPriority="51"/>
+    <w:lsdException w:name="Grid Table 7 Colorful Accent 4" w:uiPriority="52"/>
+    <w:lsdException w:name="Grid Table 1 Light Accent 5" w:uiPriority="46"/>
+    <w:lsdException w:name="Grid Table 2 Accent 5" w:uiPriority="47"/>
+    <w:lsdException w:name="Grid Table 3 Accent 5" w:uiPriority="48"/>
+    <w:lsdException w:name="Grid Table 4 Accent 5" w:uiPriority="49"/>
+    <w:lsdException w:name="Grid Table 5 Dark Accent 5" w:uiPriority="50"/>
+    <w:lsdException w:name="Grid Table 6 Colorful Accent 5" w:uiPriority="51"/>
+    <w:lsdException w:name="Grid Table 7 Colorful Accent 5" w:uiPriority="52"/>
+    <w:lsdException w:name="Grid Table 1 Light Accent 6" w:uiPriority="46"/>
+    <w:lsdException w:name="Grid Table 2 Accent 6" w:uiPriority="47"/>
+    <w:lsdException w:name="Grid Table 3 Accent 6" w:uiPriority="48"/>
+    <w:lsdException w:name="Grid Table 4 Accent 6" w:uiPriority="49"/>
+    <w:lsdException w:name="Grid Table 5 Dark Accent 6" w:uiPriority="50"/>
+    <w:lsdException w:name="Grid Table 6 Colorful Accent 6" w:uiPriority="51"/>
+    <w:lsdException w:name="Grid Table 7 Colorful Accent 6" w:uiPriority="52"/>
+    <w:lsdException w:name="List Table 1 Light" w:uiPriority="46"/>
+    <w:lsdException w:name="List Table 2" w:uiPriority="47"/>
+    <w:lsdException w:name="List Table 3" w:uiPriority="48"/>
+    <w:lsdException w:name="List Table 4" w:uiPriority="49"/>
+    <w:lsdException w:name="List Table 5 Dark" w:uiPriority="50"/>
+    <w:lsdException w:name="List Table 6 Colorful" w:uiPriority="51"/>
+    <w:lsdException w:name="List Table 7 Colorful" w:uiPriority="52"/>
+    <w:lsdException w:name="List Table 1 Light Accent 1" w:uiPriority="46"/>
+    <w:lsdException w:name="List Table 2 Accent 1" w:uiPriority="47"/>
+    <w:lsdException w:name="List Table 3 Accent 1" w:uiPriority="48"/>
+    <w:lsdException w:name="List Table 4 Accent 1" w:uiPriority="49"/>
+    <w:lsdException w:name="List Table 5 Dark Accent 1" w:uiPriority="50"/>
+    <w:lsdException w:name="List Table 6 Colorful Accent 1" w:uiPriority="51"/>
+    <w:lsdException w:name="List Table 7 Colorful Accent 1" w:uiPriority="52"/>
+    <w:lsdException w:name="List Table 1 Light Accent 2" w:uiPriority="46"/>
+    <w:lsdException w:name="List Table 2 Accent 2" w:uiPriority="47"/>
+    <w:lsdException w:name="List Table 3 Accent 2" w:uiPriority="48"/>
+    <w:lsdException w:name="List Table 4 Accent 2" w:uiPriority="49"/>
+    <w:lsdException w:name="List Table 5 Dark Accent 2" w:uiPriority="50"/>
+    <w:lsdException w:name="List Table 6 Colorful Accent 2" w:uiPriority="51"/>
+    <w:lsdException w:name="List Table 7 Colorful Accent 2" w:uiPriority="52"/>
+    <w:lsdException w:name="List Table 1 Light Accent 3" w:uiPriority="46"/>
+    <w:lsdException w:name="List Table 2 Accent 3" w:uiPriority="47"/>
+    <w:lsdException w:name="List Table 3 Accent 3" w:uiPriority="48"/>
+    <w:lsdException w:name="List Table 4 Accent 3" w:uiPriority="49"/>
+    <w:lsdException w:name="List Table 5 Dark Accent 3" w:uiPriority="50"/>
+    <w:lsdException w:name="List Table 6 Colorful Accent 3" w:uiPriority="51"/>
+    <w:lsdException w:name="List Table 7 Colorful Accent 3" w:uiPriority="52"/>
+    <w:lsdException w:name="List Table 1 Light Accent 4" w:uiPriority="46"/>
+    <w:lsdException w:name="List Table 2 Accent 4" w:uiPriority="47"/>
+    <w:lsdException w:name="List Table 3 Accent 4" w:uiPriority="48"/>
+    <w:lsdException w:name="List Table 4 Accent 4" w:uiPriority="49"/>
+    <w:lsdException w:name="List Table 5 Dark Accent 4" w:uiPriority="50"/>
+    <w:lsdException w:name="List Table 6 Colorful Accent 4" w:uiPriority="51"/>
+    <w:lsdException w:name="List Table 7 Colorful Accent 4" w:uiPriority="52"/>
+    <w:lsdException w:name="List Table 1 Light Accent 5" w:uiPriority="46"/>
+    <w:lsdException w:name="List Table 2 Accent 5" w:uiPriority="47"/>
+    <w:lsdException w:name="List Table 3 Accent 5" w:uiPriority="48"/>
+    <w:lsdException w:name="List Table 4 Accent 5" w:uiPriority="49"/>
+    <w:lsdException w:name="List Table 5 Dark Accent 5" w:uiPriority="50"/>
+    <w:lsdException w:name="List Table 6 Colorful Accent 5" w:uiPriority="51"/>
+    <w:lsdException w:name="List Table 7 Colorful Accent 5" w:uiPriority="52"/>
+    <w:lsdException w:name="List Table 1 Light Accent 6" w:uiPriority="46"/>
+    <w:lsdException w:name="List Table 2 Accent 6" w:uiPriority="47"/>
+    <w:lsdException w:name="List Table 3 Accent 6" w:uiPriority="48"/>
+    <w:lsdException w:name="List Table 4 Accent 6" w:uiPriority="49"/>
+    <w:lsdException w:name="List Table 5 Dark Accent 6" w:uiPriority="50"/>
+    <w:lsdException w:name="List Table 6 Colorful Accent 6" w:uiPriority="51"/>
+    <w:lsdException w:name="List Table 7 Colorful Accent 6" w:uiPriority="52"/>
+  </w:latentStyles>
+  <w:style w:type="paragraph" w:default="1" w:styleId="a">
+    <w:name w:val="Normal"/>
+    <w:qFormat/>
   </w:style>
   <w:style w:type="character" w:default="1" w:styleId="a0">
     <w:name w:val="Default Paragraph Font"/>
@@ -25335,213 +29790,26 @@
     <w:semiHidden/>
     <w:unhideWhenUsed/>
   </w:style>
-  <w:style w:type="character" w:customStyle="1" w:styleId="80">
-    <w:name w:val="Заголовок 8 Знак"/>
-    <w:basedOn w:val="a0"/>
-    <w:link w:val="8"/>
-    <w:rsid w:val="00757D0A"/>
-    <w:rPr>
-      <w:rFonts w:ascii="Times New Roman" w:eastAsia="Times New Roman" w:hAnsi="Times New Roman" w:cs="Times New Roman"/>
-      <w:sz w:val="24"/>
-      <w:szCs w:val="20"/>
-      <w:lang w:val="en-US" w:eastAsia="ru-RU"/>
-    </w:rPr>
+  <w:style w:type="paragraph" w:customStyle="1" w:styleId="29BC8FF2639D471498AE05EB8CFF9DAA">
+    <w:name w:val="29BC8FF2639D471498AE05EB8CFF9DAA"/>
+    <w:rsid w:val="00857846"/>
   </w:style>
-  <w:style w:type="paragraph" w:styleId="a3">
-    <w:name w:val="Normal (Web)"/>
-    <w:basedOn w:val="a"/>
-    <w:uiPriority w:val="99"/>
-    <w:semiHidden/>
-    <w:unhideWhenUsed/>
-    <w:rsid w:val="00757D0A"/>
-    <w:pPr>
-      <w:spacing w:before="100" w:beforeAutospacing="1" w:after="100" w:afterAutospacing="1" w:line="240" w:lineRule="auto"/>
-    </w:pPr>
-    <w:rPr>
-      <w:rFonts w:eastAsia="Times New Roman"/>
-      <w:szCs w:val="24"/>
-      <w:lang w:eastAsia="ru-RU"/>
-    </w:rPr>
+  <w:style w:type="paragraph" w:customStyle="1" w:styleId="B17C00A0526343FA900FE15316FC52BC">
+    <w:name w:val="B17C00A0526343FA900FE15316FC52BC"/>
+    <w:rsid w:val="00857846"/>
   </w:style>
-  <w:style w:type="character" w:styleId="a4">
-    <w:name w:val="Strong"/>
-    <w:basedOn w:val="a0"/>
-    <w:uiPriority w:val="22"/>
-    <w:qFormat/>
-    <w:rsid w:val="00757D0A"/>
-    <w:rPr>
-      <w:b/>
-      <w:bCs/>
-    </w:rPr>
-  </w:style>
-  <w:style w:type="paragraph" w:styleId="a5">
-    <w:name w:val="caption"/>
-    <w:basedOn w:val="a"/>
-    <w:next w:val="a"/>
-    <w:qFormat/>
-    <w:rsid w:val="00757D0A"/>
-    <w:pPr>
-      <w:spacing w:before="120" w:after="120" w:line="240" w:lineRule="auto"/>
-    </w:pPr>
-    <w:rPr>
-      <w:rFonts w:eastAsia="Times New Roman"/>
-      <w:b/>
-      <w:sz w:val="20"/>
-      <w:szCs w:val="20"/>
-      <w:lang w:eastAsia="ru-RU"/>
-    </w:rPr>
-  </w:style>
-  <w:style w:type="paragraph" w:styleId="2">
-    <w:name w:val="Body Text Indent 2"/>
-    <w:basedOn w:val="a"/>
-    <w:link w:val="20"/>
-    <w:rsid w:val="00757D0A"/>
-    <w:pPr>
-      <w:spacing w:after="0" w:line="240" w:lineRule="auto"/>
-      <w:ind w:firstLine="720"/>
-    </w:pPr>
-    <w:rPr>
-      <w:rFonts w:eastAsia="Times New Roman"/>
-      <w:szCs w:val="20"/>
-      <w:lang w:eastAsia="ru-RU"/>
-    </w:rPr>
-  </w:style>
-  <w:style w:type="character" w:customStyle="1" w:styleId="20">
-    <w:name w:val="Основной текст с отступом 2 Знак"/>
-    <w:basedOn w:val="a0"/>
-    <w:link w:val="2"/>
-    <w:rsid w:val="00757D0A"/>
-    <w:rPr>
-      <w:rFonts w:ascii="Times New Roman" w:eastAsia="Times New Roman" w:hAnsi="Times New Roman" w:cs="Times New Roman"/>
-      <w:sz w:val="24"/>
-      <w:szCs w:val="20"/>
-      <w:lang w:eastAsia="ru-RU"/>
-    </w:rPr>
-  </w:style>
-  <w:style w:type="paragraph" w:styleId="a6">
-    <w:name w:val="Plain Text"/>
-    <w:basedOn w:val="a"/>
-    <w:link w:val="a7"/>
-    <w:unhideWhenUsed/>
-    <w:rsid w:val="007E7953"/>
-    <w:pPr>
-      <w:spacing w:after="0" w:line="240" w:lineRule="auto"/>
-    </w:pPr>
-    <w:rPr>
-      <w:rFonts w:ascii="Courier New" w:eastAsia="Times New Roman" w:hAnsi="Courier New" w:cs="Courier New"/>
-      <w:sz w:val="20"/>
-      <w:szCs w:val="20"/>
-      <w:lang w:eastAsia="ru-RU"/>
-    </w:rPr>
-  </w:style>
-  <w:style w:type="character" w:customStyle="1" w:styleId="a7">
-    <w:name w:val="Текст Знак"/>
-    <w:basedOn w:val="a0"/>
-    <w:link w:val="a6"/>
-    <w:rsid w:val="007E7953"/>
-    <w:rPr>
-      <w:rFonts w:ascii="Courier New" w:eastAsia="Times New Roman" w:hAnsi="Courier New" w:cs="Courier New"/>
-      <w:sz w:val="20"/>
-      <w:szCs w:val="20"/>
-      <w:lang w:eastAsia="ru-RU"/>
-    </w:rPr>
-  </w:style>
-  <w:style w:type="paragraph" w:styleId="a8">
-    <w:name w:val="Title"/>
-    <w:basedOn w:val="a"/>
-    <w:next w:val="a"/>
-    <w:link w:val="a9"/>
-    <w:uiPriority w:val="10"/>
-    <w:qFormat/>
-    <w:rsid w:val="00CD5E1E"/>
-    <w:pPr>
-      <w:spacing w:after="200" w:line="276" w:lineRule="auto"/>
-      <w:jc w:val="center"/>
-    </w:pPr>
-    <w:rPr>
-      <w:rFonts w:eastAsia="Calibri"/>
-      <w:sz w:val="36"/>
-      <w:szCs w:val="36"/>
-    </w:rPr>
-  </w:style>
-  <w:style w:type="character" w:customStyle="1" w:styleId="a9">
-    <w:name w:val="Заголовок Знак"/>
-    <w:basedOn w:val="a0"/>
-    <w:link w:val="a8"/>
-    <w:uiPriority w:val="10"/>
-    <w:rsid w:val="00CD5E1E"/>
-    <w:rPr>
-      <w:rFonts w:ascii="Times New Roman" w:eastAsia="Calibri" w:hAnsi="Times New Roman" w:cs="Times New Roman"/>
-      <w:sz w:val="36"/>
-      <w:szCs w:val="36"/>
-    </w:rPr>
-  </w:style>
-  <w:style w:type="paragraph" w:styleId="aa">
-    <w:name w:val="Subtitle"/>
-    <w:basedOn w:val="a3"/>
-    <w:next w:val="a"/>
-    <w:link w:val="ab"/>
-    <w:uiPriority w:val="11"/>
-    <w:qFormat/>
-    <w:rsid w:val="00F86121"/>
-    <w:pPr>
-      <w:spacing w:before="150" w:beforeAutospacing="0" w:after="150" w:afterAutospacing="0"/>
-      <w:ind w:left="150" w:right="150"/>
-      <w:jc w:val="center"/>
-    </w:pPr>
-    <w:rPr>
-      <w:color w:val="000000" w:themeColor="text1"/>
-      <w:sz w:val="32"/>
-      <w:szCs w:val="28"/>
-    </w:rPr>
-  </w:style>
-  <w:style w:type="character" w:customStyle="1" w:styleId="ab">
-    <w:name w:val="Подзаголовок Знак"/>
-    <w:basedOn w:val="a0"/>
-    <w:link w:val="aa"/>
-    <w:uiPriority w:val="11"/>
-    <w:rsid w:val="00F86121"/>
-    <w:rPr>
-      <w:rFonts w:ascii="Times New Roman" w:eastAsia="Times New Roman" w:hAnsi="Times New Roman" w:cs="Times New Roman"/>
-      <w:color w:val="000000" w:themeColor="text1"/>
-      <w:sz w:val="32"/>
-      <w:szCs w:val="28"/>
-      <w:lang w:eastAsia="ru-RU"/>
-    </w:rPr>
-  </w:style>
-  <w:style w:type="paragraph" w:styleId="ac">
-    <w:name w:val="List Paragraph"/>
-    <w:basedOn w:val="a"/>
-    <w:uiPriority w:val="34"/>
-    <w:qFormat/>
-    <w:rsid w:val="00013C63"/>
-    <w:pPr>
-      <w:ind w:left="720"/>
-      <w:contextualSpacing/>
-    </w:pPr>
-  </w:style>
-  <w:style w:type="character" w:styleId="ad">
-    <w:name w:val="Subtle Emphasis"/>
-    <w:basedOn w:val="a0"/>
-    <w:uiPriority w:val="19"/>
-    <w:qFormat/>
-    <w:rsid w:val="00D2191B"/>
-    <w:rPr>
-      <w:i/>
-      <w:iCs/>
-      <w:color w:val="404040" w:themeColor="text1" w:themeTint="BF"/>
-    </w:rPr>
-  </w:style>
-  <w:style w:type="character" w:styleId="ae">
-    <w:name w:val="Emphasis"/>
-    <w:uiPriority w:val="20"/>
-    <w:qFormat/>
-    <w:rsid w:val="00F86121"/>
-    <w:rPr>
-      <w:sz w:val="28"/>
-    </w:rPr>
+  <w:style w:type="paragraph" w:customStyle="1" w:styleId="0CE39887E8A141A799271602E3B74F73">
+    <w:name w:val="0CE39887E8A141A799271602E3B74F73"/>
+    <w:rsid w:val="00857846"/>
   </w:style>
 </w:styles>
+</file>
+
+<file path=word/glossary/webSettings.xml><?xml version="1.0" encoding="utf-8"?>
+<w:webSettings xmlns:mc="http://schemas.openxmlformats.org/markup-compatibility/2006" xmlns:r="http://schemas.openxmlformats.org/officeDocument/2006/relationships" xmlns:w="http://schemas.openxmlformats.org/wordprocessingml/2006/main" xmlns:w14="http://schemas.microsoft.com/office/word/2010/wordml" xmlns:w15="http://schemas.microsoft.com/office/word/2012/wordml" xmlns:w16se="http://schemas.microsoft.com/office/word/2015/wordml/symex" mc:Ignorable="w14 w15 w16se">
+  <w:optimizeForBrowser/>
+  <w:allowPNG/>
+</w:webSettings>
 </file>
 
 <file path=word/theme/theme1.xml><?xml version="1.0" encoding="utf-8"?>
